--- a/document_templates/Contracts/particular/contrat_pep_particular.docx
+++ b/document_templates/Contracts/particular/contrat_pep_particular.docx
@@ -16,7 +16,7 @@
           <w:lang w:eastAsia="fr-FR"/>
         </w:rPr>
         <w:drawing>
-          <wp:inline distT="0" distB="0" distL="0" distR="0" wp14:anchorId="77308AE0" wp14:editId="1625E13A">
+          <wp:inline distT="0" distB="0" distL="0" distR="0" wp14:anchorId="77308AE0" wp14:editId="7E987986">
             <wp:extent cx="2115526" cy="784860"/>
             <wp:effectExtent l="0" t="0" r="0" b="0"/>
             <wp:docPr id="3" name="Image 3" descr="C:\Users\NELLY OPELI\Desktop\DOCUMENTATION DMCC\CHARTE GROUPE COFINA\LOGO_Papiers en tetes v2019\Logos\Cofina\png\cofina-logo-horiz-rvb.png"/>
@@ -579,18 +579,60 @@
           <w:szCs w:val="16"/>
           <w:lang w:eastAsia="en-US"/>
         </w:rPr>
-        <w:t xml:space="preserve">par </w:t>
+        <w:t>pa</w:t>
       </w:r>
       <w:r>
         <w:rPr>
           <w:rFonts w:eastAsia="Calibri"/>
-          <w:b/>
-          <w:bCs/>
           <w:sz w:val="16"/>
           <w:szCs w:val="16"/>
           <w:lang w:eastAsia="en-US"/>
         </w:rPr>
-        <w:t xml:space="preserve">……… </w:t>
+        <w:t xml:space="preserve">r </w:t>
+      </w:r>
+      <w:r>
+        <w:rPr>
+          <w:rFonts w:eastAsia="Calibri"/>
+          <w:b/>
+          <w:bCs/>
+          <w:sz w:val="16"/>
+          <w:szCs w:val="16"/>
+          <w:lang w:eastAsia="en-US"/>
+        </w:rPr>
+        <w:t>${</w:t>
+      </w:r>
+      <w:proofErr w:type="spellStart"/>
+      <w:r>
+        <w:rPr>
+          <w:rFonts w:eastAsia="Calibri"/>
+          <w:b/>
+          <w:bCs/>
+          <w:sz w:val="16"/>
+          <w:szCs w:val="16"/>
+          <w:lang w:eastAsia="en-US"/>
+        </w:rPr>
+        <w:t>representative_office_delivery</w:t>
+      </w:r>
+      <w:proofErr w:type="spellEnd"/>
+      <w:r>
+        <w:rPr>
+          <w:rFonts w:eastAsia="Calibri"/>
+          <w:b/>
+          <w:bCs/>
+          <w:sz w:val="16"/>
+          <w:szCs w:val="16"/>
+          <w:lang w:eastAsia="en-US"/>
+        </w:rPr>
+        <w:t>}</w:t>
+      </w:r>
+      <w:r>
+        <w:rPr>
+          <w:rFonts w:eastAsia="Calibri"/>
+          <w:sz w:val="16"/>
+          <w:szCs w:val="16"/>
+          <w:lang w:eastAsia="en-US"/>
+        </w:rPr>
+        <w:t xml:space="preserve"> </w:t>
       </w:r>
       <w:r>
         <w:rPr>
@@ -756,6 +798,7 @@
         </w:rPr>
       </w:pPr>
       <w:proofErr w:type="spellStart"/>
+      <w:proofErr w:type="gramStart"/>
       <w:r>
         <w:rPr>
           <w:sz w:val="16"/>
@@ -772,8 +815,9 @@
           <w:szCs w:val="16"/>
           <w:lang w:val="en-US"/>
         </w:rPr>
-        <w:t xml:space="preserve"> : </w:t>
-      </w:r>
+        <w:t xml:space="preserve"> :</w:t>
+      </w:r>
+      <w:proofErr w:type="gramEnd"/>
       <w:r>
         <w:rPr>
           <w:b/>
@@ -781,6 +825,15 @@
           <w:szCs w:val="16"/>
           <w:lang w:val="en-US"/>
         </w:rPr>
+        <w:t xml:space="preserve"> </w:t>
+      </w:r>
+      <w:r>
+        <w:rPr>
+          <w:b/>
+          <w:sz w:val="16"/>
+          <w:szCs w:val="16"/>
+          <w:lang w:val="en-US"/>
+        </w:rPr>
         <w:t>${</w:t>
       </w:r>
       <w:proofErr w:type="spellStart"/>
@@ -1335,14 +1388,417 @@
           <w:sz w:val="16"/>
           <w:szCs w:val="16"/>
         </w:rPr>
-        <w:t>Le Client</w:t>
-      </w:r>
-      <w:r>
-        <w:rPr>
-          <w:sz w:val="16"/>
-          <w:szCs w:val="16"/>
-        </w:rPr>
-        <w:t xml:space="preserve"> s’engage à effectuer des versements mensuels d’un montant de</w:t>
+        <w:t xml:space="preserve">Le Client s’engage à effectuer des versements mensuels d’un montant de </w:t>
+      </w:r>
+      <w:r>
+        <w:rPr>
+          <w:b/>
+          <w:bCs/>
+          <w:sz w:val="16"/>
+          <w:szCs w:val="16"/>
+        </w:rPr>
+        <w:t>${</w:t>
+      </w:r>
+      <w:proofErr w:type="spellStart"/>
+      <w:proofErr w:type="gramStart"/>
+      <w:r>
+        <w:rPr>
+          <w:b/>
+          <w:bCs/>
+          <w:sz w:val="16"/>
+          <w:szCs w:val="16"/>
+        </w:rPr>
+        <w:t>pep.montant</w:t>
+      </w:r>
+      <w:proofErr w:type="spellEnd"/>
+      <w:proofErr w:type="gramEnd"/>
+      <w:r>
+        <w:rPr>
+          <w:b/>
+          <w:bCs/>
+          <w:sz w:val="16"/>
+          <w:szCs w:val="16"/>
+        </w:rPr>
+        <w:t>} FCFA (${pep.montant.fr}  francs CFA)</w:t>
+      </w:r>
+    </w:p>
+    <w:p>
+      <w:pPr>
+        <w:jc w:val="both"/>
+        <w:rPr>
+          <w:b/>
+          <w:bCs/>
+          <w:sz w:val="16"/>
+          <w:szCs w:val="16"/>
+          <w:lang w:val="fr-GA"/>
+        </w:rPr>
+      </w:pPr>
+      <w:r>
+        <w:rPr>
+          <w:sz w:val="16"/>
+          <w:szCs w:val="16"/>
+        </w:rPr>
+        <w:t xml:space="preserve">Pour une durée de </w:t>
+      </w:r>
+      <w:r>
+        <w:rPr>
+          <w:b/>
+          <w:bCs/>
+          <w:sz w:val="16"/>
+          <w:szCs w:val="16"/>
+        </w:rPr>
+        <w:t>${</w:t>
+      </w:r>
+      <w:proofErr w:type="spellStart"/>
+      <w:proofErr w:type="gramStart"/>
+      <w:r>
+        <w:rPr>
+          <w:b/>
+          <w:bCs/>
+          <w:sz w:val="16"/>
+          <w:szCs w:val="16"/>
+        </w:rPr>
+        <w:t>pep.duree</w:t>
+      </w:r>
+      <w:proofErr w:type="spellEnd"/>
+      <w:proofErr w:type="gramEnd"/>
+      <w:r>
+        <w:rPr>
+          <w:b/>
+          <w:bCs/>
+          <w:sz w:val="16"/>
+          <w:szCs w:val="16"/>
+        </w:rPr>
+        <w:t xml:space="preserve">}  </w:t>
+      </w:r>
+      <w:r>
+        <w:rPr>
+          <w:sz w:val="16"/>
+          <w:szCs w:val="16"/>
+        </w:rPr>
+        <w:t>mois à compter du</w:t>
+      </w:r>
+      <w:r>
+        <w:rPr>
+          <w:b/>
+          <w:bCs/>
+          <w:sz w:val="16"/>
+          <w:szCs w:val="16"/>
+        </w:rPr>
+        <w:t xml:space="preserve"> ${</w:t>
+      </w:r>
+      <w:proofErr w:type="spellStart"/>
+      <w:r>
+        <w:rPr>
+          <w:b/>
+          <w:bCs/>
+          <w:sz w:val="16"/>
+          <w:szCs w:val="16"/>
+        </w:rPr>
+        <w:t>pep.date_debut</w:t>
+      </w:r>
+      <w:proofErr w:type="spellEnd"/>
+      <w:r>
+        <w:rPr>
+          <w:b/>
+          <w:bCs/>
+          <w:sz w:val="16"/>
+          <w:szCs w:val="16"/>
+        </w:rPr>
+        <w:t xml:space="preserve">}  </w:t>
+      </w:r>
+    </w:p>
+    <w:p>
+      <w:pPr>
+        <w:jc w:val="both"/>
+        <w:rPr>
+          <w:sz w:val="16"/>
+          <w:szCs w:val="16"/>
+          <w:lang w:val="fr-GA"/>
+        </w:rPr>
+      </w:pPr>
+    </w:p>
+    <w:p>
+      <w:pPr>
+        <w:jc w:val="both"/>
+        <w:rPr>
+          <w:sz w:val="16"/>
+          <w:szCs w:val="16"/>
+        </w:rPr>
+      </w:pPr>
+      <w:r>
+        <w:rPr>
+          <w:b/>
+          <w:bCs/>
+          <w:sz w:val="16"/>
+          <w:szCs w:val="16"/>
+        </w:rPr>
+        <w:t>COFINA Gabon</w:t>
+      </w:r>
+      <w:r>
+        <w:rPr>
+          <w:sz w:val="16"/>
+          <w:szCs w:val="16"/>
+        </w:rPr>
+        <w:t xml:space="preserve"> s’engage à rémunérer cette épargne au taux annuel de </w:t>
+      </w:r>
+      <w:r>
+        <w:rPr>
+          <w:b/>
+          <w:bCs/>
+          <w:sz w:val="16"/>
+          <w:szCs w:val="16"/>
+        </w:rPr>
+        <w:t>${</w:t>
+      </w:r>
+      <w:proofErr w:type="spellStart"/>
+      <w:proofErr w:type="gramStart"/>
+      <w:r>
+        <w:rPr>
+          <w:b/>
+          <w:bCs/>
+          <w:sz w:val="16"/>
+          <w:szCs w:val="16"/>
+        </w:rPr>
+        <w:t>pep.taux</w:t>
+      </w:r>
+      <w:proofErr w:type="gramEnd"/>
+      <w:r>
+        <w:rPr>
+          <w:b/>
+          <w:bCs/>
+          <w:sz w:val="16"/>
+          <w:szCs w:val="16"/>
+        </w:rPr>
+        <w:t>_annuel</w:t>
+      </w:r>
+      <w:proofErr w:type="spellEnd"/>
+      <w:r>
+        <w:rPr>
+          <w:b/>
+          <w:bCs/>
+          <w:sz w:val="16"/>
+          <w:szCs w:val="16"/>
+        </w:rPr>
+        <w:t>} % payable à échéance.</w:t>
+      </w:r>
+    </w:p>
+    <w:p>
+      <w:pPr>
+        <w:jc w:val="both"/>
+        <w:rPr>
+          <w:sz w:val="16"/>
+          <w:szCs w:val="16"/>
+        </w:rPr>
+      </w:pPr>
+    </w:p>
+    <w:p>
+      <w:pPr>
+        <w:jc w:val="both"/>
+        <w:rPr>
+          <w:b/>
+          <w:bCs/>
+          <w:sz w:val="16"/>
+          <w:szCs w:val="16"/>
+        </w:rPr>
+      </w:pPr>
+      <w:r>
+        <w:rPr>
+          <w:b/>
+          <w:bCs/>
+          <w:sz w:val="16"/>
+          <w:szCs w:val="16"/>
+          <w:u w:val="single"/>
+        </w:rPr>
+        <w:t>ARTICLE 2</w:t>
+      </w:r>
+      <w:r>
+        <w:rPr>
+          <w:b/>
+          <w:bCs/>
+          <w:sz w:val="16"/>
+          <w:szCs w:val="16"/>
+        </w:rPr>
+        <w:t xml:space="preserve"> : </w:t>
+      </w:r>
+      <w:r>
+        <w:rPr>
+          <w:b/>
+          <w:bCs/>
+          <w:sz w:val="16"/>
+          <w:szCs w:val="16"/>
+        </w:rPr>
+        <w:t>AUTORISATION DE PRELEVEMENT</w:t>
+      </w:r>
+    </w:p>
+    <w:p>
+      <w:pPr>
+        <w:jc w:val="both"/>
+        <w:rPr>
+          <w:b/>
+          <w:bCs/>
+          <w:sz w:val="16"/>
+          <w:szCs w:val="16"/>
+        </w:rPr>
+      </w:pPr>
+    </w:p>
+    <w:p>
+      <w:pPr>
+        <w:jc w:val="both"/>
+        <w:rPr>
+          <w:sz w:val="16"/>
+          <w:szCs w:val="16"/>
+        </w:rPr>
+      </w:pPr>
+      <w:r>
+        <w:rPr>
+          <w:sz w:val="16"/>
+          <w:szCs w:val="16"/>
+        </w:rPr>
+        <w:t xml:space="preserve">Le </w:t>
+      </w:r>
+      <w:r>
+        <w:rPr>
+          <w:b/>
+          <w:bCs/>
+          <w:sz w:val="16"/>
+          <w:szCs w:val="16"/>
+        </w:rPr>
+        <w:t>Client</w:t>
+      </w:r>
+      <w:r>
+        <w:rPr>
+          <w:sz w:val="16"/>
+          <w:szCs w:val="16"/>
+        </w:rPr>
+        <w:t xml:space="preserve"> autorise formellement </w:t>
+      </w:r>
+      <w:r>
+        <w:rPr>
+          <w:b/>
+          <w:sz w:val="16"/>
+          <w:szCs w:val="16"/>
+        </w:rPr>
+        <w:t>C</w:t>
+      </w:r>
+      <w:r>
+        <w:rPr>
+          <w:b/>
+          <w:sz w:val="16"/>
+          <w:szCs w:val="16"/>
+        </w:rPr>
+        <w:t>OFINA G</w:t>
+      </w:r>
+      <w:r>
+        <w:rPr>
+          <w:b/>
+          <w:sz w:val="16"/>
+          <w:szCs w:val="16"/>
+        </w:rPr>
+        <w:t>abon</w:t>
+      </w:r>
+      <w:r>
+        <w:rPr>
+          <w:sz w:val="16"/>
+          <w:szCs w:val="16"/>
+        </w:rPr>
+        <w:t xml:space="preserve"> à prélev</w:t>
+      </w:r>
+      <w:r>
+        <w:rPr>
+          <w:sz w:val="16"/>
+          <w:szCs w:val="16"/>
+        </w:rPr>
+        <w:t>er la somme susmentionnée</w:t>
+      </w:r>
+      <w:r>
+        <w:rPr>
+          <w:sz w:val="16"/>
+          <w:szCs w:val="16"/>
+        </w:rPr>
+        <w:t xml:space="preserve"> sur son compte en cas d’irrespect d’une échéance.</w:t>
+      </w:r>
+    </w:p>
+    <w:p>
+      <w:pPr>
+        <w:jc w:val="both"/>
+        <w:rPr>
+          <w:sz w:val="16"/>
+          <w:szCs w:val="16"/>
+        </w:rPr>
+      </w:pPr>
+    </w:p>
+    <w:p>
+      <w:pPr>
+        <w:jc w:val="both"/>
+        <w:rPr>
+          <w:b/>
+          <w:bCs/>
+          <w:sz w:val="16"/>
+          <w:szCs w:val="16"/>
+        </w:rPr>
+      </w:pPr>
+      <w:r>
+        <w:rPr>
+          <w:b/>
+          <w:bCs/>
+          <w:sz w:val="16"/>
+          <w:szCs w:val="16"/>
+          <w:u w:val="single"/>
+        </w:rPr>
+        <w:t xml:space="preserve">ARTICLE 3 </w:t>
+      </w:r>
+      <w:r>
+        <w:rPr>
+          <w:b/>
+          <w:bCs/>
+          <w:sz w:val="16"/>
+          <w:szCs w:val="16"/>
+        </w:rPr>
+        <w:t xml:space="preserve">: </w:t>
+      </w:r>
+      <w:r>
+        <w:rPr>
+          <w:b/>
+          <w:bCs/>
+          <w:sz w:val="16"/>
+          <w:szCs w:val="16"/>
+        </w:rPr>
+        <w:t>RUPTURE ANTICIPEE</w:t>
+      </w:r>
+    </w:p>
+    <w:p>
+      <w:pPr>
+        <w:jc w:val="both"/>
+        <w:rPr>
+          <w:b/>
+          <w:bCs/>
+          <w:sz w:val="16"/>
+          <w:szCs w:val="16"/>
+        </w:rPr>
+      </w:pPr>
+    </w:p>
+    <w:p>
+      <w:pPr>
+        <w:jc w:val="both"/>
+        <w:rPr>
+          <w:sz w:val="16"/>
+          <w:szCs w:val="16"/>
+        </w:rPr>
+      </w:pPr>
+      <w:r>
+        <w:rPr>
+          <w:sz w:val="16"/>
+          <w:szCs w:val="16"/>
+        </w:rPr>
+        <w:t xml:space="preserve">En cas de rupture anticipée du Plan d’Epargne Projet, les intérêts seront </w:t>
+      </w:r>
+      <w:r>
+        <w:rPr>
+          <w:sz w:val="16"/>
+          <w:szCs w:val="16"/>
+        </w:rPr>
+        <w:t>calculés au prorata sur la</w:t>
       </w:r>
       <w:r>
         <w:rPr>
@@ -1353,332 +1809,79 @@
       </w:r>
       <w:r>
         <w:rPr>
-          <w:b/>
-          <w:bCs/>
-          <w:sz w:val="16"/>
-          <w:szCs w:val="16"/>
-        </w:rPr>
-        <w:t>……</w:t>
-      </w:r>
-      <w:r>
-        <w:rPr>
-          <w:b/>
-          <w:bCs/>
-          <w:sz w:val="16"/>
-          <w:szCs w:val="16"/>
-        </w:rPr>
-        <w:t>FCFA</w:t>
-      </w:r>
-      <w:r>
-        <w:rPr>
-          <w:b/>
-          <w:bCs/>
-          <w:sz w:val="16"/>
-          <w:szCs w:val="16"/>
-        </w:rPr>
-        <w:t xml:space="preserve"> (</w:t>
-      </w:r>
-      <w:r>
-        <w:rPr>
-          <w:b/>
-          <w:bCs/>
-          <w:sz w:val="16"/>
-          <w:szCs w:val="16"/>
-        </w:rPr>
-        <w:t xml:space="preserve">…….. </w:t>
-      </w:r>
-      <w:r>
-        <w:rPr>
-          <w:b/>
-          <w:bCs/>
-          <w:sz w:val="16"/>
-          <w:szCs w:val="16"/>
-        </w:rPr>
-        <w:t xml:space="preserve"> </w:t>
-      </w:r>
-      <w:r>
-        <w:rPr>
-          <w:b/>
-          <w:bCs/>
-          <w:sz w:val="16"/>
-          <w:szCs w:val="16"/>
-        </w:rPr>
-        <w:t>francs CFA</w:t>
-      </w:r>
-      <w:r>
-        <w:rPr>
-          <w:b/>
-          <w:bCs/>
-          <w:sz w:val="16"/>
-          <w:szCs w:val="16"/>
-        </w:rPr>
-        <w:t>)</w:t>
-      </w:r>
-    </w:p>
-    <w:p>
-      <w:pPr>
-        <w:jc w:val="both"/>
-        <w:rPr>
-          <w:color w:val="FF0000"/>
-          <w:sz w:val="16"/>
-          <w:szCs w:val="16"/>
-        </w:rPr>
-      </w:pPr>
-      <w:r>
-        <w:rPr>
-          <w:sz w:val="16"/>
-          <w:szCs w:val="16"/>
-        </w:rPr>
-        <w:t>Pour</w:t>
-      </w:r>
-      <w:r>
-        <w:rPr>
-          <w:sz w:val="16"/>
-          <w:szCs w:val="16"/>
-        </w:rPr>
-        <w:t xml:space="preserve"> une durée </w:t>
-      </w:r>
-      <w:r>
-        <w:rPr>
-          <w:sz w:val="16"/>
-          <w:szCs w:val="16"/>
-        </w:rPr>
-        <w:t xml:space="preserve">de </w:t>
-      </w:r>
-      <w:r>
-        <w:rPr>
-          <w:b/>
-          <w:bCs/>
-          <w:sz w:val="16"/>
-          <w:szCs w:val="16"/>
-        </w:rPr>
-        <w:t xml:space="preserve">…… </w:t>
-      </w:r>
-      <w:r>
-        <w:rPr>
-          <w:b/>
-          <w:bCs/>
-          <w:sz w:val="16"/>
-          <w:szCs w:val="16"/>
-        </w:rPr>
-        <w:t xml:space="preserve"> </w:t>
-      </w:r>
-      <w:r>
-        <w:rPr>
-          <w:sz w:val="16"/>
-          <w:szCs w:val="16"/>
-        </w:rPr>
-        <w:t>mois</w:t>
-      </w:r>
-      <w:r>
-        <w:rPr>
-          <w:sz w:val="16"/>
-          <w:szCs w:val="16"/>
-        </w:rPr>
-        <w:t xml:space="preserve"> </w:t>
-      </w:r>
-      <w:r>
-        <w:rPr>
-          <w:sz w:val="16"/>
-          <w:szCs w:val="16"/>
-        </w:rPr>
-        <w:t xml:space="preserve">à compter </w:t>
-      </w:r>
-      <w:r>
-        <w:rPr>
-          <w:sz w:val="16"/>
-          <w:szCs w:val="16"/>
-        </w:rPr>
-        <w:t>du</w:t>
-      </w:r>
-      <w:r>
-        <w:rPr>
-          <w:b/>
-          <w:bCs/>
-          <w:sz w:val="16"/>
-          <w:szCs w:val="16"/>
-        </w:rPr>
-        <w:t xml:space="preserve"> </w:t>
-      </w:r>
-      <w:r>
-        <w:rPr>
-          <w:b/>
-          <w:bCs/>
-          <w:sz w:val="16"/>
-          <w:szCs w:val="16"/>
-        </w:rPr>
-        <w:t>…………..</w:t>
-      </w:r>
-      <w:r>
-        <w:rPr>
-          <w:sz w:val="16"/>
-          <w:szCs w:val="16"/>
-        </w:rPr>
-        <w:t>.</w:t>
-      </w:r>
-    </w:p>
-    <w:p>
-      <w:pPr>
-        <w:jc w:val="both"/>
-        <w:rPr>
-          <w:sz w:val="16"/>
-          <w:szCs w:val="16"/>
-        </w:rPr>
-      </w:pPr>
-      <w:r>
-        <w:rPr>
-          <w:b/>
-          <w:bCs/>
-          <w:sz w:val="16"/>
-          <w:szCs w:val="16"/>
-        </w:rPr>
-        <w:t>COFINA G</w:t>
-      </w:r>
-      <w:r>
-        <w:rPr>
-          <w:b/>
-          <w:bCs/>
-          <w:sz w:val="16"/>
-          <w:szCs w:val="16"/>
-        </w:rPr>
-        <w:t>abon</w:t>
-      </w:r>
-      <w:r>
-        <w:rPr>
-          <w:sz w:val="16"/>
-          <w:szCs w:val="16"/>
-        </w:rPr>
-        <w:t xml:space="preserve"> </w:t>
-      </w:r>
-      <w:r>
-        <w:rPr>
-          <w:sz w:val="16"/>
-          <w:szCs w:val="16"/>
-        </w:rPr>
-        <w:t>s’engage à rémunérer cett</w:t>
-      </w:r>
-      <w:r>
-        <w:rPr>
-          <w:sz w:val="16"/>
-          <w:szCs w:val="16"/>
-        </w:rPr>
-        <w:t xml:space="preserve">e épargne au taux annuel de </w:t>
-      </w:r>
-      <w:r>
-        <w:rPr>
-          <w:b/>
-          <w:bCs/>
-          <w:sz w:val="16"/>
-          <w:szCs w:val="16"/>
-        </w:rPr>
-        <w:t>….</w:t>
-      </w:r>
-      <w:r>
-        <w:rPr>
-          <w:b/>
-          <w:bCs/>
-          <w:sz w:val="16"/>
-          <w:szCs w:val="16"/>
-        </w:rPr>
-        <w:t>%</w:t>
-      </w:r>
-      <w:r>
-        <w:rPr>
-          <w:b/>
-          <w:bCs/>
-          <w:sz w:val="16"/>
-          <w:szCs w:val="16"/>
-        </w:rPr>
-        <w:t xml:space="preserve"> </w:t>
-      </w:r>
-      <w:r>
-        <w:rPr>
-          <w:b/>
-          <w:bCs/>
-          <w:sz w:val="16"/>
-          <w:szCs w:val="16"/>
-        </w:rPr>
-        <w:t>payable à échéance.</w:t>
-      </w:r>
-    </w:p>
-    <w:p>
-      <w:pPr>
-        <w:jc w:val="both"/>
-        <w:rPr>
-          <w:sz w:val="16"/>
-          <w:szCs w:val="16"/>
-        </w:rPr>
-      </w:pPr>
-    </w:p>
-    <w:p>
-      <w:pPr>
-        <w:jc w:val="both"/>
-        <w:rPr>
-          <w:b/>
-          <w:bCs/>
-          <w:sz w:val="16"/>
-          <w:szCs w:val="16"/>
-        </w:rPr>
-      </w:pPr>
-      <w:r>
-        <w:rPr>
-          <w:b/>
-          <w:bCs/>
+          <w:sz w:val="16"/>
+          <w:szCs w:val="16"/>
+        </w:rPr>
+        <w:t xml:space="preserve">période </w:t>
+      </w:r>
+      <w:r>
+        <w:rPr>
+          <w:sz w:val="16"/>
+          <w:szCs w:val="16"/>
+        </w:rPr>
+        <w:t>et selon</w:t>
+      </w:r>
+      <w:r>
+        <w:rPr>
+          <w:sz w:val="16"/>
+          <w:szCs w:val="16"/>
+        </w:rPr>
+        <w:t xml:space="preserve"> les conditions de taux et de valeur en vigueur sur le livret d’épargne au moment du déblocage.</w:t>
+      </w:r>
+    </w:p>
+    <w:p>
+      <w:pPr>
+        <w:jc w:val="both"/>
+        <w:rPr>
+          <w:sz w:val="16"/>
+          <w:szCs w:val="16"/>
+        </w:rPr>
+      </w:pPr>
+    </w:p>
+    <w:p>
+      <w:pPr>
+        <w:jc w:val="both"/>
+        <w:rPr>
+          <w:sz w:val="16"/>
+          <w:szCs w:val="16"/>
+        </w:rPr>
+      </w:pPr>
+      <w:r>
+        <w:rPr>
+          <w:b/>
           <w:sz w:val="16"/>
           <w:szCs w:val="16"/>
           <w:u w:val="single"/>
         </w:rPr>
-        <w:t>ARTICLE 2</w:t>
-      </w:r>
-      <w:r>
-        <w:rPr>
-          <w:b/>
-          <w:bCs/>
-          <w:sz w:val="16"/>
-          <w:szCs w:val="16"/>
-        </w:rPr>
-        <w:t xml:space="preserve"> : </w:t>
-      </w:r>
-      <w:r>
-        <w:rPr>
-          <w:b/>
-          <w:bCs/>
-          <w:sz w:val="16"/>
-          <w:szCs w:val="16"/>
-        </w:rPr>
-        <w:t>AUTORISATION DE PRELEVEMENT</w:t>
-      </w:r>
-    </w:p>
-    <w:p>
-      <w:pPr>
-        <w:jc w:val="both"/>
-        <w:rPr>
-          <w:b/>
-          <w:bCs/>
-          <w:sz w:val="16"/>
-          <w:szCs w:val="16"/>
-        </w:rPr>
-      </w:pPr>
-    </w:p>
-    <w:p>
-      <w:pPr>
-        <w:jc w:val="both"/>
-        <w:rPr>
-          <w:sz w:val="16"/>
-          <w:szCs w:val="16"/>
-        </w:rPr>
-      </w:pPr>
-      <w:r>
-        <w:rPr>
-          <w:sz w:val="16"/>
-          <w:szCs w:val="16"/>
-        </w:rPr>
-        <w:t xml:space="preserve">Le </w:t>
-      </w:r>
-      <w:r>
-        <w:rPr>
-          <w:b/>
-          <w:bCs/>
+        <w:t>ARTICLE 4</w:t>
+      </w:r>
+      <w:r>
+        <w:rPr>
+          <w:b/>
+          <w:sz w:val="16"/>
+          <w:szCs w:val="16"/>
+        </w:rPr>
+        <w:t xml:space="preserve"> : IMPOTS ET FRAIS </w:t>
+      </w:r>
+    </w:p>
+    <w:p>
+      <w:pPr>
+        <w:jc w:val="both"/>
+        <w:rPr>
+          <w:sz w:val="16"/>
+          <w:szCs w:val="16"/>
+        </w:rPr>
+      </w:pPr>
+      <w:r>
+        <w:rPr>
+          <w:sz w:val="16"/>
+          <w:szCs w:val="16"/>
+        </w:rPr>
+        <w:t xml:space="preserve">Tous impôts ou taxes quelconques présents et à venir sur le principal ou les intérêts des sommes qui pourront être dues par le </w:t>
+      </w:r>
+      <w:r>
+        <w:rPr>
+          <w:b/>
           <w:sz w:val="16"/>
           <w:szCs w:val="16"/>
         </w:rPr>
@@ -1689,227 +1892,6 @@
           <w:sz w:val="16"/>
           <w:szCs w:val="16"/>
         </w:rPr>
-        <w:t xml:space="preserve"> autorise formellement </w:t>
-      </w:r>
-      <w:r>
-        <w:rPr>
-          <w:b/>
-          <w:sz w:val="16"/>
-          <w:szCs w:val="16"/>
-        </w:rPr>
-        <w:t>C</w:t>
-      </w:r>
-      <w:r>
-        <w:rPr>
-          <w:b/>
-          <w:sz w:val="16"/>
-          <w:szCs w:val="16"/>
-        </w:rPr>
-        <w:t>OFINA G</w:t>
-      </w:r>
-      <w:r>
-        <w:rPr>
-          <w:b/>
-          <w:sz w:val="16"/>
-          <w:szCs w:val="16"/>
-        </w:rPr>
-        <w:t>abon</w:t>
-      </w:r>
-      <w:r>
-        <w:rPr>
-          <w:sz w:val="16"/>
-          <w:szCs w:val="16"/>
-        </w:rPr>
-        <w:t xml:space="preserve"> à prélev</w:t>
-      </w:r>
-      <w:r>
-        <w:rPr>
-          <w:sz w:val="16"/>
-          <w:szCs w:val="16"/>
-        </w:rPr>
-        <w:t>er la somme susmentionnée</w:t>
-      </w:r>
-      <w:r>
-        <w:rPr>
-          <w:sz w:val="16"/>
-          <w:szCs w:val="16"/>
-        </w:rPr>
-        <w:t xml:space="preserve"> sur son compte en cas d’irrespect d’une échéance.</w:t>
-      </w:r>
-    </w:p>
-    <w:p>
-      <w:pPr>
-        <w:jc w:val="both"/>
-        <w:rPr>
-          <w:sz w:val="16"/>
-          <w:szCs w:val="16"/>
-        </w:rPr>
-      </w:pPr>
-    </w:p>
-    <w:p>
-      <w:pPr>
-        <w:jc w:val="both"/>
-        <w:rPr>
-          <w:b/>
-          <w:bCs/>
-          <w:sz w:val="16"/>
-          <w:szCs w:val="16"/>
-        </w:rPr>
-      </w:pPr>
-      <w:r>
-        <w:rPr>
-          <w:b/>
-          <w:bCs/>
-          <w:sz w:val="16"/>
-          <w:szCs w:val="16"/>
-          <w:u w:val="single"/>
-        </w:rPr>
-        <w:t xml:space="preserve">ARTICLE 3 </w:t>
-      </w:r>
-      <w:r>
-        <w:rPr>
-          <w:b/>
-          <w:bCs/>
-          <w:sz w:val="16"/>
-          <w:szCs w:val="16"/>
-        </w:rPr>
-        <w:t xml:space="preserve">: </w:t>
-      </w:r>
-      <w:r>
-        <w:rPr>
-          <w:b/>
-          <w:bCs/>
-          <w:sz w:val="16"/>
-          <w:szCs w:val="16"/>
-        </w:rPr>
-        <w:t>RUPTURE ANTICIPEE</w:t>
-      </w:r>
-    </w:p>
-    <w:p>
-      <w:pPr>
-        <w:jc w:val="both"/>
-        <w:rPr>
-          <w:b/>
-          <w:bCs/>
-          <w:sz w:val="16"/>
-          <w:szCs w:val="16"/>
-        </w:rPr>
-      </w:pPr>
-    </w:p>
-    <w:p>
-      <w:pPr>
-        <w:jc w:val="both"/>
-        <w:rPr>
-          <w:sz w:val="16"/>
-          <w:szCs w:val="16"/>
-        </w:rPr>
-      </w:pPr>
-      <w:r>
-        <w:rPr>
-          <w:sz w:val="16"/>
-          <w:szCs w:val="16"/>
-        </w:rPr>
-        <w:t xml:space="preserve">En cas de rupture anticipée du Plan d’Epargne Projet, les intérêts seront </w:t>
-      </w:r>
-      <w:r>
-        <w:rPr>
-          <w:sz w:val="16"/>
-          <w:szCs w:val="16"/>
-        </w:rPr>
-        <w:t>calculés au prorata sur la</w:t>
-      </w:r>
-      <w:r>
-        <w:rPr>
-          <w:sz w:val="16"/>
-          <w:szCs w:val="16"/>
-        </w:rPr>
-        <w:t xml:space="preserve"> </w:t>
-      </w:r>
-      <w:r>
-        <w:rPr>
-          <w:sz w:val="16"/>
-          <w:szCs w:val="16"/>
-        </w:rPr>
-        <w:t xml:space="preserve">période </w:t>
-      </w:r>
-      <w:r>
-        <w:rPr>
-          <w:sz w:val="16"/>
-          <w:szCs w:val="16"/>
-        </w:rPr>
-        <w:t>et selon</w:t>
-      </w:r>
-      <w:r>
-        <w:rPr>
-          <w:sz w:val="16"/>
-          <w:szCs w:val="16"/>
-        </w:rPr>
-        <w:t xml:space="preserve"> les conditions de taux et de valeur en vigueur sur le livret d’épargne au moment du déblocage.</w:t>
-      </w:r>
-    </w:p>
-    <w:p>
-      <w:pPr>
-        <w:jc w:val="both"/>
-        <w:rPr>
-          <w:sz w:val="16"/>
-          <w:szCs w:val="16"/>
-        </w:rPr>
-      </w:pPr>
-    </w:p>
-    <w:p>
-      <w:pPr>
-        <w:jc w:val="both"/>
-        <w:rPr>
-          <w:sz w:val="16"/>
-          <w:szCs w:val="16"/>
-        </w:rPr>
-      </w:pPr>
-      <w:r>
-        <w:rPr>
-          <w:b/>
-          <w:sz w:val="16"/>
-          <w:szCs w:val="16"/>
-          <w:u w:val="single"/>
-        </w:rPr>
-        <w:t>ARTICLE 4</w:t>
-      </w:r>
-      <w:r>
-        <w:rPr>
-          <w:b/>
-          <w:sz w:val="16"/>
-          <w:szCs w:val="16"/>
-        </w:rPr>
-        <w:t xml:space="preserve"> : IMPOTS ET FRAIS </w:t>
-      </w:r>
-    </w:p>
-    <w:p>
-      <w:pPr>
-        <w:jc w:val="both"/>
-        <w:rPr>
-          <w:sz w:val="16"/>
-          <w:szCs w:val="16"/>
-        </w:rPr>
-      </w:pPr>
-      <w:r>
-        <w:rPr>
-          <w:sz w:val="16"/>
-          <w:szCs w:val="16"/>
-        </w:rPr>
-        <w:t xml:space="preserve">Tous impôts ou taxes quelconques présents et à venir sur le principal ou les intérêts des sommes qui pourront être dues par le </w:t>
-      </w:r>
-      <w:r>
-        <w:rPr>
-          <w:b/>
-          <w:sz w:val="16"/>
-          <w:szCs w:val="16"/>
-        </w:rPr>
-        <w:t>Client</w:t>
-      </w:r>
-      <w:r>
-        <w:rPr>
-          <w:sz w:val="16"/>
-          <w:szCs w:val="16"/>
-        </w:rPr>
         <w:t xml:space="preserve"> seront à sa charge, y compris ceux dont </w:t>
       </w:r>
       <w:r>
@@ -1942,15 +1924,7 @@
           <w:sz w:val="16"/>
           <w:szCs w:val="16"/>
         </w:rPr>
-        <w:t xml:space="preserve">Tous les frais engagés par l’Institution pour la mise en place du présent contrat et son exécution, notamment en cas de défaut, seront à la charge du Client. Il en sera de même de tous </w:t>
-      </w:r>
-      <w:r>
-        <w:rPr>
-          <w:b/>
-          <w:sz w:val="16"/>
-          <w:szCs w:val="16"/>
-        </w:rPr>
-        <w:t>frais, honoraires engagés par l’Institution en vue du recouvrement des sommes due par le Client</w:t>
+        <w:t>Tous les frais engagés par l’Institution pour la mise en place du présent contrat et son exécution, notamment en cas de défaut, seront à la charge du Client. Il en sera de même de tous frais, honoraires engagés par l’Institution en vue du recouvrement des sommes due par le Client</w:t>
       </w:r>
       <w:r>
         <w:rPr>
@@ -2112,23 +2086,30 @@
           <w:sz w:val="16"/>
           <w:szCs w:val="16"/>
         </w:rPr>
-        <w:t xml:space="preserve"> le </w:t>
-      </w:r>
-      <w:r>
-        <w:rPr>
-          <w:sz w:val="16"/>
-          <w:szCs w:val="16"/>
-        </w:rPr>
         <w:t xml:space="preserve"> </w:t>
       </w:r>
       <w:r>
         <w:rPr>
-          <w:b/>
-          <w:bCs/>
-          <w:sz w:val="16"/>
-          <w:szCs w:val="16"/>
-        </w:rPr>
-        <w:t>${</w:t>
+          <w:sz w:val="16"/>
+          <w:szCs w:val="16"/>
+        </w:rPr>
+        <w:t xml:space="preserve">le </w:t>
+      </w:r>
+      <w:r>
+        <w:rPr>
+          <w:sz w:val="16"/>
+          <w:szCs w:val="16"/>
+        </w:rPr>
+        <w:t>$</w:t>
+      </w:r>
+      <w:r>
+        <w:rPr>
+          <w:b/>
+          <w:bCs/>
+          <w:sz w:val="16"/>
+          <w:szCs w:val="16"/>
+        </w:rPr>
+        <w:t>{</w:t>
       </w:r>
       <w:proofErr w:type="spellStart"/>
       <w:r>
@@ -3025,7 +3006,6 @@
   <w:style w:type="character" w:default="1" w:styleId="Policepardfaut">
     <w:name w:val="Default Paragraph Font"/>
     <w:uiPriority w:val="1"/>
-    <w:semiHidden/>
     <w:unhideWhenUsed/>
   </w:style>
   <w:style w:type="table" w:default="1" w:styleId="TableauNormal">
@@ -3522,21 +3502,6 @@
 </file>
 
 <file path=customXml/item1.xml><?xml version="1.0" encoding="utf-8"?>
-<p:properties xmlns:p="http://schemas.microsoft.com/office/2006/metadata/properties" xmlns:xsi="http://www.w3.org/2001/XMLSchema-instance" xmlns:pc="http://schemas.microsoft.com/office/infopath/2007/PartnerControls">
-  <documentManagement/>
-</p:properties>
-</file>
-
-<file path=customXml/item2.xml><?xml version="1.0" encoding="utf-8"?>
-<?mso-contentType ?>
-<FormTemplates xmlns="http://schemas.microsoft.com/sharepoint/v3/contenttype/forms">
-  <Display>DocumentLibraryForm</Display>
-  <Edit>DocumentLibraryForm</Edit>
-  <New>DocumentLibraryForm</New>
-</FormTemplates>
-</file>
-
-<file path=customXml/item3.xml><?xml version="1.0" encoding="utf-8"?>
 <ct:contentTypeSchema xmlns:ct="http://schemas.microsoft.com/office/2006/metadata/contentType" xmlns:ma="http://schemas.microsoft.com/office/2006/metadata/properties/metaAttributes" ct:_="" ma:_="" ma:contentTypeName="Document" ma:contentTypeID="0x010100FF56CB756E49F940BBFED905B0163A3D" ma:contentTypeVersion="2" ma:contentTypeDescription="Create a new document." ma:contentTypeScope="" ma:versionID="3d98294e38db4cc243cd1607eee9b2f4">
   <xsd:schema xmlns:xsd="http://www.w3.org/2001/XMLSchema" xmlns:xs="http://www.w3.org/2001/XMLSchema" xmlns:p="http://schemas.microsoft.com/office/2006/metadata/properties" xmlns:ns3="eb2cd12d-9407-4aa2-8675-679c4b1a08a4" targetNamespace="http://schemas.microsoft.com/office/2006/metadata/properties" ma:root="true" ma:fieldsID="248e37a635424c0d8e9de03657b472ca" ns3:_="">
     <xsd:import namespace="eb2cd12d-9407-4aa2-8675-679c4b1a08a4"/>
@@ -3668,24 +3633,22 @@
 </ct:contentTypeSchema>
 </file>
 
-<file path=customXml/itemProps1.xml><?xml version="1.0" encoding="utf-8"?>
-<ds:datastoreItem xmlns:ds="http://schemas.openxmlformats.org/officeDocument/2006/customXml" ds:itemID="{70F0E426-6C84-49E8-8264-FD95352D8922}">
-  <ds:schemaRefs>
-    <ds:schemaRef ds:uri="http://schemas.microsoft.com/office/2006/metadata/properties"/>
-    <ds:schemaRef ds:uri="http://schemas.microsoft.com/office/infopath/2007/PartnerControls"/>
-  </ds:schemaRefs>
-</ds:datastoreItem>
+<file path=customXml/item2.xml><?xml version="1.0" encoding="utf-8"?>
+<?mso-contentType ?>
+<FormTemplates xmlns="http://schemas.microsoft.com/sharepoint/v3/contenttype/forms">
+  <Display>DocumentLibraryForm</Display>
+  <Edit>DocumentLibraryForm</Edit>
+  <New>DocumentLibraryForm</New>
+</FormTemplates>
 </file>
 
-<file path=customXml/itemProps2.xml><?xml version="1.0" encoding="utf-8"?>
-<ds:datastoreItem xmlns:ds="http://schemas.openxmlformats.org/officeDocument/2006/customXml" ds:itemID="{9BD11BC8-31BF-4128-A55C-612C3D6C827B}">
-  <ds:schemaRefs>
-    <ds:schemaRef ds:uri="http://schemas.microsoft.com/sharepoint/v3/contenttype/forms"/>
-  </ds:schemaRefs>
-</ds:datastoreItem>
+<file path=customXml/item3.xml><?xml version="1.0" encoding="utf-8"?>
+<p:properties xmlns:p="http://schemas.microsoft.com/office/2006/metadata/properties" xmlns:xsi="http://www.w3.org/2001/XMLSchema-instance" xmlns:pc="http://schemas.microsoft.com/office/infopath/2007/PartnerControls">
+  <documentManagement/>
+</p:properties>
 </file>
 
-<file path=customXml/itemProps3.xml><?xml version="1.0" encoding="utf-8"?>
+<file path=customXml/itemProps1.xml><?xml version="1.0" encoding="utf-8"?>
 <ds:datastoreItem xmlns:ds="http://schemas.openxmlformats.org/officeDocument/2006/customXml" ds:itemID="{78F99774-5FDE-4AAD-9EBD-C9754A90929C}">
   <ds:schemaRefs>
     <ds:schemaRef ds:uri="http://schemas.microsoft.com/office/2006/metadata/contentType"/>
@@ -3701,4 +3664,21 @@
     <ds:schemaRef ds:uri="http://schemas.microsoft.com/internal/obd"/>
   </ds:schemaRefs>
 </ds:datastoreItem>
+</file>
+
+<file path=customXml/itemProps2.xml><?xml version="1.0" encoding="utf-8"?>
+<ds:datastoreItem xmlns:ds="http://schemas.openxmlformats.org/officeDocument/2006/customXml" ds:itemID="{9BD11BC8-31BF-4128-A55C-612C3D6C827B}">
+  <ds:schemaRefs>
+    <ds:schemaRef ds:uri="http://schemas.microsoft.com/sharepoint/v3/contenttype/forms"/>
+  </ds:schemaRefs>
+</ds:datastoreItem>
+</file>
+
+<file path=customXml/itemProps3.xml><?xml version="1.0" encoding="utf-8"?>
+<ds:datastoreItem xmlns:ds="http://schemas.openxmlformats.org/officeDocument/2006/customXml" ds:itemID="{70F0E426-6C84-49E8-8264-FD95352D8922}">
+  <ds:schemaRefs>
+    <ds:schemaRef ds:uri="http://schemas.microsoft.com/office/2006/metadata/properties"/>
+    <ds:schemaRef ds:uri="http://schemas.microsoft.com/office/infopath/2007/PartnerControls"/>
+  </ds:schemaRefs>
+</ds:datastoreItem>
 </file>
--- a/document_templates/Contracts/particular/contrat_pep_particular.docx
+++ b/document_templates/Contracts/particular/contrat_pep_particular.docx
@@ -16,7 +16,7 @@
           <w:lang w:eastAsia="fr-FR"/>
         </w:rPr>
         <w:drawing>
-          <wp:inline distT="0" distB="0" distL="0" distR="0" wp14:anchorId="77308AE0" wp14:editId="7E987986">
+          <wp:inline distT="0" distB="0" distL="0" distR="0" wp14:anchorId="77308AE0" wp14:editId="61A3519D">
             <wp:extent cx="2115526" cy="784860"/>
             <wp:effectExtent l="0" t="0" r="0" b="0"/>
             <wp:docPr id="3" name="Image 3" descr="C:\Users\NELLY OPELI\Desktop\DOCUMENTATION DMCC\CHARTE GROUPE COFINA\LOGO_Papiers en tetes v2019\Logos\Cofina\png\cofina-logo-horiz-rvb.png"/>
@@ -194,27 +194,124 @@
           <w:sz w:val="16"/>
           <w:szCs w:val="16"/>
         </w:rPr>
+        <w:t>${verbal_trial.civility}</w:t>
+      </w:r>
+      <w:r>
+        <w:rPr>
+          <w:rFonts w:eastAsia="Calibri"/>
+          <w:b/>
+          <w:bCs/>
+          <w:sz w:val="16"/>
+          <w:szCs w:val="16"/>
+          <w:lang w:eastAsia="en-US"/>
+        </w:rPr>
+        <w:t xml:space="preserve"> </w:t>
+      </w:r>
+      <w:r>
+        <w:rPr>
+          <w:b/>
+          <w:bCs/>
+          <w:sz w:val="16"/>
+          <w:szCs w:val="16"/>
+        </w:rPr>
+        <w:t>${verbal_trial.applicant_last_name}</w:t>
+      </w:r>
+      <w:r>
+        <w:rPr>
+          <w:b/>
+          <w:bCs/>
+          <w:sz w:val="16"/>
+          <w:szCs w:val="16"/>
+        </w:rPr>
+        <w:t xml:space="preserve"> </w:t>
+      </w:r>
+      <w:r>
+        <w:rPr>
+          <w:b/>
+          <w:bCs/>
+          <w:sz w:val="16"/>
+          <w:szCs w:val="16"/>
+        </w:rPr>
+        <w:t xml:space="preserve">${verbal_trial.applicant_first_name} </w:t>
+      </w:r>
+      <w:r>
+        <w:rPr>
+          <w:rFonts w:eastAsia="Calibri"/>
+          <w:b/>
+          <w:bCs/>
+          <w:sz w:val="16"/>
+          <w:szCs w:val="16"/>
+          <w:lang w:eastAsia="en-US"/>
+        </w:rPr>
+        <w:t xml:space="preserve"> </w:t>
+      </w:r>
+      <w:r>
+        <w:rPr>
+          <w:rFonts w:eastAsia="Calibri"/>
+          <w:sz w:val="16"/>
+          <w:szCs w:val="16"/>
+          <w:lang w:eastAsia="en-US"/>
+        </w:rPr>
+        <w:t xml:space="preserve">née le </w:t>
+      </w:r>
+      <w:r>
+        <w:rPr>
+          <w:b/>
+          <w:bCs/>
+          <w:sz w:val="16"/>
+          <w:szCs w:val="16"/>
+        </w:rPr>
+        <w:t>${representative_birth_date}</w:t>
+      </w:r>
+      <w:r>
+        <w:rPr>
+          <w:rFonts w:eastAsia="Calibri"/>
+          <w:b/>
+          <w:bCs/>
+          <w:sz w:val="16"/>
+          <w:szCs w:val="16"/>
+          <w:lang w:eastAsia="en-US"/>
+        </w:rPr>
+        <w:t xml:space="preserve"> </w:t>
+      </w:r>
+      <w:r>
+        <w:rPr>
+          <w:rFonts w:eastAsia="Calibri"/>
+          <w:sz w:val="16"/>
+          <w:szCs w:val="16"/>
+          <w:lang w:eastAsia="en-US"/>
+        </w:rPr>
+        <w:t>à</w:t>
+      </w:r>
+      <w:r>
+        <w:rPr>
+          <w:rFonts w:eastAsia="Calibri"/>
+          <w:b/>
+          <w:bCs/>
+          <w:sz w:val="16"/>
+          <w:szCs w:val="16"/>
+          <w:lang w:eastAsia="en-US"/>
+        </w:rPr>
+        <w:t xml:space="preserve"> </w:t>
+      </w:r>
+      <w:r>
+        <w:rPr>
+          <w:b/>
+          <w:bCs/>
+          <w:sz w:val="16"/>
+          <w:szCs w:val="16"/>
+        </w:rPr>
         <w:t>${</w:t>
       </w:r>
-      <w:proofErr w:type="spellStart"/>
-      <w:r>
-        <w:rPr>
-          <w:b/>
-          <w:bCs/>
-          <w:sz w:val="16"/>
-          <w:szCs w:val="16"/>
-        </w:rPr>
-        <w:t>verbal_trial.civility</w:t>
-      </w:r>
-      <w:proofErr w:type="spellEnd"/>
-      <w:r>
-        <w:rPr>
-          <w:b/>
-          <w:bCs/>
-          <w:sz w:val="16"/>
-          <w:szCs w:val="16"/>
-        </w:rPr>
-        <w:t>}</w:t>
+      <w:r>
+        <w:rPr>
+          <w:b/>
+          <w:bCs/>
+          <w:sz w:val="16"/>
+          <w:szCs w:val="16"/>
+          <w:lang w:val="fr-GA"/>
+        </w:rPr>
+        <w:t>representative_birth_place}</w:t>
       </w:r>
       <w:r>
         <w:rPr>
@@ -225,36 +322,94 @@
           <w:szCs w:val="16"/>
           <w:lang w:eastAsia="en-US"/>
         </w:rPr>
+        <w:t xml:space="preserve">, </w:t>
+      </w:r>
+      <w:r>
+        <w:rPr>
+          <w:rFonts w:eastAsia="Calibri"/>
+          <w:sz w:val="16"/>
+          <w:szCs w:val="16"/>
+          <w:lang w:eastAsia="en-US"/>
+        </w:rPr>
+        <w:t xml:space="preserve">domiciliée à </w:t>
+      </w:r>
+      <w:r>
+        <w:rPr>
+          <w:b/>
+          <w:bCs/>
+          <w:sz w:val="16"/>
+          <w:szCs w:val="16"/>
+        </w:rPr>
+        <w:t>${representative_home_address}</w:t>
+      </w:r>
+      <w:r>
+        <w:rPr>
+          <w:rFonts w:eastAsia="Calibri"/>
+          <w:b/>
+          <w:bCs/>
+          <w:sz w:val="16"/>
+          <w:szCs w:val="16"/>
+          <w:lang w:eastAsia="en-US"/>
+        </w:rPr>
+        <w:t xml:space="preserve">, </w:t>
+      </w:r>
+      <w:r>
+        <w:rPr>
+          <w:rFonts w:eastAsia="Calibri"/>
+          <w:sz w:val="16"/>
+          <w:szCs w:val="16"/>
+          <w:lang w:eastAsia="en-US"/>
+        </w:rPr>
+        <w:t xml:space="preserve">titulaire </w:t>
+      </w:r>
+      <w:r>
+        <w:rPr>
+          <w:rFonts w:eastAsia="Calibri"/>
+          <w:b/>
+          <w:bCs/>
+          <w:sz w:val="16"/>
+          <w:szCs w:val="16"/>
+          <w:lang w:eastAsia="en-US"/>
+        </w:rPr>
+        <w:t xml:space="preserve">de </w:t>
+      </w:r>
+      <w:r>
+        <w:rPr>
+          <w:b/>
+          <w:bCs/>
+          <w:sz w:val="16"/>
+          <w:szCs w:val="16"/>
+        </w:rPr>
+        <w:t>${representative_type_of_identity_document}</w:t>
+      </w:r>
+      <w:r>
+        <w:rPr>
+          <w:rFonts w:eastAsia="Calibri"/>
+          <w:b/>
+          <w:bCs/>
+          <w:sz w:val="16"/>
+          <w:szCs w:val="16"/>
+          <w:lang w:eastAsia="en-US"/>
+        </w:rPr>
         <w:t xml:space="preserve"> </w:t>
       </w:r>
       <w:r>
         <w:rPr>
-          <w:b/>
-          <w:bCs/>
-          <w:sz w:val="16"/>
-          <w:szCs w:val="16"/>
-        </w:rPr>
-        <w:t>${</w:t>
-      </w:r>
-      <w:proofErr w:type="spellStart"/>
-      <w:r>
-        <w:rPr>
-          <w:b/>
-          <w:bCs/>
-          <w:sz w:val="16"/>
-          <w:szCs w:val="16"/>
-        </w:rPr>
-        <w:t>verbal_trial.applicant_last_name</w:t>
-      </w:r>
-      <w:proofErr w:type="spellEnd"/>
-      <w:r>
-        <w:rPr>
-          <w:b/>
-          <w:bCs/>
-          <w:sz w:val="16"/>
-          <w:szCs w:val="16"/>
-        </w:rPr>
-        <w:t>}</w:t>
+          <w:rFonts w:eastAsia="Calibri"/>
+          <w:sz w:val="16"/>
+          <w:szCs w:val="16"/>
+          <w:lang w:eastAsia="en-US"/>
+        </w:rPr>
+        <w:t xml:space="preserve">délivrée le </w:t>
+      </w:r>
+      <w:r>
+        <w:rPr>
+          <w:b/>
+          <w:bCs/>
+          <w:sz w:val="16"/>
+          <w:szCs w:val="16"/>
+        </w:rPr>
+        <w:t>${representative_date_of_issue_of_identity_document}</w:t>
       </w:r>
       <w:r>
         <w:rPr>
@@ -267,42 +422,40 @@
       </w:r>
       <w:r>
         <w:rPr>
-          <w:b/>
-          <w:bCs/>
-          <w:sz w:val="16"/>
-          <w:szCs w:val="16"/>
-        </w:rPr>
-        <w:t>${</w:t>
-      </w:r>
-      <w:proofErr w:type="spellStart"/>
-      <w:r>
-        <w:rPr>
-          <w:b/>
-          <w:bCs/>
-          <w:sz w:val="16"/>
-          <w:szCs w:val="16"/>
-        </w:rPr>
-        <w:t>verbal_trial.applicant_first_name</w:t>
-      </w:r>
-      <w:proofErr w:type="spellEnd"/>
-      <w:r>
-        <w:rPr>
-          <w:b/>
-          <w:bCs/>
-          <w:sz w:val="16"/>
-          <w:szCs w:val="16"/>
-        </w:rPr>
-        <w:t xml:space="preserve">} </w:t>
-      </w:r>
-      <w:r>
-        <w:rPr>
           <w:rFonts w:eastAsia="Calibri"/>
-          <w:b/>
-          <w:bCs/>
           <w:sz w:val="16"/>
           <w:szCs w:val="16"/>
           <w:lang w:eastAsia="en-US"/>
         </w:rPr>
+        <w:t>pa</w:t>
+      </w:r>
+      <w:r>
+        <w:rPr>
+          <w:rFonts w:eastAsia="Calibri"/>
+          <w:sz w:val="16"/>
+          <w:szCs w:val="16"/>
+          <w:lang w:eastAsia="en-US"/>
+        </w:rPr>
+        <w:t xml:space="preserve">r </w:t>
+      </w:r>
+      <w:r>
+        <w:rPr>
+          <w:rFonts w:eastAsia="Calibri"/>
+          <w:b/>
+          <w:bCs/>
+          <w:sz w:val="16"/>
+          <w:szCs w:val="16"/>
+          <w:lang w:eastAsia="en-US"/>
+        </w:rPr>
+        <w:t>${representative_office_delivery}</w:t>
+      </w:r>
+      <w:r>
+        <w:rPr>
+          <w:rFonts w:eastAsia="Calibri"/>
+          <w:sz w:val="16"/>
+          <w:szCs w:val="16"/>
+          <w:lang w:eastAsia="en-US"/>
+        </w:rPr>
         <w:t xml:space="preserve"> </w:t>
       </w:r>
       <w:r>
@@ -312,36 +465,7 @@
           <w:szCs w:val="16"/>
           <w:lang w:eastAsia="en-US"/>
         </w:rPr>
-        <w:t xml:space="preserve">née le </w:t>
-      </w:r>
-      <w:r>
-        <w:rPr>
-          <w:b/>
-          <w:bCs/>
-          <w:sz w:val="16"/>
-          <w:szCs w:val="16"/>
-        </w:rPr>
-        <w:t>${</w:t>
-      </w:r>
-      <w:proofErr w:type="spellStart"/>
-      <w:r>
-        <w:rPr>
-          <w:b/>
-          <w:bCs/>
-          <w:sz w:val="16"/>
-          <w:szCs w:val="16"/>
-        </w:rPr>
-        <w:t>representative_birth_date</w:t>
-      </w:r>
-      <w:proofErr w:type="spellEnd"/>
-      <w:r>
-        <w:rPr>
-          <w:b/>
-          <w:bCs/>
-          <w:sz w:val="16"/>
-          <w:szCs w:val="16"/>
-        </w:rPr>
-        <w:t>}</w:t>
+        <w:t xml:space="preserve">titulaire du compte </w:t>
       </w:r>
       <w:r>
         <w:rPr>
@@ -352,6 +476,26 @@
           <w:szCs w:val="16"/>
           <w:lang w:eastAsia="en-US"/>
         </w:rPr>
+        <w:t>N°</w:t>
+      </w:r>
+      <w:r>
+        <w:rPr>
+          <w:b/>
+          <w:bCs/>
+          <w:sz w:val="16"/>
+          <w:szCs w:val="16"/>
+        </w:rPr>
+        <w:t>${verbal_trial.account_number}</w:t>
+      </w:r>
+      <w:r>
+        <w:rPr>
+          <w:rFonts w:eastAsia="Calibri"/>
+          <w:b/>
+          <w:bCs/>
+          <w:sz w:val="16"/>
+          <w:szCs w:val="16"/>
+          <w:lang w:eastAsia="en-US"/>
+        </w:rPr>
         <w:t xml:space="preserve"> </w:t>
       </w:r>
       <w:r>
@@ -361,7 +505,7 @@
           <w:szCs w:val="16"/>
           <w:lang w:eastAsia="en-US"/>
         </w:rPr>
-        <w:t>à</w:t>
+        <w:t xml:space="preserve">ouvert dans les livres de </w:t>
       </w:r>
       <w:r>
         <w:rPr>
@@ -372,6 +516,26 @@
           <w:szCs w:val="16"/>
           <w:lang w:eastAsia="en-US"/>
         </w:rPr>
+        <w:t>COFINA Gabon</w:t>
+      </w:r>
+      <w:r>
+        <w:rPr>
+          <w:rFonts w:eastAsia="Calibri"/>
+          <w:sz w:val="16"/>
+          <w:szCs w:val="16"/>
+          <w:lang w:eastAsia="en-US"/>
+        </w:rPr>
+        <w:t xml:space="preserve"> et répondant au </w:t>
+      </w:r>
+      <w:r>
+        <w:rPr>
+          <w:rFonts w:eastAsia="Calibri"/>
+          <w:b/>
+          <w:bCs/>
+          <w:sz w:val="16"/>
+          <w:szCs w:val="16"/>
+          <w:lang w:eastAsia="en-US"/>
+        </w:rPr>
         <w:t xml:space="preserve"> </w:t>
       </w:r>
       <w:r>
@@ -381,387 +545,7 @@
           <w:sz w:val="16"/>
           <w:szCs w:val="16"/>
         </w:rPr>
-        <w:t>${</w:t>
-      </w:r>
-      <w:proofErr w:type="spellStart"/>
-      <w:r>
-        <w:rPr>
-          <w:b/>
-          <w:bCs/>
-          <w:sz w:val="16"/>
-          <w:szCs w:val="16"/>
-          <w:lang w:val="fr-GA"/>
-        </w:rPr>
-        <w:t>representative_birth_place</w:t>
-      </w:r>
-      <w:proofErr w:type="spellEnd"/>
-      <w:r>
-        <w:rPr>
-          <w:b/>
-          <w:bCs/>
-          <w:sz w:val="16"/>
-          <w:szCs w:val="16"/>
-          <w:lang w:val="fr-GA"/>
-        </w:rPr>
-        <w:t>}</w:t>
-      </w:r>
-      <w:r>
-        <w:rPr>
-          <w:rFonts w:eastAsia="Calibri"/>
-          <w:b/>
-          <w:bCs/>
-          <w:sz w:val="16"/>
-          <w:szCs w:val="16"/>
-          <w:lang w:eastAsia="en-US"/>
-        </w:rPr>
-        <w:t xml:space="preserve">, </w:t>
-      </w:r>
-      <w:r>
-        <w:rPr>
-          <w:rFonts w:eastAsia="Calibri"/>
-          <w:sz w:val="16"/>
-          <w:szCs w:val="16"/>
-          <w:lang w:eastAsia="en-US"/>
-        </w:rPr>
-        <w:t xml:space="preserve">domiciliée à </w:t>
-      </w:r>
-      <w:r>
-        <w:rPr>
-          <w:b/>
-          <w:bCs/>
-          <w:sz w:val="16"/>
-          <w:szCs w:val="16"/>
-        </w:rPr>
-        <w:t>${</w:t>
-      </w:r>
-      <w:proofErr w:type="spellStart"/>
-      <w:r>
-        <w:rPr>
-          <w:b/>
-          <w:bCs/>
-          <w:sz w:val="16"/>
-          <w:szCs w:val="16"/>
-        </w:rPr>
-        <w:t>representative_home_address</w:t>
-      </w:r>
-      <w:proofErr w:type="spellEnd"/>
-      <w:r>
-        <w:rPr>
-          <w:b/>
-          <w:bCs/>
-          <w:sz w:val="16"/>
-          <w:szCs w:val="16"/>
-        </w:rPr>
-        <w:t>}</w:t>
-      </w:r>
-      <w:r>
-        <w:rPr>
-          <w:rFonts w:eastAsia="Calibri"/>
-          <w:b/>
-          <w:bCs/>
-          <w:sz w:val="16"/>
-          <w:szCs w:val="16"/>
-          <w:lang w:eastAsia="en-US"/>
-        </w:rPr>
-        <w:t xml:space="preserve">, </w:t>
-      </w:r>
-      <w:r>
-        <w:rPr>
-          <w:rFonts w:eastAsia="Calibri"/>
-          <w:sz w:val="16"/>
-          <w:szCs w:val="16"/>
-          <w:lang w:eastAsia="en-US"/>
-        </w:rPr>
-        <w:t xml:space="preserve">titulaire </w:t>
-      </w:r>
-      <w:r>
-        <w:rPr>
-          <w:rFonts w:eastAsia="Calibri"/>
-          <w:b/>
-          <w:bCs/>
-          <w:sz w:val="16"/>
-          <w:szCs w:val="16"/>
-          <w:lang w:eastAsia="en-US"/>
-        </w:rPr>
-        <w:t xml:space="preserve">de </w:t>
-      </w:r>
-      <w:r>
-        <w:rPr>
-          <w:b/>
-          <w:bCs/>
-          <w:sz w:val="16"/>
-          <w:szCs w:val="16"/>
-        </w:rPr>
-        <w:t>${</w:t>
-      </w:r>
-      <w:proofErr w:type="spellStart"/>
-      <w:r>
-        <w:rPr>
-          <w:b/>
-          <w:bCs/>
-          <w:sz w:val="16"/>
-          <w:szCs w:val="16"/>
-        </w:rPr>
-        <w:t>representative_type_of_identity_document</w:t>
-      </w:r>
-      <w:proofErr w:type="spellEnd"/>
-      <w:r>
-        <w:rPr>
-          <w:b/>
-          <w:bCs/>
-          <w:sz w:val="16"/>
-          <w:szCs w:val="16"/>
-        </w:rPr>
-        <w:t>}</w:t>
-      </w:r>
-      <w:r>
-        <w:rPr>
-          <w:rFonts w:eastAsia="Calibri"/>
-          <w:b/>
-          <w:bCs/>
-          <w:sz w:val="16"/>
-          <w:szCs w:val="16"/>
-          <w:lang w:eastAsia="en-US"/>
-        </w:rPr>
-        <w:t xml:space="preserve"> </w:t>
-      </w:r>
-      <w:r>
-        <w:rPr>
-          <w:rFonts w:eastAsia="Calibri"/>
-          <w:sz w:val="16"/>
-          <w:szCs w:val="16"/>
-          <w:lang w:eastAsia="en-US"/>
-        </w:rPr>
-        <w:t xml:space="preserve">délivrée le </w:t>
-      </w:r>
-      <w:r>
-        <w:rPr>
-          <w:b/>
-          <w:bCs/>
-          <w:sz w:val="16"/>
-          <w:szCs w:val="16"/>
-        </w:rPr>
-        <w:t>${</w:t>
-      </w:r>
-      <w:proofErr w:type="spellStart"/>
-      <w:r>
-        <w:rPr>
-          <w:b/>
-          <w:bCs/>
-          <w:sz w:val="16"/>
-          <w:szCs w:val="16"/>
-        </w:rPr>
-        <w:t>representative_date_of_issue_of_identity_document</w:t>
-      </w:r>
-      <w:proofErr w:type="spellEnd"/>
-      <w:r>
-        <w:rPr>
-          <w:b/>
-          <w:bCs/>
-          <w:sz w:val="16"/>
-          <w:szCs w:val="16"/>
-        </w:rPr>
-        <w:t>}</w:t>
-      </w:r>
-      <w:r>
-        <w:rPr>
-          <w:b/>
-          <w:bCs/>
-          <w:sz w:val="16"/>
-          <w:szCs w:val="16"/>
-        </w:rPr>
-        <w:t xml:space="preserve"> </w:t>
-      </w:r>
-      <w:r>
-        <w:rPr>
-          <w:rFonts w:eastAsia="Calibri"/>
-          <w:sz w:val="16"/>
-          <w:szCs w:val="16"/>
-          <w:lang w:eastAsia="en-US"/>
-        </w:rPr>
-        <w:t>pa</w:t>
-      </w:r>
-      <w:r>
-        <w:rPr>
-          <w:rFonts w:eastAsia="Calibri"/>
-          <w:sz w:val="16"/>
-          <w:szCs w:val="16"/>
-          <w:lang w:eastAsia="en-US"/>
-        </w:rPr>
-        <w:t xml:space="preserve">r </w:t>
-      </w:r>
-      <w:r>
-        <w:rPr>
-          <w:rFonts w:eastAsia="Calibri"/>
-          <w:b/>
-          <w:bCs/>
-          <w:sz w:val="16"/>
-          <w:szCs w:val="16"/>
-          <w:lang w:eastAsia="en-US"/>
-        </w:rPr>
-        <w:t>${</w:t>
-      </w:r>
-      <w:proofErr w:type="spellStart"/>
-      <w:r>
-        <w:rPr>
-          <w:rFonts w:eastAsia="Calibri"/>
-          <w:b/>
-          <w:bCs/>
-          <w:sz w:val="16"/>
-          <w:szCs w:val="16"/>
-          <w:lang w:eastAsia="en-US"/>
-        </w:rPr>
-        <w:t>representative_office_delivery</w:t>
-      </w:r>
-      <w:proofErr w:type="spellEnd"/>
-      <w:r>
-        <w:rPr>
-          <w:rFonts w:eastAsia="Calibri"/>
-          <w:b/>
-          <w:bCs/>
-          <w:sz w:val="16"/>
-          <w:szCs w:val="16"/>
-          <w:lang w:eastAsia="en-US"/>
-        </w:rPr>
-        <w:t>}</w:t>
-      </w:r>
-      <w:r>
-        <w:rPr>
-          <w:rFonts w:eastAsia="Calibri"/>
-          <w:sz w:val="16"/>
-          <w:szCs w:val="16"/>
-          <w:lang w:eastAsia="en-US"/>
-        </w:rPr>
-        <w:t xml:space="preserve"> </w:t>
-      </w:r>
-      <w:r>
-        <w:rPr>
-          <w:rFonts w:eastAsia="Calibri"/>
-          <w:sz w:val="16"/>
-          <w:szCs w:val="16"/>
-          <w:lang w:eastAsia="en-US"/>
-        </w:rPr>
-        <w:t xml:space="preserve">titulaire du compte </w:t>
-      </w:r>
-      <w:r>
-        <w:rPr>
-          <w:rFonts w:eastAsia="Calibri"/>
-          <w:b/>
-          <w:bCs/>
-          <w:sz w:val="16"/>
-          <w:szCs w:val="16"/>
-          <w:lang w:eastAsia="en-US"/>
-        </w:rPr>
-        <w:t>N°</w:t>
-      </w:r>
-      <w:r>
-        <w:rPr>
-          <w:b/>
-          <w:bCs/>
-          <w:sz w:val="16"/>
-          <w:szCs w:val="16"/>
-        </w:rPr>
-        <w:t>${</w:t>
-      </w:r>
-      <w:proofErr w:type="spellStart"/>
-      <w:r>
-        <w:rPr>
-          <w:b/>
-          <w:bCs/>
-          <w:sz w:val="16"/>
-          <w:szCs w:val="16"/>
-        </w:rPr>
-        <w:t>verbal_trial.account_number</w:t>
-      </w:r>
-      <w:proofErr w:type="spellEnd"/>
-      <w:r>
-        <w:rPr>
-          <w:b/>
-          <w:bCs/>
-          <w:sz w:val="16"/>
-          <w:szCs w:val="16"/>
-        </w:rPr>
-        <w:t>}</w:t>
-      </w:r>
-      <w:r>
-        <w:rPr>
-          <w:rFonts w:eastAsia="Calibri"/>
-          <w:b/>
-          <w:bCs/>
-          <w:sz w:val="16"/>
-          <w:szCs w:val="16"/>
-          <w:lang w:eastAsia="en-US"/>
-        </w:rPr>
-        <w:t xml:space="preserve"> </w:t>
-      </w:r>
-      <w:r>
-        <w:rPr>
-          <w:rFonts w:eastAsia="Calibri"/>
-          <w:sz w:val="16"/>
-          <w:szCs w:val="16"/>
-          <w:lang w:eastAsia="en-US"/>
-        </w:rPr>
-        <w:t xml:space="preserve">ouvert dans les livres de </w:t>
-      </w:r>
-      <w:r>
-        <w:rPr>
-          <w:rFonts w:eastAsia="Calibri"/>
-          <w:b/>
-          <w:bCs/>
-          <w:sz w:val="16"/>
-          <w:szCs w:val="16"/>
-          <w:lang w:eastAsia="en-US"/>
-        </w:rPr>
-        <w:t>COFINA Gabon</w:t>
-      </w:r>
-      <w:r>
-        <w:rPr>
-          <w:rFonts w:eastAsia="Calibri"/>
-          <w:sz w:val="16"/>
-          <w:szCs w:val="16"/>
-          <w:lang w:eastAsia="en-US"/>
-        </w:rPr>
-        <w:t xml:space="preserve"> et répondant au </w:t>
-      </w:r>
-      <w:r>
-        <w:rPr>
-          <w:rFonts w:eastAsia="Calibri"/>
-          <w:b/>
-          <w:bCs/>
-          <w:sz w:val="16"/>
-          <w:szCs w:val="16"/>
-          <w:lang w:eastAsia="en-US"/>
-        </w:rPr>
-        <w:t xml:space="preserve"> </w:t>
-      </w:r>
-      <w:r>
-        <w:rPr>
-          <w:b/>
-          <w:bCs/>
-          <w:sz w:val="16"/>
-          <w:szCs w:val="16"/>
-        </w:rPr>
-        <w:t>${</w:t>
-      </w:r>
-      <w:proofErr w:type="spellStart"/>
-      <w:r>
-        <w:rPr>
-          <w:b/>
-          <w:bCs/>
-          <w:sz w:val="16"/>
-          <w:szCs w:val="16"/>
-        </w:rPr>
-        <w:t>representative_phone_number</w:t>
-      </w:r>
-      <w:proofErr w:type="spellEnd"/>
-      <w:r>
-        <w:rPr>
-          <w:b/>
-          <w:bCs/>
-          <w:sz w:val="16"/>
-          <w:szCs w:val="16"/>
-        </w:rPr>
-        <w:t>}</w:t>
+        <w:t>${representative_phone_number}</w:t>
       </w:r>
       <w:r>
         <w:rPr>
@@ -797,17 +581,52 @@
           <w:lang w:val="en-US"/>
         </w:rPr>
       </w:pPr>
-      <w:proofErr w:type="spellStart"/>
+      <w:r>
+        <w:rPr>
+          <w:sz w:val="16"/>
+          <w:szCs w:val="16"/>
+          <w:lang w:val="en-US"/>
+        </w:rPr>
+        <w:t>Objet</w:t>
+      </w:r>
+      <w:r>
+        <w:rPr>
+          <w:b/>
+          <w:sz w:val="16"/>
+          <w:szCs w:val="16"/>
+          <w:lang w:val="en-US"/>
+        </w:rPr>
+        <w:t>:</w:t>
+      </w:r>
+      <w:r>
+        <w:rPr>
+          <w:b/>
+          <w:sz w:val="16"/>
+          <w:szCs w:val="16"/>
+          <w:lang w:val="en-US"/>
+        </w:rPr>
+        <w:t xml:space="preserve"> </w:t>
+      </w:r>
+      <w:r>
+        <w:rPr>
+          <w:b/>
+          <w:sz w:val="16"/>
+          <w:szCs w:val="16"/>
+          <w:lang w:val="en-US"/>
+        </w:rPr>
+        <w:t>${verbal_</w:t>
+      </w:r>
       <w:proofErr w:type="gramStart"/>
       <w:r>
         <w:rPr>
+          <w:b/>
           <w:sz w:val="16"/>
           <w:szCs w:val="16"/>
           <w:lang w:val="en-US"/>
         </w:rPr>
-        <w:t>Objet</w:t>
-      </w:r>
-      <w:proofErr w:type="spellEnd"/>
+        <w:t>trial.purpose</w:t>
+      </w:r>
+      <w:proofErr w:type="gramEnd"/>
       <w:r>
         <w:rPr>
           <w:b/>
@@ -815,309 +634,642 @@
           <w:szCs w:val="16"/>
           <w:lang w:val="en-US"/>
         </w:rPr>
-        <w:t xml:space="preserve"> :</w:t>
+        <w:t>_of_financing}</w:t>
+      </w:r>
+      <w:r>
+        <w:rPr>
+          <w:b/>
+          <w:sz w:val="16"/>
+          <w:szCs w:val="16"/>
+          <w:lang w:val="en-US"/>
+        </w:rPr>
+        <w:t>.</w:t>
+      </w:r>
+    </w:p>
+    <w:p>
+      <w:pPr>
+        <w:jc w:val="both"/>
+        <w:rPr>
+          <w:sz w:val="16"/>
+          <w:szCs w:val="16"/>
+          <w:lang w:val="en-US"/>
+        </w:rPr>
+      </w:pPr>
+    </w:p>
+    <w:p>
+      <w:pPr>
+        <w:jc w:val="both"/>
+        <w:rPr>
+          <w:sz w:val="16"/>
+          <w:szCs w:val="16"/>
+        </w:rPr>
+      </w:pPr>
+      <w:r>
+        <w:rPr>
+          <w:sz w:val="16"/>
+          <w:szCs w:val="16"/>
+        </w:rPr>
+        <w:t>Ci-après désigné « </w:t>
+      </w:r>
+      <w:r>
+        <w:rPr>
+          <w:b/>
+          <w:bCs/>
+          <w:sz w:val="16"/>
+          <w:szCs w:val="16"/>
+        </w:rPr>
+        <w:t xml:space="preserve">le </w:t>
+      </w:r>
+      <w:r>
+        <w:rPr>
+          <w:b/>
+          <w:bCs/>
+          <w:sz w:val="16"/>
+          <w:szCs w:val="16"/>
+        </w:rPr>
+        <w:t>C</w:t>
+      </w:r>
+      <w:r>
+        <w:rPr>
+          <w:b/>
+          <w:bCs/>
+          <w:sz w:val="16"/>
+          <w:szCs w:val="16"/>
+        </w:rPr>
+        <w:t>lient</w:t>
+      </w:r>
+      <w:r>
+        <w:rPr>
+          <w:sz w:val="16"/>
+          <w:szCs w:val="16"/>
+        </w:rPr>
+        <w:t> »</w:t>
+      </w:r>
+    </w:p>
+    <w:p>
+      <w:pPr>
+        <w:jc w:val="both"/>
+        <w:rPr>
+          <w:sz w:val="16"/>
+          <w:szCs w:val="16"/>
+        </w:rPr>
+      </w:pPr>
+    </w:p>
+    <w:p>
+      <w:pPr>
+        <w:jc w:val="both"/>
+        <w:rPr>
+          <w:sz w:val="16"/>
+          <w:szCs w:val="16"/>
+        </w:rPr>
+      </w:pPr>
+      <w:r>
+        <w:rPr>
+          <w:sz w:val="16"/>
+          <w:szCs w:val="16"/>
+        </w:rPr>
+        <w:t>E</w:t>
+      </w:r>
+      <w:r>
+        <w:rPr>
+          <w:sz w:val="16"/>
+          <w:szCs w:val="16"/>
+        </w:rPr>
+        <w:t>t</w:t>
+      </w:r>
+    </w:p>
+    <w:p>
+      <w:pPr>
+        <w:jc w:val="both"/>
+        <w:rPr>
+          <w:sz w:val="16"/>
+          <w:szCs w:val="16"/>
+        </w:rPr>
+      </w:pPr>
+      <w:r>
+        <w:rPr>
+          <w:sz w:val="16"/>
+          <w:szCs w:val="16"/>
+        </w:rPr>
+        <w:t xml:space="preserve"> </w:t>
+      </w:r>
+    </w:p>
+    <w:p>
+      <w:pPr>
+        <w:jc w:val="both"/>
+        <w:rPr>
+          <w:b/>
+          <w:bCs/>
+          <w:sz w:val="16"/>
+          <w:szCs w:val="16"/>
+          <w:lang w:val="fr-SN"/>
+        </w:rPr>
+      </w:pPr>
+      <w:r>
+        <w:rPr>
+          <w:b/>
+          <w:bCs/>
+          <w:sz w:val="16"/>
+          <w:szCs w:val="16"/>
+          <w:lang w:val="fr-SN"/>
+        </w:rPr>
+        <w:t>Compagnie Financière Africaine du Gabon</w:t>
+      </w:r>
+      <w:r>
+        <w:rPr>
+          <w:sz w:val="16"/>
+          <w:szCs w:val="16"/>
+          <w:lang w:val="fr-SN"/>
+        </w:rPr>
+        <w:t>, en abrégé</w:t>
+      </w:r>
+      <w:r>
+        <w:rPr>
+          <w:b/>
+          <w:bCs/>
+          <w:sz w:val="16"/>
+          <w:szCs w:val="16"/>
+          <w:lang w:val="fr-SN"/>
+        </w:rPr>
+        <w:t xml:space="preserve"> COFINA Gabon SA,</w:t>
+      </w:r>
+      <w:r>
+        <w:rPr>
+          <w:sz w:val="16"/>
+          <w:szCs w:val="16"/>
+          <w:lang w:val="fr-SN"/>
+        </w:rPr>
+        <w:t xml:space="preserve"> société anonyme avec Conseil d’Administration au capital de </w:t>
+      </w:r>
+      <w:r>
+        <w:rPr>
+          <w:sz w:val="16"/>
+          <w:szCs w:val="16"/>
+          <w:lang w:val="fr-SN"/>
+        </w:rPr>
+        <w:t xml:space="preserve">3 600 000 </w:t>
+      </w:r>
+      <w:r>
+        <w:rPr>
+          <w:sz w:val="16"/>
+          <w:szCs w:val="16"/>
+          <w:lang w:val="fr-SN"/>
+        </w:rPr>
+        <w:t>000 de</w:t>
+      </w:r>
+      <w:r>
+        <w:rPr>
+          <w:sz w:val="16"/>
+          <w:szCs w:val="16"/>
+          <w:lang w:val="fr-SN"/>
+        </w:rPr>
+        <w:t xml:space="preserve"> francs CFA, ayant son siège social à Libreville, montée au Boulevard Bessieux inscrite au Registre du Commerce et du Crédit Mobilier de Libreville sous le numéro </w:t>
+      </w:r>
+      <w:r>
+        <w:rPr>
+          <w:b/>
+          <w:bCs/>
+          <w:sz w:val="16"/>
+          <w:szCs w:val="16"/>
+          <w:lang w:val="fr-SN"/>
+        </w:rPr>
+        <w:t>RG LBV 2014 B 16130</w:t>
+      </w:r>
+      <w:r>
+        <w:rPr>
+          <w:sz w:val="16"/>
+          <w:szCs w:val="16"/>
+          <w:lang w:val="fr-SN"/>
+        </w:rPr>
+        <w:t xml:space="preserve">, NIF : </w:t>
+      </w:r>
+      <w:r>
+        <w:rPr>
+          <w:b/>
+          <w:bCs/>
+          <w:sz w:val="16"/>
+          <w:szCs w:val="16"/>
+          <w:lang w:val="fr-SN"/>
+        </w:rPr>
+        <w:t>735 297 N</w:t>
+      </w:r>
+    </w:p>
+    <w:p>
+      <w:pPr>
+        <w:jc w:val="both"/>
+        <w:rPr>
+          <w:sz w:val="16"/>
+          <w:szCs w:val="16"/>
+          <w:lang w:val="fr-SN" w:eastAsia="en-US"/>
+        </w:rPr>
+      </w:pPr>
+    </w:p>
+    <w:p>
+      <w:pPr>
+        <w:jc w:val="both"/>
+        <w:rPr>
+          <w:sz w:val="16"/>
+          <w:szCs w:val="16"/>
+          <w:lang w:val="fr-SN"/>
+        </w:rPr>
+      </w:pPr>
+      <w:r>
+        <w:rPr>
+          <w:b/>
+          <w:bCs/>
+          <w:sz w:val="16"/>
+          <w:szCs w:val="16"/>
+          <w:lang w:val="fr-SN"/>
+        </w:rPr>
+        <w:t>COFINA Gabon</w:t>
+      </w:r>
+      <w:r>
+        <w:rPr>
+          <w:sz w:val="16"/>
+          <w:szCs w:val="16"/>
+          <w:lang w:val="fr-SN"/>
+        </w:rPr>
+        <w:t xml:space="preserve"> est représentée par Monsieur </w:t>
+      </w:r>
+      <w:r>
+        <w:rPr>
+          <w:b/>
+          <w:bCs/>
+          <w:sz w:val="16"/>
+          <w:szCs w:val="16"/>
+          <w:lang w:val="fr-SN"/>
+        </w:rPr>
+        <w:t>El Hadji Mamadou FAYE</w:t>
+      </w:r>
+      <w:r>
+        <w:rPr>
+          <w:sz w:val="16"/>
+          <w:szCs w:val="16"/>
+          <w:lang w:val="fr-SN"/>
+        </w:rPr>
+        <w:t xml:space="preserve">, son Directeur </w:t>
+      </w:r>
+      <w:r>
+        <w:rPr>
+          <w:sz w:val="16"/>
+          <w:szCs w:val="16"/>
+          <w:lang w:val="fr-SN"/>
+        </w:rPr>
+        <w:t>Géné</w:t>
+      </w:r>
+      <w:r>
+        <w:rPr>
+          <w:sz w:val="16"/>
+          <w:szCs w:val="16"/>
+          <w:lang w:val="fr-SN"/>
+        </w:rPr>
+        <w:t xml:space="preserve">ral, </w:t>
+      </w:r>
+    </w:p>
+    <w:p>
+      <w:pPr>
+        <w:jc w:val="both"/>
+        <w:rPr>
+          <w:sz w:val="16"/>
+          <w:szCs w:val="16"/>
+          <w:lang w:val="fr-SN"/>
+        </w:rPr>
+      </w:pPr>
+    </w:p>
+    <w:p>
+      <w:pPr>
+        <w:jc w:val="both"/>
+        <w:rPr>
+          <w:sz w:val="16"/>
+          <w:szCs w:val="16"/>
+        </w:rPr>
+      </w:pPr>
+      <w:r>
+        <w:rPr>
+          <w:sz w:val="16"/>
+          <w:szCs w:val="16"/>
+        </w:rPr>
+        <w:t>C</w:t>
+      </w:r>
+      <w:r>
+        <w:rPr>
+          <w:sz w:val="16"/>
+          <w:szCs w:val="16"/>
+        </w:rPr>
+        <w:t xml:space="preserve">i-après </w:t>
+      </w:r>
+      <w:r>
+        <w:rPr>
+          <w:sz w:val="16"/>
+          <w:szCs w:val="16"/>
+        </w:rPr>
+        <w:t>désigné « </w:t>
+      </w:r>
+      <w:r>
+        <w:rPr>
+          <w:b/>
+          <w:bCs/>
+          <w:sz w:val="16"/>
+          <w:szCs w:val="16"/>
+        </w:rPr>
+        <w:t>l’Institution</w:t>
+      </w:r>
+      <w:r>
+        <w:rPr>
+          <w:sz w:val="16"/>
+          <w:szCs w:val="16"/>
+        </w:rPr>
+        <w:t> »</w:t>
+      </w:r>
+      <w:r>
+        <w:rPr>
+          <w:sz w:val="16"/>
+          <w:szCs w:val="16"/>
+        </w:rPr>
+        <w:t xml:space="preserve"> </w:t>
+      </w:r>
+      <w:r>
+        <w:rPr>
+          <w:b/>
+          <w:bCs/>
+          <w:sz w:val="16"/>
+          <w:szCs w:val="16"/>
+        </w:rPr>
+        <w:t>« </w:t>
+      </w:r>
+      <w:r>
+        <w:rPr>
+          <w:b/>
+          <w:bCs/>
+          <w:sz w:val="16"/>
+          <w:szCs w:val="16"/>
+        </w:rPr>
+        <w:t>C</w:t>
+      </w:r>
+      <w:r>
+        <w:rPr>
+          <w:b/>
+          <w:bCs/>
+          <w:sz w:val="16"/>
+          <w:szCs w:val="16"/>
+        </w:rPr>
+        <w:t>OFINA G</w:t>
+      </w:r>
+      <w:r>
+        <w:rPr>
+          <w:b/>
+          <w:bCs/>
+          <w:sz w:val="16"/>
+          <w:szCs w:val="16"/>
+        </w:rPr>
+        <w:t>abon</w:t>
+      </w:r>
+      <w:r>
+        <w:rPr>
+          <w:sz w:val="16"/>
+          <w:szCs w:val="16"/>
+        </w:rPr>
+        <w:t> »</w:t>
+      </w:r>
+    </w:p>
+    <w:p>
+      <w:pPr>
+        <w:jc w:val="both"/>
+        <w:rPr>
+          <w:sz w:val="16"/>
+          <w:szCs w:val="16"/>
+        </w:rPr>
+      </w:pPr>
+    </w:p>
+    <w:p>
+      <w:pPr>
+        <w:jc w:val="both"/>
+        <w:rPr>
+          <w:sz w:val="16"/>
+          <w:szCs w:val="16"/>
+        </w:rPr>
+      </w:pPr>
+      <w:r>
+        <w:rPr>
+          <w:sz w:val="16"/>
+          <w:szCs w:val="16"/>
+        </w:rPr>
+        <w:t xml:space="preserve">Il a été convenu et arrêté l’ouverture d’un Plan d’Epargne Projet </w:t>
+      </w:r>
+      <w:r>
+        <w:rPr>
+          <w:sz w:val="16"/>
+          <w:szCs w:val="16"/>
+        </w:rPr>
+        <w:t xml:space="preserve">ou Plan d’Epargne Crédit </w:t>
+      </w:r>
+      <w:r>
+        <w:rPr>
+          <w:sz w:val="16"/>
+          <w:szCs w:val="16"/>
+        </w:rPr>
+        <w:t>dans les termes suivants :</w:t>
+      </w:r>
+    </w:p>
+    <w:p>
+      <w:pPr>
+        <w:jc w:val="both"/>
+        <w:rPr>
+          <w:sz w:val="16"/>
+          <w:szCs w:val="16"/>
+        </w:rPr>
+      </w:pPr>
+      <w:r>
+        <w:rPr>
+          <w:sz w:val="16"/>
+          <w:szCs w:val="16"/>
+        </w:rPr>
+        <w:t xml:space="preserve"> </w:t>
+      </w:r>
+    </w:p>
+    <w:p>
+      <w:pPr>
+        <w:jc w:val="both"/>
+        <w:rPr>
+          <w:b/>
+          <w:bCs/>
+          <w:sz w:val="16"/>
+          <w:szCs w:val="16"/>
+        </w:rPr>
+      </w:pPr>
+      <w:r>
+        <w:rPr>
+          <w:b/>
+          <w:bCs/>
+          <w:sz w:val="16"/>
+          <w:szCs w:val="16"/>
+          <w:u w:val="single"/>
+        </w:rPr>
+        <w:t>ARTICLE 1</w:t>
+      </w:r>
+      <w:r>
+        <w:rPr>
+          <w:b/>
+          <w:bCs/>
+          <w:sz w:val="16"/>
+          <w:szCs w:val="16"/>
+        </w:rPr>
+        <w:t xml:space="preserve"> : E</w:t>
+      </w:r>
+      <w:r>
+        <w:rPr>
+          <w:b/>
+          <w:bCs/>
+          <w:sz w:val="16"/>
+          <w:szCs w:val="16"/>
+        </w:rPr>
+        <w:t>NGAGEMENTS</w:t>
+      </w:r>
+    </w:p>
+    <w:p>
+      <w:pPr>
+        <w:jc w:val="both"/>
+        <w:rPr>
+          <w:b/>
+          <w:bCs/>
+          <w:sz w:val="16"/>
+          <w:szCs w:val="16"/>
+        </w:rPr>
+      </w:pPr>
+    </w:p>
+    <w:p>
+      <w:pPr>
+        <w:jc w:val="both"/>
+        <w:rPr>
+          <w:sz w:val="16"/>
+          <w:szCs w:val="16"/>
+        </w:rPr>
+      </w:pPr>
+      <w:r>
+        <w:rPr>
+          <w:sz w:val="16"/>
+          <w:szCs w:val="16"/>
+        </w:rPr>
+        <w:t xml:space="preserve">Le Client s’engage à effectuer des versements mensuels d’un montant de </w:t>
+      </w:r>
+      <w:r>
+        <w:rPr>
+          <w:b/>
+          <w:bCs/>
+          <w:sz w:val="16"/>
+          <w:szCs w:val="16"/>
+        </w:rPr>
+        <w:t>${</w:t>
+      </w:r>
+      <w:proofErr w:type="gramStart"/>
+      <w:r>
+        <w:rPr>
+          <w:b/>
+          <w:bCs/>
+          <w:sz w:val="16"/>
+          <w:szCs w:val="16"/>
+        </w:rPr>
+        <w:t>pep.montant</w:t>
       </w:r>
       <w:proofErr w:type="gramEnd"/>
       <w:r>
         <w:rPr>
           <w:b/>
-          <w:sz w:val="16"/>
-          <w:szCs w:val="16"/>
-          <w:lang w:val="en-US"/>
-        </w:rPr>
-        <w:t xml:space="preserve"> </w:t>
-      </w:r>
-      <w:r>
-        <w:rPr>
-          <w:b/>
-          <w:sz w:val="16"/>
-          <w:szCs w:val="16"/>
-          <w:lang w:val="en-US"/>
+          <w:bCs/>
+          <w:sz w:val="16"/>
+          <w:szCs w:val="16"/>
+        </w:rPr>
+        <w:t>} FCFA (${pep.montant.fr}  francs CFA)</w:t>
+      </w:r>
+    </w:p>
+    <w:p>
+      <w:pPr>
+        <w:jc w:val="both"/>
+        <w:rPr>
+          <w:b/>
+          <w:bCs/>
+          <w:sz w:val="16"/>
+          <w:szCs w:val="16"/>
+          <w:lang w:val="fr-GA"/>
+        </w:rPr>
+      </w:pPr>
+      <w:r>
+        <w:rPr>
+          <w:sz w:val="16"/>
+          <w:szCs w:val="16"/>
+        </w:rPr>
+        <w:t xml:space="preserve">Pour une durée de </w:t>
+      </w:r>
+      <w:r>
+        <w:rPr>
+          <w:b/>
+          <w:bCs/>
+          <w:sz w:val="16"/>
+          <w:szCs w:val="16"/>
         </w:rPr>
         <w:t>${</w:t>
       </w:r>
-      <w:proofErr w:type="spellStart"/>
-      <w:r>
-        <w:rPr>
-          <w:b/>
-          <w:sz w:val="16"/>
-          <w:szCs w:val="16"/>
-          <w:lang w:val="en-US"/>
-        </w:rPr>
-        <w:t>verbal_trial.purpose_of_financing</w:t>
-      </w:r>
-      <w:proofErr w:type="spellEnd"/>
-      <w:r>
-        <w:rPr>
-          <w:b/>
-          <w:sz w:val="16"/>
-          <w:szCs w:val="16"/>
-          <w:lang w:val="en-US"/>
-        </w:rPr>
-        <w:t>}</w:t>
-      </w:r>
-      <w:r>
-        <w:rPr>
-          <w:b/>
-          <w:sz w:val="16"/>
-          <w:szCs w:val="16"/>
-          <w:lang w:val="en-US"/>
-        </w:rPr>
-        <w:t>.</w:t>
-      </w:r>
-    </w:p>
-    <w:p>
-      <w:pPr>
-        <w:jc w:val="both"/>
-        <w:rPr>
-          <w:sz w:val="16"/>
-          <w:szCs w:val="16"/>
-          <w:lang w:val="en-US"/>
-        </w:rPr>
-      </w:pPr>
-    </w:p>
-    <w:p>
-      <w:pPr>
-        <w:jc w:val="both"/>
-        <w:rPr>
-          <w:sz w:val="16"/>
-          <w:szCs w:val="16"/>
-        </w:rPr>
-      </w:pPr>
-      <w:r>
-        <w:rPr>
-          <w:sz w:val="16"/>
-          <w:szCs w:val="16"/>
-        </w:rPr>
-        <w:t>Ci-après désigné « </w:t>
-      </w:r>
-      <w:r>
-        <w:rPr>
-          <w:b/>
-          <w:bCs/>
-          <w:sz w:val="16"/>
-          <w:szCs w:val="16"/>
-        </w:rPr>
-        <w:t xml:space="preserve">le </w:t>
-      </w:r>
-      <w:r>
-        <w:rPr>
-          <w:b/>
-          <w:bCs/>
-          <w:sz w:val="16"/>
-          <w:szCs w:val="16"/>
-        </w:rPr>
-        <w:t>C</w:t>
-      </w:r>
-      <w:r>
-        <w:rPr>
-          <w:b/>
-          <w:bCs/>
-          <w:sz w:val="16"/>
-          <w:szCs w:val="16"/>
-        </w:rPr>
-        <w:t>lient</w:t>
-      </w:r>
-      <w:r>
-        <w:rPr>
-          <w:sz w:val="16"/>
-          <w:szCs w:val="16"/>
-        </w:rPr>
-        <w:t> »</w:t>
-      </w:r>
-    </w:p>
-    <w:p>
-      <w:pPr>
-        <w:jc w:val="both"/>
-        <w:rPr>
-          <w:sz w:val="16"/>
-          <w:szCs w:val="16"/>
-        </w:rPr>
-      </w:pPr>
-    </w:p>
-    <w:p>
-      <w:pPr>
-        <w:jc w:val="both"/>
-        <w:rPr>
-          <w:sz w:val="16"/>
-          <w:szCs w:val="16"/>
-        </w:rPr>
-      </w:pPr>
-      <w:r>
-        <w:rPr>
-          <w:sz w:val="16"/>
-          <w:szCs w:val="16"/>
-        </w:rPr>
-        <w:t>E</w:t>
-      </w:r>
-      <w:r>
-        <w:rPr>
-          <w:sz w:val="16"/>
-          <w:szCs w:val="16"/>
-        </w:rPr>
-        <w:t>t</w:t>
-      </w:r>
-    </w:p>
-    <w:p>
-      <w:pPr>
-        <w:jc w:val="both"/>
-        <w:rPr>
-          <w:sz w:val="16"/>
-          <w:szCs w:val="16"/>
-        </w:rPr>
-      </w:pPr>
-      <w:r>
-        <w:rPr>
-          <w:sz w:val="16"/>
-          <w:szCs w:val="16"/>
-        </w:rPr>
-        <w:t xml:space="preserve"> </w:t>
-      </w:r>
-    </w:p>
-    <w:p>
-      <w:pPr>
-        <w:jc w:val="both"/>
-        <w:rPr>
-          <w:b/>
-          <w:bCs/>
-          <w:sz w:val="16"/>
-          <w:szCs w:val="16"/>
-          <w:lang w:val="fr-SN"/>
-        </w:rPr>
-      </w:pPr>
-      <w:r>
-        <w:rPr>
-          <w:b/>
-          <w:bCs/>
-          <w:sz w:val="16"/>
-          <w:szCs w:val="16"/>
-          <w:lang w:val="fr-SN"/>
-        </w:rPr>
-        <w:t>Compagnie Financière Africaine du Gabon</w:t>
-      </w:r>
-      <w:r>
-        <w:rPr>
-          <w:sz w:val="16"/>
-          <w:szCs w:val="16"/>
-          <w:lang w:val="fr-SN"/>
-        </w:rPr>
-        <w:t>, en abrégé</w:t>
-      </w:r>
-      <w:r>
-        <w:rPr>
-          <w:b/>
-          <w:bCs/>
-          <w:sz w:val="16"/>
-          <w:szCs w:val="16"/>
-          <w:lang w:val="fr-SN"/>
-        </w:rPr>
-        <w:t xml:space="preserve"> COFINA Gabon SA,</w:t>
-      </w:r>
-      <w:r>
-        <w:rPr>
-          <w:sz w:val="16"/>
-          <w:szCs w:val="16"/>
-          <w:lang w:val="fr-SN"/>
-        </w:rPr>
-        <w:t xml:space="preserve"> société anonyme avec Conseil d’Administration au capital de </w:t>
-      </w:r>
-      <w:r>
-        <w:rPr>
-          <w:sz w:val="16"/>
-          <w:szCs w:val="16"/>
-          <w:lang w:val="fr-SN"/>
-        </w:rPr>
-        <w:t xml:space="preserve">3 600 000 </w:t>
-      </w:r>
-      <w:r>
-        <w:rPr>
-          <w:sz w:val="16"/>
-          <w:szCs w:val="16"/>
-          <w:lang w:val="fr-SN"/>
-        </w:rPr>
-        <w:t>000 de</w:t>
-      </w:r>
-      <w:r>
-        <w:rPr>
-          <w:sz w:val="16"/>
-          <w:szCs w:val="16"/>
-          <w:lang w:val="fr-SN"/>
-        </w:rPr>
-        <w:t xml:space="preserve"> francs CFA, ayant son siège social à Libreville, montée au Boulevard </w:t>
-      </w:r>
-      <w:proofErr w:type="spellStart"/>
-      <w:r>
-        <w:rPr>
-          <w:sz w:val="16"/>
-          <w:szCs w:val="16"/>
-          <w:lang w:val="fr-SN"/>
-        </w:rPr>
-        <w:t>Bessieux</w:t>
-      </w:r>
-      <w:proofErr w:type="spellEnd"/>
-      <w:r>
-        <w:rPr>
-          <w:sz w:val="16"/>
-          <w:szCs w:val="16"/>
-          <w:lang w:val="fr-SN"/>
-        </w:rPr>
-        <w:t xml:space="preserve"> inscrite au Registre du Commerce et du Crédit Mobilier de Libreville sous le numéro </w:t>
-      </w:r>
-      <w:r>
-        <w:rPr>
-          <w:b/>
-          <w:bCs/>
-          <w:sz w:val="16"/>
-          <w:szCs w:val="16"/>
-          <w:lang w:val="fr-SN"/>
-        </w:rPr>
-        <w:t>RG LBV 2014 B 16130</w:t>
-      </w:r>
-      <w:r>
-        <w:rPr>
-          <w:sz w:val="16"/>
-          <w:szCs w:val="16"/>
-          <w:lang w:val="fr-SN"/>
-        </w:rPr>
-        <w:t xml:space="preserve">, NIF : </w:t>
-      </w:r>
-      <w:r>
-        <w:rPr>
-          <w:b/>
-          <w:bCs/>
-          <w:sz w:val="16"/>
-          <w:szCs w:val="16"/>
-          <w:lang w:val="fr-SN"/>
-        </w:rPr>
-        <w:t>735 297 N</w:t>
-      </w:r>
-    </w:p>
-    <w:p>
-      <w:pPr>
-        <w:jc w:val="both"/>
-        <w:rPr>
-          <w:sz w:val="16"/>
-          <w:szCs w:val="16"/>
-          <w:lang w:val="fr-SN" w:eastAsia="en-US"/>
-        </w:rPr>
-      </w:pPr>
-    </w:p>
-    <w:p>
-      <w:pPr>
-        <w:jc w:val="both"/>
-        <w:rPr>
-          <w:sz w:val="16"/>
-          <w:szCs w:val="16"/>
-          <w:lang w:val="fr-SN"/>
-        </w:rPr>
-      </w:pPr>
-      <w:r>
-        <w:rPr>
-          <w:b/>
-          <w:bCs/>
-          <w:sz w:val="16"/>
-          <w:szCs w:val="16"/>
-          <w:lang w:val="fr-SN"/>
+      <w:proofErr w:type="gramStart"/>
+      <w:r>
+        <w:rPr>
+          <w:b/>
+          <w:bCs/>
+          <w:sz w:val="16"/>
+          <w:szCs w:val="16"/>
+        </w:rPr>
+        <w:t>pep.duree</w:t>
+      </w:r>
+      <w:proofErr w:type="gramEnd"/>
+      <w:r>
+        <w:rPr>
+          <w:b/>
+          <w:bCs/>
+          <w:sz w:val="16"/>
+          <w:szCs w:val="16"/>
+        </w:rPr>
+        <w:t xml:space="preserve">}  </w:t>
+      </w:r>
+      <w:r>
+        <w:rPr>
+          <w:sz w:val="16"/>
+          <w:szCs w:val="16"/>
+        </w:rPr>
+        <w:t>mois à compter du</w:t>
+      </w:r>
+      <w:r>
+        <w:rPr>
+          <w:b/>
+          <w:bCs/>
+          <w:sz w:val="16"/>
+          <w:szCs w:val="16"/>
+        </w:rPr>
+        <w:t xml:space="preserve"> ${pep.date_debut}  </w:t>
+      </w:r>
+    </w:p>
+    <w:p>
+      <w:pPr>
+        <w:jc w:val="both"/>
+        <w:rPr>
+          <w:sz w:val="16"/>
+          <w:szCs w:val="16"/>
+          <w:lang w:val="fr-GA"/>
+        </w:rPr>
+      </w:pPr>
+    </w:p>
+    <w:p>
+      <w:pPr>
+        <w:jc w:val="both"/>
+        <w:rPr>
+          <w:sz w:val="16"/>
+          <w:szCs w:val="16"/>
+        </w:rPr>
+      </w:pPr>
+      <w:r>
+        <w:rPr>
+          <w:b/>
+          <w:bCs/>
+          <w:sz w:val="16"/>
+          <w:szCs w:val="16"/>
         </w:rPr>
         <w:t>COFINA Gabon</w:t>
       </w:r>
@@ -1125,270 +1277,8 @@
         <w:rPr>
           <w:sz w:val="16"/>
           <w:szCs w:val="16"/>
-          <w:lang w:val="fr-SN"/>
-        </w:rPr>
-        <w:t xml:space="preserve"> est représentée par Monsieur </w:t>
-      </w:r>
-      <w:r>
-        <w:rPr>
-          <w:b/>
-          <w:bCs/>
-          <w:sz w:val="16"/>
-          <w:szCs w:val="16"/>
-          <w:lang w:val="fr-SN"/>
-        </w:rPr>
-        <w:t>El Hadji Mamadou FAYE</w:t>
-      </w:r>
-      <w:r>
-        <w:rPr>
-          <w:sz w:val="16"/>
-          <w:szCs w:val="16"/>
-          <w:lang w:val="fr-SN"/>
-        </w:rPr>
-        <w:t xml:space="preserve">, son Directeur </w:t>
-      </w:r>
-      <w:r>
-        <w:rPr>
-          <w:sz w:val="16"/>
-          <w:szCs w:val="16"/>
-          <w:lang w:val="fr-SN"/>
-        </w:rPr>
-        <w:t>Géné</w:t>
-      </w:r>
-      <w:r>
-        <w:rPr>
-          <w:sz w:val="16"/>
-          <w:szCs w:val="16"/>
-          <w:lang w:val="fr-SN"/>
-        </w:rPr>
-        <w:t xml:space="preserve">ral, </w:t>
-      </w:r>
-    </w:p>
-    <w:p>
-      <w:pPr>
-        <w:jc w:val="both"/>
-        <w:rPr>
-          <w:sz w:val="16"/>
-          <w:szCs w:val="16"/>
-          <w:lang w:val="fr-SN"/>
-        </w:rPr>
-      </w:pPr>
-    </w:p>
-    <w:p>
-      <w:pPr>
-        <w:jc w:val="both"/>
-        <w:rPr>
-          <w:sz w:val="16"/>
-          <w:szCs w:val="16"/>
-        </w:rPr>
-      </w:pPr>
-      <w:r>
-        <w:rPr>
-          <w:sz w:val="16"/>
-          <w:szCs w:val="16"/>
-        </w:rPr>
-        <w:t>C</w:t>
-      </w:r>
-      <w:r>
-        <w:rPr>
-          <w:sz w:val="16"/>
-          <w:szCs w:val="16"/>
-        </w:rPr>
-        <w:t xml:space="preserve">i-après </w:t>
-      </w:r>
-      <w:r>
-        <w:rPr>
-          <w:sz w:val="16"/>
-          <w:szCs w:val="16"/>
-        </w:rPr>
-        <w:t>désigné « </w:t>
-      </w:r>
-      <w:r>
-        <w:rPr>
-          <w:b/>
-          <w:bCs/>
-          <w:sz w:val="16"/>
-          <w:szCs w:val="16"/>
-        </w:rPr>
-        <w:t>l’Institution</w:t>
-      </w:r>
-      <w:r>
-        <w:rPr>
-          <w:sz w:val="16"/>
-          <w:szCs w:val="16"/>
-        </w:rPr>
-        <w:t> »</w:t>
-      </w:r>
-      <w:r>
-        <w:rPr>
-          <w:sz w:val="16"/>
-          <w:szCs w:val="16"/>
-        </w:rPr>
-        <w:t xml:space="preserve"> </w:t>
-      </w:r>
-      <w:r>
-        <w:rPr>
-          <w:b/>
-          <w:bCs/>
-          <w:sz w:val="16"/>
-          <w:szCs w:val="16"/>
-        </w:rPr>
-        <w:t>« </w:t>
-      </w:r>
-      <w:r>
-        <w:rPr>
-          <w:b/>
-          <w:bCs/>
-          <w:sz w:val="16"/>
-          <w:szCs w:val="16"/>
-        </w:rPr>
-        <w:t>C</w:t>
-      </w:r>
-      <w:r>
-        <w:rPr>
-          <w:b/>
-          <w:bCs/>
-          <w:sz w:val="16"/>
-          <w:szCs w:val="16"/>
-        </w:rPr>
-        <w:t>OFINA G</w:t>
-      </w:r>
-      <w:r>
-        <w:rPr>
-          <w:b/>
-          <w:bCs/>
-          <w:sz w:val="16"/>
-          <w:szCs w:val="16"/>
-        </w:rPr>
-        <w:t>abon</w:t>
-      </w:r>
-      <w:r>
-        <w:rPr>
-          <w:sz w:val="16"/>
-          <w:szCs w:val="16"/>
-        </w:rPr>
-        <w:t> »</w:t>
-      </w:r>
-    </w:p>
-    <w:p>
-      <w:pPr>
-        <w:jc w:val="both"/>
-        <w:rPr>
-          <w:sz w:val="16"/>
-          <w:szCs w:val="16"/>
-        </w:rPr>
-      </w:pPr>
-    </w:p>
-    <w:p>
-      <w:pPr>
-        <w:jc w:val="both"/>
-        <w:rPr>
-          <w:sz w:val="16"/>
-          <w:szCs w:val="16"/>
-        </w:rPr>
-      </w:pPr>
-      <w:r>
-        <w:rPr>
-          <w:sz w:val="16"/>
-          <w:szCs w:val="16"/>
-        </w:rPr>
-        <w:t xml:space="preserve">Il a été convenu et arrêté l’ouverture d’un Plan d’Epargne Projet </w:t>
-      </w:r>
-      <w:r>
-        <w:rPr>
-          <w:sz w:val="16"/>
-          <w:szCs w:val="16"/>
-        </w:rPr>
-        <w:t xml:space="preserve">ou Plan d’Epargne Crédit </w:t>
-      </w:r>
-      <w:r>
-        <w:rPr>
-          <w:sz w:val="16"/>
-          <w:szCs w:val="16"/>
-        </w:rPr>
-        <w:t>dans les termes suivants :</w:t>
-      </w:r>
-    </w:p>
-    <w:p>
-      <w:pPr>
-        <w:jc w:val="both"/>
-        <w:rPr>
-          <w:sz w:val="16"/>
-          <w:szCs w:val="16"/>
-        </w:rPr>
-      </w:pPr>
-      <w:r>
-        <w:rPr>
-          <w:sz w:val="16"/>
-          <w:szCs w:val="16"/>
-        </w:rPr>
-        <w:t xml:space="preserve"> </w:t>
-      </w:r>
-    </w:p>
-    <w:p>
-      <w:pPr>
-        <w:jc w:val="both"/>
-        <w:rPr>
-          <w:b/>
-          <w:bCs/>
-          <w:sz w:val="16"/>
-          <w:szCs w:val="16"/>
-        </w:rPr>
-      </w:pPr>
-      <w:r>
-        <w:rPr>
-          <w:b/>
-          <w:bCs/>
-          <w:sz w:val="16"/>
-          <w:szCs w:val="16"/>
-          <w:u w:val="single"/>
-        </w:rPr>
-        <w:t>ARTICLE 1</w:t>
-      </w:r>
-      <w:r>
-        <w:rPr>
-          <w:b/>
-          <w:bCs/>
-          <w:sz w:val="16"/>
-          <w:szCs w:val="16"/>
-        </w:rPr>
-        <w:t xml:space="preserve"> : E</w:t>
-      </w:r>
-      <w:r>
-        <w:rPr>
-          <w:b/>
-          <w:bCs/>
-          <w:sz w:val="16"/>
-          <w:szCs w:val="16"/>
-        </w:rPr>
-        <w:t>NGAGEMENTS</w:t>
-      </w:r>
-    </w:p>
-    <w:p>
-      <w:pPr>
-        <w:jc w:val="both"/>
-        <w:rPr>
-          <w:b/>
-          <w:bCs/>
-          <w:sz w:val="16"/>
-          <w:szCs w:val="16"/>
-        </w:rPr>
-      </w:pPr>
-    </w:p>
-    <w:p>
-      <w:pPr>
-        <w:jc w:val="both"/>
-        <w:rPr>
-          <w:sz w:val="16"/>
-          <w:szCs w:val="16"/>
-        </w:rPr>
-      </w:pPr>
-      <w:r>
-        <w:rPr>
-          <w:sz w:val="16"/>
-          <w:szCs w:val="16"/>
-        </w:rPr>
-        <w:t xml:space="preserve">Le Client s’engage à effectuer des versements mensuels d’un montant de </w:t>
+        </w:rPr>
+        <w:t xml:space="preserve"> s’engage à rémunérer cette épargne au taux annuel de </w:t>
       </w:r>
       <w:r>
         <w:rPr>
@@ -1399,7 +1289,6 @@
         </w:rPr>
         <w:t>${</w:t>
       </w:r>
-      <w:proofErr w:type="spellStart"/>
       <w:proofErr w:type="gramStart"/>
       <w:r>
         <w:rPr>
@@ -1408,9 +1297,8 @@
           <w:sz w:val="16"/>
           <w:szCs w:val="16"/>
         </w:rPr>
-        <w:t>pep.montant</w:t>
-      </w:r>
-      <w:proofErr w:type="spellEnd"/>
+        <w:t>pep.taux</w:t>
+      </w:r>
       <w:proofErr w:type="gramEnd"/>
       <w:r>
         <w:rPr>
@@ -1419,168 +1307,7 @@
           <w:sz w:val="16"/>
           <w:szCs w:val="16"/>
         </w:rPr>
-        <w:t>} FCFA (${pep.montant.fr}  francs CFA)</w:t>
-      </w:r>
-    </w:p>
-    <w:p>
-      <w:pPr>
-        <w:jc w:val="both"/>
-        <w:rPr>
-          <w:b/>
-          <w:bCs/>
-          <w:sz w:val="16"/>
-          <w:szCs w:val="16"/>
-          <w:lang w:val="fr-GA"/>
-        </w:rPr>
-      </w:pPr>
-      <w:r>
-        <w:rPr>
-          <w:sz w:val="16"/>
-          <w:szCs w:val="16"/>
-        </w:rPr>
-        <w:t xml:space="preserve">Pour une durée de </w:t>
-      </w:r>
-      <w:r>
-        <w:rPr>
-          <w:b/>
-          <w:bCs/>
-          <w:sz w:val="16"/>
-          <w:szCs w:val="16"/>
-        </w:rPr>
-        <w:t>${</w:t>
-      </w:r>
-      <w:proofErr w:type="spellStart"/>
-      <w:proofErr w:type="gramStart"/>
-      <w:r>
-        <w:rPr>
-          <w:b/>
-          <w:bCs/>
-          <w:sz w:val="16"/>
-          <w:szCs w:val="16"/>
-        </w:rPr>
-        <w:t>pep.duree</w:t>
-      </w:r>
-      <w:proofErr w:type="spellEnd"/>
-      <w:proofErr w:type="gramEnd"/>
-      <w:r>
-        <w:rPr>
-          <w:b/>
-          <w:bCs/>
-          <w:sz w:val="16"/>
-          <w:szCs w:val="16"/>
-        </w:rPr>
-        <w:t xml:space="preserve">}  </w:t>
-      </w:r>
-      <w:r>
-        <w:rPr>
-          <w:sz w:val="16"/>
-          <w:szCs w:val="16"/>
-        </w:rPr>
-        <w:t>mois à compter du</w:t>
-      </w:r>
-      <w:r>
-        <w:rPr>
-          <w:b/>
-          <w:bCs/>
-          <w:sz w:val="16"/>
-          <w:szCs w:val="16"/>
-        </w:rPr>
-        <w:t xml:space="preserve"> ${</w:t>
-      </w:r>
-      <w:proofErr w:type="spellStart"/>
-      <w:r>
-        <w:rPr>
-          <w:b/>
-          <w:bCs/>
-          <w:sz w:val="16"/>
-          <w:szCs w:val="16"/>
-        </w:rPr>
-        <w:t>pep.date_debut</w:t>
-      </w:r>
-      <w:proofErr w:type="spellEnd"/>
-      <w:r>
-        <w:rPr>
-          <w:b/>
-          <w:bCs/>
-          <w:sz w:val="16"/>
-          <w:szCs w:val="16"/>
-        </w:rPr>
-        <w:t xml:space="preserve">}  </w:t>
-      </w:r>
-    </w:p>
-    <w:p>
-      <w:pPr>
-        <w:jc w:val="both"/>
-        <w:rPr>
-          <w:sz w:val="16"/>
-          <w:szCs w:val="16"/>
-          <w:lang w:val="fr-GA"/>
-        </w:rPr>
-      </w:pPr>
-    </w:p>
-    <w:p>
-      <w:pPr>
-        <w:jc w:val="both"/>
-        <w:rPr>
-          <w:sz w:val="16"/>
-          <w:szCs w:val="16"/>
-        </w:rPr>
-      </w:pPr>
-      <w:r>
-        <w:rPr>
-          <w:b/>
-          <w:bCs/>
-          <w:sz w:val="16"/>
-          <w:szCs w:val="16"/>
-        </w:rPr>
-        <w:t>COFINA Gabon</w:t>
-      </w:r>
-      <w:r>
-        <w:rPr>
-          <w:sz w:val="16"/>
-          <w:szCs w:val="16"/>
-        </w:rPr>
-        <w:t xml:space="preserve"> s’engage à rémunérer cette épargne au taux annuel de </w:t>
-      </w:r>
-      <w:r>
-        <w:rPr>
-          <w:b/>
-          <w:bCs/>
-          <w:sz w:val="16"/>
-          <w:szCs w:val="16"/>
-        </w:rPr>
-        <w:t>${</w:t>
-      </w:r>
-      <w:proofErr w:type="spellStart"/>
-      <w:proofErr w:type="gramStart"/>
-      <w:r>
-        <w:rPr>
-          <w:b/>
-          <w:bCs/>
-          <w:sz w:val="16"/>
-          <w:szCs w:val="16"/>
-        </w:rPr>
-        <w:t>pep.taux</w:t>
-      </w:r>
-      <w:proofErr w:type="gramEnd"/>
-      <w:r>
-        <w:rPr>
-          <w:b/>
-          <w:bCs/>
-          <w:sz w:val="16"/>
-          <w:szCs w:val="16"/>
-        </w:rPr>
-        <w:t>_annuel</w:t>
-      </w:r>
-      <w:proofErr w:type="spellEnd"/>
-      <w:r>
-        <w:rPr>
-          <w:b/>
-          <w:bCs/>
-          <w:sz w:val="16"/>
-          <w:szCs w:val="16"/>
-        </w:rPr>
-        <w:t>} % payable à échéance.</w:t>
+        <w:t>_annuel} % payable à échéance.</w:t>
       </w:r>
     </w:p>
     <w:p>
@@ -2109,27 +1836,7 @@
           <w:sz w:val="16"/>
           <w:szCs w:val="16"/>
         </w:rPr>
-        <w:t>{</w:t>
-      </w:r>
-      <w:proofErr w:type="spellStart"/>
-      <w:r>
-        <w:rPr>
-          <w:b/>
-          <w:bCs/>
-          <w:sz w:val="16"/>
-          <w:szCs w:val="16"/>
-        </w:rPr>
-        <w:t>current_date</w:t>
-      </w:r>
-      <w:proofErr w:type="spellEnd"/>
-      <w:r>
-        <w:rPr>
-          <w:b/>
-          <w:bCs/>
-          <w:sz w:val="16"/>
-          <w:szCs w:val="16"/>
-        </w:rPr>
-        <w:t>}</w:t>
+        <w:t>{current_date}</w:t>
       </w:r>
       <w:r>
         <w:rPr>
@@ -3006,6 +2713,7 @@
   <w:style w:type="character" w:default="1" w:styleId="Policepardfaut">
     <w:name w:val="Default Paragraph Font"/>
     <w:uiPriority w:val="1"/>
+    <w:semiHidden/>
     <w:unhideWhenUsed/>
   </w:style>
   <w:style w:type="table" w:default="1" w:styleId="TableauNormal">
@@ -3502,6 +3210,21 @@
 </file>
 
 <file path=customXml/item1.xml><?xml version="1.0" encoding="utf-8"?>
+<p:properties xmlns:p="http://schemas.microsoft.com/office/2006/metadata/properties" xmlns:xsi="http://www.w3.org/2001/XMLSchema-instance" xmlns:pc="http://schemas.microsoft.com/office/infopath/2007/PartnerControls">
+  <documentManagement/>
+</p:properties>
+</file>
+
+<file path=customXml/item2.xml><?xml version="1.0" encoding="utf-8"?>
+<?mso-contentType ?>
+<FormTemplates xmlns="http://schemas.microsoft.com/sharepoint/v3/contenttype/forms">
+  <Display>DocumentLibraryForm</Display>
+  <Edit>DocumentLibraryForm</Edit>
+  <New>DocumentLibraryForm</New>
+</FormTemplates>
+</file>
+
+<file path=customXml/item3.xml><?xml version="1.0" encoding="utf-8"?>
 <ct:contentTypeSchema xmlns:ct="http://schemas.microsoft.com/office/2006/metadata/contentType" xmlns:ma="http://schemas.microsoft.com/office/2006/metadata/properties/metaAttributes" ct:_="" ma:_="" ma:contentTypeName="Document" ma:contentTypeID="0x010100FF56CB756E49F940BBFED905B0163A3D" ma:contentTypeVersion="2" ma:contentTypeDescription="Create a new document." ma:contentTypeScope="" ma:versionID="3d98294e38db4cc243cd1607eee9b2f4">
   <xsd:schema xmlns:xsd="http://www.w3.org/2001/XMLSchema" xmlns:xs="http://www.w3.org/2001/XMLSchema" xmlns:p="http://schemas.microsoft.com/office/2006/metadata/properties" xmlns:ns3="eb2cd12d-9407-4aa2-8675-679c4b1a08a4" targetNamespace="http://schemas.microsoft.com/office/2006/metadata/properties" ma:root="true" ma:fieldsID="248e37a635424c0d8e9de03657b472ca" ns3:_="">
     <xsd:import namespace="eb2cd12d-9407-4aa2-8675-679c4b1a08a4"/>
@@ -3633,22 +3356,24 @@
 </ct:contentTypeSchema>
 </file>
 
-<file path=customXml/item2.xml><?xml version="1.0" encoding="utf-8"?>
-<?mso-contentType ?>
-<FormTemplates xmlns="http://schemas.microsoft.com/sharepoint/v3/contenttype/forms">
-  <Display>DocumentLibraryForm</Display>
-  <Edit>DocumentLibraryForm</Edit>
-  <New>DocumentLibraryForm</New>
-</FormTemplates>
+<file path=customXml/itemProps1.xml><?xml version="1.0" encoding="utf-8"?>
+<ds:datastoreItem xmlns:ds="http://schemas.openxmlformats.org/officeDocument/2006/customXml" ds:itemID="{70F0E426-6C84-49E8-8264-FD95352D8922}">
+  <ds:schemaRefs>
+    <ds:schemaRef ds:uri="http://schemas.microsoft.com/office/2006/metadata/properties"/>
+    <ds:schemaRef ds:uri="http://schemas.microsoft.com/office/infopath/2007/PartnerControls"/>
+  </ds:schemaRefs>
+</ds:datastoreItem>
 </file>
 
-<file path=customXml/item3.xml><?xml version="1.0" encoding="utf-8"?>
-<p:properties xmlns:p="http://schemas.microsoft.com/office/2006/metadata/properties" xmlns:xsi="http://www.w3.org/2001/XMLSchema-instance" xmlns:pc="http://schemas.microsoft.com/office/infopath/2007/PartnerControls">
-  <documentManagement/>
-</p:properties>
+<file path=customXml/itemProps2.xml><?xml version="1.0" encoding="utf-8"?>
+<ds:datastoreItem xmlns:ds="http://schemas.openxmlformats.org/officeDocument/2006/customXml" ds:itemID="{9BD11BC8-31BF-4128-A55C-612C3D6C827B}">
+  <ds:schemaRefs>
+    <ds:schemaRef ds:uri="http://schemas.microsoft.com/sharepoint/v3/contenttype/forms"/>
+  </ds:schemaRefs>
+</ds:datastoreItem>
 </file>
 
-<file path=customXml/itemProps1.xml><?xml version="1.0" encoding="utf-8"?>
+<file path=customXml/itemProps3.xml><?xml version="1.0" encoding="utf-8"?>
 <ds:datastoreItem xmlns:ds="http://schemas.openxmlformats.org/officeDocument/2006/customXml" ds:itemID="{78F99774-5FDE-4AAD-9EBD-C9754A90929C}">
   <ds:schemaRefs>
     <ds:schemaRef ds:uri="http://schemas.microsoft.com/office/2006/metadata/contentType"/>
@@ -3664,21 +3389,4 @@
     <ds:schemaRef ds:uri="http://schemas.microsoft.com/internal/obd"/>
   </ds:schemaRefs>
 </ds:datastoreItem>
-</file>
-
-<file path=customXml/itemProps2.xml><?xml version="1.0" encoding="utf-8"?>
-<ds:datastoreItem xmlns:ds="http://schemas.openxmlformats.org/officeDocument/2006/customXml" ds:itemID="{9BD11BC8-31BF-4128-A55C-612C3D6C827B}">
-  <ds:schemaRefs>
-    <ds:schemaRef ds:uri="http://schemas.microsoft.com/sharepoint/v3/contenttype/forms"/>
-  </ds:schemaRefs>
-</ds:datastoreItem>
-</file>
-
-<file path=customXml/itemProps3.xml><?xml version="1.0" encoding="utf-8"?>
-<ds:datastoreItem xmlns:ds="http://schemas.openxmlformats.org/officeDocument/2006/customXml" ds:itemID="{70F0E426-6C84-49E8-8264-FD95352D8922}">
-  <ds:schemaRefs>
-    <ds:schemaRef ds:uri="http://schemas.microsoft.com/office/2006/metadata/properties"/>
-    <ds:schemaRef ds:uri="http://schemas.microsoft.com/office/infopath/2007/PartnerControls"/>
-  </ds:schemaRefs>
-</ds:datastoreItem>
 </file>
--- a/document_templates/Contracts/particular/contrat_pep_particular.docx
+++ b/document_templates/Contracts/particular/contrat_pep_particular.docx
@@ -16,7 +16,7 @@
           <w:lang w:eastAsia="fr-FR"/>
         </w:rPr>
         <w:drawing>
-          <wp:inline distT="0" distB="0" distL="0" distR="0" wp14:anchorId="77308AE0" wp14:editId="61A3519D">
+          <wp:inline distT="0" distB="0" distL="0" distR="0" wp14:anchorId="77308AE0" wp14:editId="45439527">
             <wp:extent cx="2115526" cy="784860"/>
             <wp:effectExtent l="0" t="0" r="0" b="0"/>
             <wp:docPr id="3" name="Image 3" descr="C:\Users\NELLY OPELI\Desktop\DOCUMENTATION DMCC\CHARTE GROUPE COFINA\LOGO_Papiers en tetes v2019\Logos\Cofina\png\cofina-logo-horiz-rvb.png"/>
@@ -194,7 +194,27 @@
           <w:sz w:val="16"/>
           <w:szCs w:val="16"/>
         </w:rPr>
-        <w:t>${verbal_trial.civility}</w:t>
+        <w:t>${</w:t>
+      </w:r>
+      <w:proofErr w:type="spellStart"/>
+      <w:r>
+        <w:rPr>
+          <w:b/>
+          <w:bCs/>
+          <w:sz w:val="16"/>
+          <w:szCs w:val="16"/>
+        </w:rPr>
+        <w:t>verbal_trial.civility</w:t>
+      </w:r>
+      <w:proofErr w:type="spellEnd"/>
+      <w:r>
+        <w:rPr>
+          <w:b/>
+          <w:bCs/>
+          <w:sz w:val="16"/>
+          <w:szCs w:val="16"/>
+        </w:rPr>
+        <w:t>}</w:t>
       </w:r>
       <w:r>
         <w:rPr>
@@ -214,7 +234,27 @@
           <w:sz w:val="16"/>
           <w:szCs w:val="16"/>
         </w:rPr>
-        <w:t>${verbal_trial.applicant_last_name}</w:t>
+        <w:t>${</w:t>
+      </w:r>
+      <w:proofErr w:type="spellStart"/>
+      <w:r>
+        <w:rPr>
+          <w:b/>
+          <w:bCs/>
+          <w:sz w:val="16"/>
+          <w:szCs w:val="16"/>
+        </w:rPr>
+        <w:t>verbal_trial.applicant_last_name</w:t>
+      </w:r>
+      <w:proofErr w:type="spellEnd"/>
+      <w:r>
+        <w:rPr>
+          <w:b/>
+          <w:bCs/>
+          <w:sz w:val="16"/>
+          <w:szCs w:val="16"/>
+        </w:rPr>
+        <w:t>}</w:t>
       </w:r>
       <w:r>
         <w:rPr>
@@ -232,7 +272,27 @@
           <w:sz w:val="16"/>
           <w:szCs w:val="16"/>
         </w:rPr>
-        <w:t xml:space="preserve">${verbal_trial.applicant_first_name} </w:t>
+        <w:t>${</w:t>
+      </w:r>
+      <w:proofErr w:type="spellStart"/>
+      <w:r>
+        <w:rPr>
+          <w:b/>
+          <w:bCs/>
+          <w:sz w:val="16"/>
+          <w:szCs w:val="16"/>
+        </w:rPr>
+        <w:t>verbal_trial.applicant_first_name</w:t>
+      </w:r>
+      <w:proofErr w:type="spellEnd"/>
+      <w:r>
+        <w:rPr>
+          <w:b/>
+          <w:bCs/>
+          <w:sz w:val="16"/>
+          <w:szCs w:val="16"/>
+        </w:rPr>
+        <w:t xml:space="preserve">} </w:t>
       </w:r>
       <w:r>
         <w:rPr>
@@ -261,7 +321,27 @@
           <w:sz w:val="16"/>
           <w:szCs w:val="16"/>
         </w:rPr>
-        <w:t>${representative_birth_date}</w:t>
+        <w:t>${</w:t>
+      </w:r>
+      <w:proofErr w:type="spellStart"/>
+      <w:r>
+        <w:rPr>
+          <w:b/>
+          <w:bCs/>
+          <w:sz w:val="16"/>
+          <w:szCs w:val="16"/>
+        </w:rPr>
+        <w:t>representative_birth_date</w:t>
+      </w:r>
+      <w:proofErr w:type="spellEnd"/>
+      <w:r>
+        <w:rPr>
+          <w:b/>
+          <w:bCs/>
+          <w:sz w:val="16"/>
+          <w:szCs w:val="16"/>
+        </w:rPr>
+        <w:t>}</w:t>
       </w:r>
       <w:r>
         <w:rPr>
@@ -303,6 +383,7 @@
         </w:rPr>
         <w:t>${</w:t>
       </w:r>
+      <w:proofErr w:type="spellStart"/>
       <w:r>
         <w:rPr>
           <w:b/>
@@ -311,7 +392,18 @@
           <w:szCs w:val="16"/>
           <w:lang w:val="fr-GA"/>
         </w:rPr>
-        <w:t>representative_birth_place}</w:t>
+        <w:t>representative_birth_place</w:t>
+      </w:r>
+      <w:proofErr w:type="spellEnd"/>
+      <w:r>
+        <w:rPr>
+          <w:b/>
+          <w:bCs/>
+          <w:sz w:val="16"/>
+          <w:szCs w:val="16"/>
+          <w:lang w:val="fr-GA"/>
+        </w:rPr>
+        <w:t>}</w:t>
       </w:r>
       <w:r>
         <w:rPr>
@@ -340,7 +432,27 @@
           <w:sz w:val="16"/>
           <w:szCs w:val="16"/>
         </w:rPr>
-        <w:t>${representative_home_address}</w:t>
+        <w:t>${</w:t>
+      </w:r>
+      <w:proofErr w:type="spellStart"/>
+      <w:r>
+        <w:rPr>
+          <w:b/>
+          <w:bCs/>
+          <w:sz w:val="16"/>
+          <w:szCs w:val="16"/>
+        </w:rPr>
+        <w:t>representative_home_address</w:t>
+      </w:r>
+      <w:proofErr w:type="spellEnd"/>
+      <w:r>
+        <w:rPr>
+          <w:b/>
+          <w:bCs/>
+          <w:sz w:val="16"/>
+          <w:szCs w:val="16"/>
+        </w:rPr>
+        <w:t>}</w:t>
       </w:r>
       <w:r>
         <w:rPr>
@@ -380,7 +492,27 @@
           <w:sz w:val="16"/>
           <w:szCs w:val="16"/>
         </w:rPr>
-        <w:t>${representative_type_of_identity_document}</w:t>
+        <w:t>${</w:t>
+      </w:r>
+      <w:proofErr w:type="spellStart"/>
+      <w:r>
+        <w:rPr>
+          <w:b/>
+          <w:bCs/>
+          <w:sz w:val="16"/>
+          <w:szCs w:val="16"/>
+        </w:rPr>
+        <w:t>representative_type_of_identity_document</w:t>
+      </w:r>
+      <w:proofErr w:type="spellEnd"/>
+      <w:r>
+        <w:rPr>
+          <w:b/>
+          <w:bCs/>
+          <w:sz w:val="16"/>
+          <w:szCs w:val="16"/>
+        </w:rPr>
+        <w:t>}</w:t>
       </w:r>
       <w:r>
         <w:rPr>
@@ -409,7 +541,27 @@
           <w:sz w:val="16"/>
           <w:szCs w:val="16"/>
         </w:rPr>
-        <w:t>${representative_date_of_issue_of_identity_document}</w:t>
+        <w:t>${</w:t>
+      </w:r>
+      <w:proofErr w:type="spellStart"/>
+      <w:r>
+        <w:rPr>
+          <w:b/>
+          <w:bCs/>
+          <w:sz w:val="16"/>
+          <w:szCs w:val="16"/>
+        </w:rPr>
+        <w:t>representative_date_of_issue_of_identity_document</w:t>
+      </w:r>
+      <w:proofErr w:type="spellEnd"/>
+      <w:r>
+        <w:rPr>
+          <w:b/>
+          <w:bCs/>
+          <w:sz w:val="16"/>
+          <w:szCs w:val="16"/>
+        </w:rPr>
+        <w:t>}</w:t>
       </w:r>
       <w:r>
         <w:rPr>
@@ -447,15 +599,39 @@
           <w:szCs w:val="16"/>
           <w:lang w:eastAsia="en-US"/>
         </w:rPr>
-        <w:t>${representative_office_delivery}</w:t>
-      </w:r>
+        <w:t>${</w:t>
+      </w:r>
+      <w:proofErr w:type="spellStart"/>
       <w:r>
         <w:rPr>
           <w:rFonts w:eastAsia="Calibri"/>
+          <w:b/>
+          <w:bCs/>
           <w:sz w:val="16"/>
           <w:szCs w:val="16"/>
           <w:lang w:eastAsia="en-US"/>
         </w:rPr>
+        <w:t>representative_office_delivery</w:t>
+      </w:r>
+      <w:proofErr w:type="spellEnd"/>
+      <w:r>
+        <w:rPr>
+          <w:rFonts w:eastAsia="Calibri"/>
+          <w:b/>
+          <w:bCs/>
+          <w:sz w:val="16"/>
+          <w:szCs w:val="16"/>
+          <w:lang w:eastAsia="en-US"/>
+        </w:rPr>
+        <w:t>}</w:t>
+      </w:r>
+      <w:r>
+        <w:rPr>
+          <w:rFonts w:eastAsia="Calibri"/>
+          <w:sz w:val="16"/>
+          <w:szCs w:val="16"/>
+          <w:lang w:eastAsia="en-US"/>
+        </w:rPr>
         <w:t xml:space="preserve"> </w:t>
       </w:r>
       <w:r>
@@ -485,7 +661,27 @@
           <w:sz w:val="16"/>
           <w:szCs w:val="16"/>
         </w:rPr>
-        <w:t>${verbal_trial.account_number}</w:t>
+        <w:t>${</w:t>
+      </w:r>
+      <w:proofErr w:type="spellStart"/>
+      <w:r>
+        <w:rPr>
+          <w:b/>
+          <w:bCs/>
+          <w:sz w:val="16"/>
+          <w:szCs w:val="16"/>
+        </w:rPr>
+        <w:t>verbal_trial.account_number</w:t>
+      </w:r>
+      <w:proofErr w:type="spellEnd"/>
+      <w:r>
+        <w:rPr>
+          <w:b/>
+          <w:bCs/>
+          <w:sz w:val="16"/>
+          <w:szCs w:val="16"/>
+        </w:rPr>
+        <w:t>}</w:t>
       </w:r>
       <w:r>
         <w:rPr>
@@ -545,7 +741,27 @@
           <w:sz w:val="16"/>
           <w:szCs w:val="16"/>
         </w:rPr>
-        <w:t>${representative_phone_number}</w:t>
+        <w:t>${</w:t>
+      </w:r>
+      <w:proofErr w:type="spellStart"/>
+      <w:r>
+        <w:rPr>
+          <w:b/>
+          <w:bCs/>
+          <w:sz w:val="16"/>
+          <w:szCs w:val="16"/>
+        </w:rPr>
+        <w:t>representative_phone_number</w:t>
+      </w:r>
+      <w:proofErr w:type="spellEnd"/>
+      <w:r>
+        <w:rPr>
+          <w:b/>
+          <w:bCs/>
+          <w:sz w:val="16"/>
+          <w:szCs w:val="16"/>
+        </w:rPr>
+        <w:t>}</w:t>
       </w:r>
       <w:r>
         <w:rPr>
@@ -581,6 +797,7 @@
           <w:lang w:val="en-US"/>
         </w:rPr>
       </w:pPr>
+      <w:proofErr w:type="spellStart"/>
       <w:r>
         <w:rPr>
           <w:sz w:val="16"/>
@@ -589,6 +806,7 @@
         </w:rPr>
         <w:t>Objet</w:t>
       </w:r>
+      <w:proofErr w:type="spellEnd"/>
       <w:r>
         <w:rPr>
           <w:b/>
@@ -614,7 +832,17 @@
           <w:szCs w:val="16"/>
           <w:lang w:val="en-US"/>
         </w:rPr>
-        <w:t>${verbal_</w:t>
+        <w:t>${</w:t>
+      </w:r>
+      <w:proofErr w:type="spellStart"/>
+      <w:r>
+        <w:rPr>
+          <w:b/>
+          <w:sz w:val="16"/>
+          <w:szCs w:val="16"/>
+          <w:lang w:val="en-US"/>
+        </w:rPr>
+        <w:t>verbal_</w:t>
       </w:r>
       <w:proofErr w:type="gramStart"/>
       <w:r>
@@ -634,8 +862,9 @@
           <w:szCs w:val="16"/>
           <w:lang w:val="en-US"/>
         </w:rPr>
-        <w:t>_of_financing}</w:t>
-      </w:r>
+        <w:t>_of_financing</w:t>
+      </w:r>
+      <w:proofErr w:type="spellEnd"/>
       <w:r>
         <w:rPr>
           <w:b/>
@@ -643,6 +872,15 @@
           <w:szCs w:val="16"/>
           <w:lang w:val="en-US"/>
         </w:rPr>
+        <w:t>}</w:t>
+      </w:r>
+      <w:r>
+        <w:rPr>
+          <w:b/>
+          <w:sz w:val="16"/>
+          <w:szCs w:val="16"/>
+          <w:lang w:val="en-US"/>
+        </w:rPr>
         <w:t>.</w:t>
       </w:r>
     </w:p>
@@ -823,16 +1061,34 @@
           <w:szCs w:val="16"/>
           <w:lang w:val="fr-SN"/>
         </w:rPr>
-        <w:t xml:space="preserve"> francs CFA, ayant son siège social à Libreville, montée au Boulevard Bessieux inscrite au Registre du Commerce et du Crédit Mobilier de Libreville sous le numéro </w:t>
-      </w:r>
-      <w:r>
-        <w:rPr>
-          <w:b/>
-          <w:bCs/>
+        <w:t xml:space="preserve"> francs CFA, ayant son siège social à Libreville, montée au Boulevard </w:t>
+      </w:r>
+      <w:proofErr w:type="spellStart"/>
+      <w:r>
+        <w:rPr>
           <w:sz w:val="16"/>
           <w:szCs w:val="16"/>
           <w:lang w:val="fr-SN"/>
         </w:rPr>
+        <w:t>Bessieux</w:t>
+      </w:r>
+      <w:proofErr w:type="spellEnd"/>
+      <w:r>
+        <w:rPr>
+          <w:sz w:val="16"/>
+          <w:szCs w:val="16"/>
+          <w:lang w:val="fr-SN"/>
+        </w:rPr>
+        <w:t xml:space="preserve"> inscrite au Registre du Commerce et du Crédit Mobilier de Libreville sous le numéro </w:t>
+      </w:r>
+      <w:r>
+        <w:rPr>
+          <w:b/>
+          <w:bCs/>
+          <w:sz w:val="16"/>
+          <w:szCs w:val="16"/>
+          <w:lang w:val="fr-SN"/>
+        </w:rPr>
         <w:t>RG LBV 2014 B 16130</w:t>
       </w:r>
       <w:r>
@@ -1161,6 +1417,7 @@
         </w:rPr>
         <w:t>${</w:t>
       </w:r>
+      <w:proofErr w:type="spellStart"/>
       <w:proofErr w:type="gramStart"/>
       <w:r>
         <w:rPr>
@@ -1171,6 +1428,7 @@
         </w:rPr>
         <w:t>pep.montant</w:t>
       </w:r>
+      <w:proofErr w:type="spellEnd"/>
       <w:proofErr w:type="gramEnd"/>
       <w:r>
         <w:rPr>
@@ -1209,6 +1467,7 @@
         </w:rPr>
         <w:t>${</w:t>
       </w:r>
+      <w:proofErr w:type="spellStart"/>
       <w:proofErr w:type="gramStart"/>
       <w:r>
         <w:rPr>
@@ -1219,6 +1478,7 @@
         </w:rPr>
         <w:t>pep.duree</w:t>
       </w:r>
+      <w:proofErr w:type="spellEnd"/>
       <w:proofErr w:type="gramEnd"/>
       <w:r>
         <w:rPr>
@@ -1227,24 +1487,62 @@
           <w:sz w:val="16"/>
           <w:szCs w:val="16"/>
         </w:rPr>
+        <w:t>}</w:t>
+      </w:r>
+      <w:r>
+        <w:rPr>
+          <w:b/>
+          <w:bCs/>
+          <w:sz w:val="16"/>
+          <w:szCs w:val="16"/>
+        </w:rPr>
+        <w:t xml:space="preserve"> </w:t>
+      </w:r>
+      <w:r>
+        <w:rPr>
+          <w:b/>
+          <w:bCs/>
+          <w:sz w:val="16"/>
+          <w:szCs w:val="16"/>
+        </w:rPr>
+        <w:t xml:space="preserve">  </w:t>
+      </w:r>
+      <w:r>
+        <w:rPr>
+          <w:sz w:val="16"/>
+          <w:szCs w:val="16"/>
+        </w:rPr>
+        <w:t>mois à compter du</w:t>
+      </w:r>
+      <w:r>
+        <w:rPr>
+          <w:b/>
+          <w:bCs/>
+          <w:sz w:val="16"/>
+          <w:szCs w:val="16"/>
+        </w:rPr>
+        <w:t xml:space="preserve"> ${</w:t>
+      </w:r>
+      <w:proofErr w:type="spellStart"/>
+      <w:r>
+        <w:rPr>
+          <w:b/>
+          <w:bCs/>
+          <w:sz w:val="16"/>
+          <w:szCs w:val="16"/>
+        </w:rPr>
+        <w:t>pep.date_debut</w:t>
+      </w:r>
+      <w:proofErr w:type="spellEnd"/>
+      <w:r>
+        <w:rPr>
+          <w:b/>
+          <w:bCs/>
+          <w:sz w:val="16"/>
+          <w:szCs w:val="16"/>
+        </w:rPr>
         <w:t xml:space="preserve">}  </w:t>
       </w:r>
-      <w:r>
-        <w:rPr>
-          <w:sz w:val="16"/>
-          <w:szCs w:val="16"/>
-        </w:rPr>
-        <w:t>mois à compter du</w:t>
-      </w:r>
-      <w:r>
-        <w:rPr>
-          <w:b/>
-          <w:bCs/>
-          <w:sz w:val="16"/>
-          <w:szCs w:val="16"/>
-        </w:rPr>
-        <w:t xml:space="preserve"> ${pep.date_debut}  </w:t>
-      </w:r>
     </w:p>
     <w:p>
       <w:pPr>
@@ -1289,6 +1587,7 @@
         </w:rPr>
         <w:t>${</w:t>
       </w:r>
+      <w:proofErr w:type="spellStart"/>
       <w:proofErr w:type="gramStart"/>
       <w:r>
         <w:rPr>
@@ -1307,7 +1606,17 @@
           <w:sz w:val="16"/>
           <w:szCs w:val="16"/>
         </w:rPr>
-        <w:t>_annuel} % payable à échéance.</w:t>
+        <w:t>_annuel</w:t>
+      </w:r>
+      <w:proofErr w:type="spellEnd"/>
+      <w:r>
+        <w:rPr>
+          <w:b/>
+          <w:bCs/>
+          <w:sz w:val="16"/>
+          <w:szCs w:val="16"/>
+        </w:rPr>
+        <w:t>} % payable à échéance.</w:t>
       </w:r>
     </w:p>
     <w:p>
@@ -1836,7 +2145,27 @@
           <w:sz w:val="16"/>
           <w:szCs w:val="16"/>
         </w:rPr>
-        <w:t>{current_date}</w:t>
+        <w:t>{</w:t>
+      </w:r>
+      <w:proofErr w:type="spellStart"/>
+      <w:r>
+        <w:rPr>
+          <w:b/>
+          <w:bCs/>
+          <w:sz w:val="16"/>
+          <w:szCs w:val="16"/>
+        </w:rPr>
+        <w:t>current_date</w:t>
+      </w:r>
+      <w:proofErr w:type="spellEnd"/>
+      <w:r>
+        <w:rPr>
+          <w:b/>
+          <w:bCs/>
+          <w:sz w:val="16"/>
+          <w:szCs w:val="16"/>
+        </w:rPr>
+        <w:t>}</w:t>
       </w:r>
       <w:r>
         <w:rPr>
@@ -3210,18 +3539,18 @@
 </file>
 
 <file path=customXml/item1.xml><?xml version="1.0" encoding="utf-8"?>
-<p:properties xmlns:p="http://schemas.microsoft.com/office/2006/metadata/properties" xmlns:xsi="http://www.w3.org/2001/XMLSchema-instance" xmlns:pc="http://schemas.microsoft.com/office/infopath/2007/PartnerControls">
-  <documentManagement/>
-</p:properties>
-</file>
-
-<file path=customXml/item2.xml><?xml version="1.0" encoding="utf-8"?>
 <?mso-contentType ?>
 <FormTemplates xmlns="http://schemas.microsoft.com/sharepoint/v3/contenttype/forms">
   <Display>DocumentLibraryForm</Display>
   <Edit>DocumentLibraryForm</Edit>
   <New>DocumentLibraryForm</New>
 </FormTemplates>
+</file>
+
+<file path=customXml/item2.xml><?xml version="1.0" encoding="utf-8"?>
+<p:properties xmlns:p="http://schemas.microsoft.com/office/2006/metadata/properties" xmlns:xsi="http://www.w3.org/2001/XMLSchema-instance" xmlns:pc="http://schemas.microsoft.com/office/infopath/2007/PartnerControls">
+  <documentManagement/>
+</p:properties>
 </file>
 
 <file path=customXml/item3.xml><?xml version="1.0" encoding="utf-8"?>
@@ -3357,18 +3686,18 @@
 </file>
 
 <file path=customXml/itemProps1.xml><?xml version="1.0" encoding="utf-8"?>
-<ds:datastoreItem xmlns:ds="http://schemas.openxmlformats.org/officeDocument/2006/customXml" ds:itemID="{70F0E426-6C84-49E8-8264-FD95352D8922}">
+<ds:datastoreItem xmlns:ds="http://schemas.openxmlformats.org/officeDocument/2006/customXml" ds:itemID="{9BD11BC8-31BF-4128-A55C-612C3D6C827B}">
   <ds:schemaRefs>
-    <ds:schemaRef ds:uri="http://schemas.microsoft.com/office/2006/metadata/properties"/>
-    <ds:schemaRef ds:uri="http://schemas.microsoft.com/office/infopath/2007/PartnerControls"/>
+    <ds:schemaRef ds:uri="http://schemas.microsoft.com/sharepoint/v3/contenttype/forms"/>
   </ds:schemaRefs>
 </ds:datastoreItem>
 </file>
 
 <file path=customXml/itemProps2.xml><?xml version="1.0" encoding="utf-8"?>
-<ds:datastoreItem xmlns:ds="http://schemas.openxmlformats.org/officeDocument/2006/customXml" ds:itemID="{9BD11BC8-31BF-4128-A55C-612C3D6C827B}">
+<ds:datastoreItem xmlns:ds="http://schemas.openxmlformats.org/officeDocument/2006/customXml" ds:itemID="{70F0E426-6C84-49E8-8264-FD95352D8922}">
   <ds:schemaRefs>
-    <ds:schemaRef ds:uri="http://schemas.microsoft.com/sharepoint/v3/contenttype/forms"/>
+    <ds:schemaRef ds:uri="http://schemas.microsoft.com/office/2006/metadata/properties"/>
+    <ds:schemaRef ds:uri="http://schemas.microsoft.com/office/infopath/2007/PartnerControls"/>
   </ds:schemaRefs>
 </ds:datastoreItem>
 </file>

--- a/document_templates/Contracts/particular/contrat_pep_particular.docx
+++ b/document_templates/Contracts/particular/contrat_pep_particular.docx
@@ -16,7 +16,7 @@
           <w:lang w:eastAsia="fr-FR"/>
         </w:rPr>
         <w:drawing>
-          <wp:inline distT="0" distB="0" distL="0" distR="0" wp14:anchorId="77308AE0" wp14:editId="45439527">
+          <wp:inline distT="0" distB="0" distL="0" distR="0" wp14:anchorId="77308AE0" wp14:editId="00E5672A">
             <wp:extent cx="2115526" cy="784860"/>
             <wp:effectExtent l="0" t="0" r="0" b="0"/>
             <wp:docPr id="3" name="Image 3" descr="C:\Users\NELLY OPELI\Desktop\DOCUMENTATION DMCC\CHARTE GROUPE COFINA\LOGO_Papiers en tetes v2019\Logos\Cofina\png\cofina-logo-horiz-rvb.png"/>
@@ -189,8 +189,6 @@
       <w:bookmarkStart w:id="1" w:name="_Hlk38377763"/>
       <w:r>
         <w:rPr>
-          <w:b/>
-          <w:bCs/>
           <w:sz w:val="16"/>
           <w:szCs w:val="16"/>
         </w:rPr>
@@ -199,8 +197,6 @@
       <w:proofErr w:type="spellStart"/>
       <w:r>
         <w:rPr>
-          <w:b/>
-          <w:bCs/>
           <w:sz w:val="16"/>
           <w:szCs w:val="16"/>
         </w:rPr>
@@ -209,8 +205,6 @@
       <w:proofErr w:type="spellEnd"/>
       <w:r>
         <w:rPr>
-          <w:b/>
-          <w:bCs/>
           <w:sz w:val="16"/>
           <w:szCs w:val="16"/>
         </w:rPr>
@@ -3539,21 +3533,6 @@
 </file>
 
 <file path=customXml/item1.xml><?xml version="1.0" encoding="utf-8"?>
-<?mso-contentType ?>
-<FormTemplates xmlns="http://schemas.microsoft.com/sharepoint/v3/contenttype/forms">
-  <Display>DocumentLibraryForm</Display>
-  <Edit>DocumentLibraryForm</Edit>
-  <New>DocumentLibraryForm</New>
-</FormTemplates>
-</file>
-
-<file path=customXml/item2.xml><?xml version="1.0" encoding="utf-8"?>
-<p:properties xmlns:p="http://schemas.microsoft.com/office/2006/metadata/properties" xmlns:xsi="http://www.w3.org/2001/XMLSchema-instance" xmlns:pc="http://schemas.microsoft.com/office/infopath/2007/PartnerControls">
-  <documentManagement/>
-</p:properties>
-</file>
-
-<file path=customXml/item3.xml><?xml version="1.0" encoding="utf-8"?>
 <ct:contentTypeSchema xmlns:ct="http://schemas.microsoft.com/office/2006/metadata/contentType" xmlns:ma="http://schemas.microsoft.com/office/2006/metadata/properties/metaAttributes" ct:_="" ma:_="" ma:contentTypeName="Document" ma:contentTypeID="0x010100FF56CB756E49F940BBFED905B0163A3D" ma:contentTypeVersion="2" ma:contentTypeDescription="Create a new document." ma:contentTypeScope="" ma:versionID="3d98294e38db4cc243cd1607eee9b2f4">
   <xsd:schema xmlns:xsd="http://www.w3.org/2001/XMLSchema" xmlns:xs="http://www.w3.org/2001/XMLSchema" xmlns:p="http://schemas.microsoft.com/office/2006/metadata/properties" xmlns:ns3="eb2cd12d-9407-4aa2-8675-679c4b1a08a4" targetNamespace="http://schemas.microsoft.com/office/2006/metadata/properties" ma:root="true" ma:fieldsID="248e37a635424c0d8e9de03657b472ca" ns3:_="">
     <xsd:import namespace="eb2cd12d-9407-4aa2-8675-679c4b1a08a4"/>
@@ -3685,24 +3664,22 @@
 </ct:contentTypeSchema>
 </file>
 
-<file path=customXml/itemProps1.xml><?xml version="1.0" encoding="utf-8"?>
-<ds:datastoreItem xmlns:ds="http://schemas.openxmlformats.org/officeDocument/2006/customXml" ds:itemID="{9BD11BC8-31BF-4128-A55C-612C3D6C827B}">
-  <ds:schemaRefs>
-    <ds:schemaRef ds:uri="http://schemas.microsoft.com/sharepoint/v3/contenttype/forms"/>
-  </ds:schemaRefs>
-</ds:datastoreItem>
+<file path=customXml/item2.xml><?xml version="1.0" encoding="utf-8"?>
+<p:properties xmlns:p="http://schemas.microsoft.com/office/2006/metadata/properties" xmlns:xsi="http://www.w3.org/2001/XMLSchema-instance" xmlns:pc="http://schemas.microsoft.com/office/infopath/2007/PartnerControls">
+  <documentManagement/>
+</p:properties>
 </file>
 
-<file path=customXml/itemProps2.xml><?xml version="1.0" encoding="utf-8"?>
-<ds:datastoreItem xmlns:ds="http://schemas.openxmlformats.org/officeDocument/2006/customXml" ds:itemID="{70F0E426-6C84-49E8-8264-FD95352D8922}">
-  <ds:schemaRefs>
-    <ds:schemaRef ds:uri="http://schemas.microsoft.com/office/2006/metadata/properties"/>
-    <ds:schemaRef ds:uri="http://schemas.microsoft.com/office/infopath/2007/PartnerControls"/>
-  </ds:schemaRefs>
-</ds:datastoreItem>
+<file path=customXml/item3.xml><?xml version="1.0" encoding="utf-8"?>
+<?mso-contentType ?>
+<FormTemplates xmlns="http://schemas.microsoft.com/sharepoint/v3/contenttype/forms">
+  <Display>DocumentLibraryForm</Display>
+  <Edit>DocumentLibraryForm</Edit>
+  <New>DocumentLibraryForm</New>
+</FormTemplates>
 </file>
 
-<file path=customXml/itemProps3.xml><?xml version="1.0" encoding="utf-8"?>
+<file path=customXml/itemProps1.xml><?xml version="1.0" encoding="utf-8"?>
 <ds:datastoreItem xmlns:ds="http://schemas.openxmlformats.org/officeDocument/2006/customXml" ds:itemID="{78F99774-5FDE-4AAD-9EBD-C9754A90929C}">
   <ds:schemaRefs>
     <ds:schemaRef ds:uri="http://schemas.microsoft.com/office/2006/metadata/contentType"/>
@@ -3718,4 +3695,21 @@
     <ds:schemaRef ds:uri="http://schemas.microsoft.com/internal/obd"/>
   </ds:schemaRefs>
 </ds:datastoreItem>
+</file>
+
+<file path=customXml/itemProps2.xml><?xml version="1.0" encoding="utf-8"?>
+<ds:datastoreItem xmlns:ds="http://schemas.openxmlformats.org/officeDocument/2006/customXml" ds:itemID="{70F0E426-6C84-49E8-8264-FD95352D8922}">
+  <ds:schemaRefs>
+    <ds:schemaRef ds:uri="http://schemas.microsoft.com/office/2006/metadata/properties"/>
+    <ds:schemaRef ds:uri="http://schemas.microsoft.com/office/infopath/2007/PartnerControls"/>
+  </ds:schemaRefs>
+</ds:datastoreItem>
+</file>
+
+<file path=customXml/itemProps3.xml><?xml version="1.0" encoding="utf-8"?>
+<ds:datastoreItem xmlns:ds="http://schemas.openxmlformats.org/officeDocument/2006/customXml" ds:itemID="{9BD11BC8-31BF-4128-A55C-612C3D6C827B}">
+  <ds:schemaRefs>
+    <ds:schemaRef ds:uri="http://schemas.microsoft.com/sharepoint/v3/contenttype/forms"/>
+  </ds:schemaRefs>
+</ds:datastoreItem>
 </file>
--- a/document_templates/Contracts/particular/contrat_pep_particular.docx
+++ b/document_templates/Contracts/particular/contrat_pep_particular.docx
@@ -1,6 +1,6 @@
 
 <file path=word/document.xml><?xml version="1.0" encoding="utf-8"?>
-<w:document xmlns:wpc="http://schemas.microsoft.com/office/word/2010/wordprocessingCanvas" xmlns:cx="http://schemas.microsoft.com/office/drawing/2014/chartex" xmlns:cx1="http://schemas.microsoft.com/office/drawing/2015/9/8/chartex" xmlns:cx2="http://schemas.microsoft.com/office/drawing/2015/10/21/chartex" xmlns:cx3="http://schemas.microsoft.com/office/drawing/2016/5/9/chartex" xmlns:cx4="http://schemas.microsoft.com/office/drawing/2016/5/10/chartex" xmlns:cx5="http://schemas.microsoft.com/office/drawing/2016/5/11/chartex" xmlns:cx6="http://schemas.microsoft.com/office/drawing/2016/5/12/chartex" xmlns:cx7="http://schemas.microsoft.com/office/drawing/2016/5/13/chartex" xmlns:cx8="http://schemas.microsoft.com/office/drawing/2016/5/14/chartex" xmlns:mc="http://schemas.openxmlformats.org/markup-compatibility/2006" xmlns:aink="http://schemas.microsoft.com/office/drawing/2016/ink" xmlns:am3d="http://schemas.microsoft.com/office/drawing/2017/model3d" xmlns:o="urn:schemas-microsoft-com:office:office" xmlns:oel="http://schemas.microsoft.com/office/2019/extlst" xmlns:r="http://schemas.openxmlformats.org/officeDocument/2006/relationships" xmlns:m="http://schemas.openxmlformats.org/officeDocument/2006/math" xmlns:v="urn:schemas-microsoft-com:vml" xmlns:wp14="http://schemas.microsoft.com/office/word/2010/wordprocessingDrawing" xmlns:wp="http://schemas.openxmlformats.org/drawingml/2006/wordprocessingDrawing" xmlns:w10="urn:schemas-microsoft-com:office:word" xmlns:w="http://schemas.openxmlformats.org/wordprocessingml/2006/main" xmlns:w14="http://schemas.microsoft.com/office/word/2010/wordml" xmlns:w15="http://schemas.microsoft.com/office/word/2012/wordml" xmlns:w16cex="http://schemas.microsoft.com/office/word/2018/wordml/cex" xmlns:w16cid="http://schemas.microsoft.com/office/word/2016/wordml/cid" xmlns:w16="http://schemas.microsoft.com/office/word/2018/wordml" xmlns:w16du="http://schemas.microsoft.com/office/word/2023/wordml/word16du" xmlns:w16sdtdh="http://schemas.microsoft.com/office/word/2020/wordml/sdtdatahash" xmlns:w16se="http://schemas.microsoft.com/office/word/2015/wordml/symex" xmlns:wpg="http://schemas.microsoft.com/office/word/2010/wordprocessingGroup" xmlns:wpi="http://schemas.microsoft.com/office/word/2010/wordprocessingInk" xmlns:wne="http://schemas.microsoft.com/office/word/2006/wordml" xmlns:wps="http://schemas.microsoft.com/office/word/2010/wordprocessingShape" mc:Ignorable="w14 w15 w16se w16cid w16 w16cex w16sdtdh w16du wp14">
+<w:document xmlns:wpc="http://schemas.microsoft.com/office/word/2010/wordprocessingCanvas" xmlns:cx="http://schemas.microsoft.com/office/drawing/2014/chartex" xmlns:cx1="http://schemas.microsoft.com/office/drawing/2015/9/8/chartex" xmlns:cx2="http://schemas.microsoft.com/office/drawing/2015/10/21/chartex" xmlns:cx3="http://schemas.microsoft.com/office/drawing/2016/5/9/chartex" xmlns:cx4="http://schemas.microsoft.com/office/drawing/2016/5/10/chartex" xmlns:cx5="http://schemas.microsoft.com/office/drawing/2016/5/11/chartex" xmlns:cx6="http://schemas.microsoft.com/office/drawing/2016/5/12/chartex" xmlns:cx7="http://schemas.microsoft.com/office/drawing/2016/5/13/chartex" xmlns:cx8="http://schemas.microsoft.com/office/drawing/2016/5/14/chartex" xmlns:mc="http://schemas.openxmlformats.org/markup-compatibility/2006" xmlns:aink="http://schemas.microsoft.com/office/drawing/2016/ink" xmlns:am3d="http://schemas.microsoft.com/office/drawing/2017/model3d" xmlns:o="urn:schemas-microsoft-com:office:office" xmlns:oel="http://schemas.microsoft.com/office/2019/extlst" xmlns:r="http://schemas.openxmlformats.org/officeDocument/2006/relationships" xmlns:m="http://schemas.openxmlformats.org/officeDocument/2006/math" xmlns:v="urn:schemas-microsoft-com:vml" xmlns:wp14="http://schemas.microsoft.com/office/word/2010/wordprocessingDrawing" xmlns:wp="http://schemas.openxmlformats.org/drawingml/2006/wordprocessingDrawing" xmlns:w10="urn:schemas-microsoft-com:office:word" xmlns:w="http://schemas.openxmlformats.org/wordprocessingml/2006/main" xmlns:w14="http://schemas.microsoft.com/office/word/2010/wordml" xmlns:w15="http://schemas.microsoft.com/office/word/2012/wordml" xmlns:w16cex="http://schemas.microsoft.com/office/word/2018/wordml/cex" xmlns:w16cid="http://schemas.microsoft.com/office/word/2016/wordml/cid" xmlns:w16="http://schemas.microsoft.com/office/word/2018/wordml" xmlns:w16du="http://schemas.microsoft.com/office/word/2023/wordml/word16du" xmlns:w16sdtdh="http://schemas.microsoft.com/office/word/2020/wordml/sdtdatahash" xmlns:w16sdtfl="http://schemas.microsoft.com/office/word/2024/wordml/sdtformatlock" xmlns:w16se="http://schemas.microsoft.com/office/word/2015/wordml/symex" xmlns:wpg="http://schemas.microsoft.com/office/word/2010/wordprocessingGroup" xmlns:wpi="http://schemas.microsoft.com/office/word/2010/wordprocessingInk" xmlns:wne="http://schemas.microsoft.com/office/word/2006/wordml" xmlns:wps="http://schemas.microsoft.com/office/word/2010/wordprocessingShape" mc:Ignorable="w14 w15 w16se w16cid w16 w16cex w16sdtdh w16sdtfl w16du wp14">
   <w:background w:color="FFFFFF"/>
   <w:body>
     <w:p>
@@ -16,7 +16,7 @@
           <w:lang w:eastAsia="fr-FR"/>
         </w:rPr>
         <w:drawing>
-          <wp:inline distT="0" distB="0" distL="0" distR="0" wp14:anchorId="77308AE0" wp14:editId="00E5672A">
+          <wp:inline distT="0" distB="0" distL="0" distR="0" wp14:anchorId="77308AE0" wp14:editId="43850215">
             <wp:extent cx="2115526" cy="784860"/>
             <wp:effectExtent l="0" t="0" r="0" b="0"/>
             <wp:docPr id="3" name="Image 3" descr="C:\Users\NELLY OPELI\Desktop\DOCUMENTATION DMCC\CHARTE GROUPE COFINA\LOGO_Papiers en tetes v2019\Logos\Cofina\png\cofina-logo-horiz-rvb.png"/>
@@ -1139,25 +1139,25 @@
           <w:szCs w:val="16"/>
           <w:lang w:val="fr-SN"/>
         </w:rPr>
-        <w:t xml:space="preserve"> est représentée par Monsieur </w:t>
-      </w:r>
-      <w:r>
-        <w:rPr>
-          <w:b/>
-          <w:bCs/>
+        <w:t xml:space="preserve"> est représentée par </w:t>
+      </w:r>
+      <w:r>
+        <w:rPr>
           <w:sz w:val="16"/>
           <w:szCs w:val="16"/>
           <w:lang w:val="fr-SN"/>
         </w:rPr>
-        <w:t>El Hadji Mamadou FAYE</w:t>
-      </w:r>
-      <w:r>
-        <w:rPr>
+        <w:t>Madame</w:t>
+      </w:r>
+      <w:r>
+        <w:rPr>
+          <w:b/>
+          <w:bCs/>
           <w:sz w:val="16"/>
           <w:szCs w:val="16"/>
           <w:lang w:val="fr-SN"/>
         </w:rPr>
-        <w:t xml:space="preserve">, son Directeur </w:t>
+        <w:t xml:space="preserve"> Jenny MVOU</w:t>
       </w:r>
       <w:r>
         <w:rPr>
@@ -1165,7 +1165,7 @@
           <w:szCs w:val="16"/>
           <w:lang w:val="fr-SN"/>
         </w:rPr>
-        <w:t>Géné</w:t>
+        <w:t>, son Directeur Général Adjointe</w:t>
       </w:r>
       <w:r>
         <w:rPr>
@@ -1173,7 +1173,7 @@
           <w:szCs w:val="16"/>
           <w:lang w:val="fr-SN"/>
         </w:rPr>
-        <w:t xml:space="preserve">ral, </w:t>
+        <w:t xml:space="preserve">, </w:t>
       </w:r>
     </w:p>
     <w:p>
@@ -1431,7 +1431,27 @@
           <w:sz w:val="16"/>
           <w:szCs w:val="16"/>
         </w:rPr>
-        <w:t>} FCFA (${pep.montant.fr}  francs CFA)</w:t>
+        <w:t>} FCFA (${</w:t>
+      </w:r>
+      <w:proofErr w:type="gramStart"/>
+      <w:r>
+        <w:rPr>
+          <w:b/>
+          <w:bCs/>
+          <w:sz w:val="16"/>
+          <w:szCs w:val="16"/>
+        </w:rPr>
+        <w:t>pep.montant.fr}  francs</w:t>
+      </w:r>
+      <w:proofErr w:type="gramEnd"/>
+      <w:r>
+        <w:rPr>
+          <w:b/>
+          <w:bCs/>
+          <w:sz w:val="16"/>
+          <w:szCs w:val="16"/>
+        </w:rPr>
+        <w:t xml:space="preserve"> CFA)</w:t>
       </w:r>
     </w:p>
     <w:p>
@@ -1518,14 +1538,25 @@
         <w:t xml:space="preserve"> ${</w:t>
       </w:r>
       <w:proofErr w:type="spellStart"/>
-      <w:r>
-        <w:rPr>
-          <w:b/>
-          <w:bCs/>
-          <w:sz w:val="16"/>
-          <w:szCs w:val="16"/>
-        </w:rPr>
-        <w:t>pep.date_debut</w:t>
+      <w:proofErr w:type="gramStart"/>
+      <w:r>
+        <w:rPr>
+          <w:b/>
+          <w:bCs/>
+          <w:sz w:val="16"/>
+          <w:szCs w:val="16"/>
+        </w:rPr>
+        <w:t>pep.date</w:t>
+      </w:r>
+      <w:proofErr w:type="gramEnd"/>
+      <w:r>
+        <w:rPr>
+          <w:b/>
+          <w:bCs/>
+          <w:sz w:val="16"/>
+          <w:szCs w:val="16"/>
+        </w:rPr>
+        <w:t>_debut</w:t>
       </w:r>
       <w:proofErr w:type="spellEnd"/>
       <w:r>
@@ -2632,7 +2663,7 @@
 </file>
 
 <file path=word/styles.xml><?xml version="1.0" encoding="utf-8"?>
-<w:styles xmlns:mc="http://schemas.openxmlformats.org/markup-compatibility/2006" xmlns:r="http://schemas.openxmlformats.org/officeDocument/2006/relationships" xmlns:w="http://schemas.openxmlformats.org/wordprocessingml/2006/main" xmlns:w14="http://schemas.microsoft.com/office/word/2010/wordml" xmlns:w15="http://schemas.microsoft.com/office/word/2012/wordml" xmlns:w16cex="http://schemas.microsoft.com/office/word/2018/wordml/cex" xmlns:w16cid="http://schemas.microsoft.com/office/word/2016/wordml/cid" xmlns:w16="http://schemas.microsoft.com/office/word/2018/wordml" xmlns:w16du="http://schemas.microsoft.com/office/word/2023/wordml/word16du" xmlns:w16sdtdh="http://schemas.microsoft.com/office/word/2020/wordml/sdtdatahash" xmlns:w16se="http://schemas.microsoft.com/office/word/2015/wordml/symex" mc:Ignorable="w14 w15 w16se w16cid w16 w16cex w16sdtdh w16du">
+<w:styles xmlns:mc="http://schemas.openxmlformats.org/markup-compatibility/2006" xmlns:r="http://schemas.openxmlformats.org/officeDocument/2006/relationships" xmlns:w="http://schemas.openxmlformats.org/wordprocessingml/2006/main" xmlns:w14="http://schemas.microsoft.com/office/word/2010/wordml" xmlns:w15="http://schemas.microsoft.com/office/word/2012/wordml" xmlns:w16cex="http://schemas.microsoft.com/office/word/2018/wordml/cex" xmlns:w16cid="http://schemas.microsoft.com/office/word/2016/wordml/cid" xmlns:w16="http://schemas.microsoft.com/office/word/2018/wordml" xmlns:w16du="http://schemas.microsoft.com/office/word/2023/wordml/word16du" xmlns:w16sdtdh="http://schemas.microsoft.com/office/word/2020/wordml/sdtdatahash" xmlns:w16sdtfl="http://schemas.microsoft.com/office/word/2024/wordml/sdtformatlock" xmlns:w16se="http://schemas.microsoft.com/office/word/2015/wordml/symex" mc:Ignorable="w14 w15 w16se w16cid w16 w16cex w16sdtdh w16sdtfl w16du">
   <w:docDefaults>
     <w:rPrDefault>
       <w:rPr>
@@ -3533,6 +3564,21 @@
 </file>
 
 <file path=customXml/item1.xml><?xml version="1.0" encoding="utf-8"?>
+<?mso-contentType ?>
+<FormTemplates xmlns="http://schemas.microsoft.com/sharepoint/v3/contenttype/forms">
+  <Display>DocumentLibraryForm</Display>
+  <Edit>DocumentLibraryForm</Edit>
+  <New>DocumentLibraryForm</New>
+</FormTemplates>
+</file>
+
+<file path=customXml/item2.xml><?xml version="1.0" encoding="utf-8"?>
+<p:properties xmlns:p="http://schemas.microsoft.com/office/2006/metadata/properties" xmlns:xsi="http://www.w3.org/2001/XMLSchema-instance" xmlns:pc="http://schemas.microsoft.com/office/infopath/2007/PartnerControls">
+  <documentManagement/>
+</p:properties>
+</file>
+
+<file path=customXml/item3.xml><?xml version="1.0" encoding="utf-8"?>
 <ct:contentTypeSchema xmlns:ct="http://schemas.microsoft.com/office/2006/metadata/contentType" xmlns:ma="http://schemas.microsoft.com/office/2006/metadata/properties/metaAttributes" ct:_="" ma:_="" ma:contentTypeName="Document" ma:contentTypeID="0x010100FF56CB756E49F940BBFED905B0163A3D" ma:contentTypeVersion="2" ma:contentTypeDescription="Create a new document." ma:contentTypeScope="" ma:versionID="3d98294e38db4cc243cd1607eee9b2f4">
   <xsd:schema xmlns:xsd="http://www.w3.org/2001/XMLSchema" xmlns:xs="http://www.w3.org/2001/XMLSchema" xmlns:p="http://schemas.microsoft.com/office/2006/metadata/properties" xmlns:ns3="eb2cd12d-9407-4aa2-8675-679c4b1a08a4" targetNamespace="http://schemas.microsoft.com/office/2006/metadata/properties" ma:root="true" ma:fieldsID="248e37a635424c0d8e9de03657b472ca" ns3:_="">
     <xsd:import namespace="eb2cd12d-9407-4aa2-8675-679c4b1a08a4"/>
@@ -3664,22 +3710,24 @@
 </ct:contentTypeSchema>
 </file>
 
-<file path=customXml/item2.xml><?xml version="1.0" encoding="utf-8"?>
-<p:properties xmlns:p="http://schemas.microsoft.com/office/2006/metadata/properties" xmlns:xsi="http://www.w3.org/2001/XMLSchema-instance" xmlns:pc="http://schemas.microsoft.com/office/infopath/2007/PartnerControls">
-  <documentManagement/>
-</p:properties>
+<file path=customXml/itemProps1.xml><?xml version="1.0" encoding="utf-8"?>
+<ds:datastoreItem xmlns:ds="http://schemas.openxmlformats.org/officeDocument/2006/customXml" ds:itemID="{9BD11BC8-31BF-4128-A55C-612C3D6C827B}">
+  <ds:schemaRefs>
+    <ds:schemaRef ds:uri="http://schemas.microsoft.com/sharepoint/v3/contenttype/forms"/>
+  </ds:schemaRefs>
+</ds:datastoreItem>
 </file>
 
-<file path=customXml/item3.xml><?xml version="1.0" encoding="utf-8"?>
-<?mso-contentType ?>
-<FormTemplates xmlns="http://schemas.microsoft.com/sharepoint/v3/contenttype/forms">
-  <Display>DocumentLibraryForm</Display>
-  <Edit>DocumentLibraryForm</Edit>
-  <New>DocumentLibraryForm</New>
-</FormTemplates>
+<file path=customXml/itemProps2.xml><?xml version="1.0" encoding="utf-8"?>
+<ds:datastoreItem xmlns:ds="http://schemas.openxmlformats.org/officeDocument/2006/customXml" ds:itemID="{70F0E426-6C84-49E8-8264-FD95352D8922}">
+  <ds:schemaRefs>
+    <ds:schemaRef ds:uri="http://schemas.microsoft.com/office/2006/metadata/properties"/>
+    <ds:schemaRef ds:uri="http://schemas.microsoft.com/office/infopath/2007/PartnerControls"/>
+  </ds:schemaRefs>
+</ds:datastoreItem>
 </file>
 
-<file path=customXml/itemProps1.xml><?xml version="1.0" encoding="utf-8"?>
+<file path=customXml/itemProps3.xml><?xml version="1.0" encoding="utf-8"?>
 <ds:datastoreItem xmlns:ds="http://schemas.openxmlformats.org/officeDocument/2006/customXml" ds:itemID="{78F99774-5FDE-4AAD-9EBD-C9754A90929C}">
   <ds:schemaRefs>
     <ds:schemaRef ds:uri="http://schemas.microsoft.com/office/2006/metadata/contentType"/>
@@ -3695,21 +3743,4 @@
     <ds:schemaRef ds:uri="http://schemas.microsoft.com/internal/obd"/>
   </ds:schemaRefs>
 </ds:datastoreItem>
-</file>
-
-<file path=customXml/itemProps2.xml><?xml version="1.0" encoding="utf-8"?>
-<ds:datastoreItem xmlns:ds="http://schemas.openxmlformats.org/officeDocument/2006/customXml" ds:itemID="{70F0E426-6C84-49E8-8264-FD95352D8922}">
-  <ds:schemaRefs>
-    <ds:schemaRef ds:uri="http://schemas.microsoft.com/office/2006/metadata/properties"/>
-    <ds:schemaRef ds:uri="http://schemas.microsoft.com/office/infopath/2007/PartnerControls"/>
-  </ds:schemaRefs>
-</ds:datastoreItem>
-</file>
-
-<file path=customXml/itemProps3.xml><?xml version="1.0" encoding="utf-8"?>
-<ds:datastoreItem xmlns:ds="http://schemas.openxmlformats.org/officeDocument/2006/customXml" ds:itemID="{9BD11BC8-31BF-4128-A55C-612C3D6C827B}">
-  <ds:schemaRefs>
-    <ds:schemaRef ds:uri="http://schemas.microsoft.com/sharepoint/v3/contenttype/forms"/>
-  </ds:schemaRefs>
-</ds:datastoreItem>
 </file>
--- a/document_templates/Contracts/particular/contrat_pep_particular.docx
+++ b/document_templates/Contracts/particular/contrat_pep_particular.docx
@@ -16,7 +16,7 @@
           <w:lang w:eastAsia="fr-FR"/>
         </w:rPr>
         <w:drawing>
-          <wp:inline distT="0" distB="0" distL="0" distR="0" wp14:anchorId="77308AE0" wp14:editId="43850215">
+          <wp:inline distT="0" distB="0" distL="0" distR="0" wp14:anchorId="77308AE0" wp14:editId="61C7D419">
             <wp:extent cx="2115526" cy="784860"/>
             <wp:effectExtent l="0" t="0" r="0" b="0"/>
             <wp:docPr id="3" name="Image 3" descr="C:\Users\NELLY OPELI\Desktop\DOCUMENTATION DMCC\CHARTE GROUPE COFINA\LOGO_Papiers en tetes v2019\Logos\Cofina\png\cofina-logo-horiz-rvb.png"/>
@@ -192,23 +192,124 @@
           <w:sz w:val="16"/>
           <w:szCs w:val="16"/>
         </w:rPr>
+        <w:t>${verbal_trial.civility}</w:t>
+      </w:r>
+      <w:r>
+        <w:rPr>
+          <w:rFonts w:eastAsia="Calibri"/>
+          <w:b/>
+          <w:bCs/>
+          <w:sz w:val="16"/>
+          <w:szCs w:val="16"/>
+          <w:lang w:eastAsia="en-US"/>
+        </w:rPr>
+        <w:t xml:space="preserve"> </w:t>
+      </w:r>
+      <w:r>
+        <w:rPr>
+          <w:b/>
+          <w:bCs/>
+          <w:sz w:val="16"/>
+          <w:szCs w:val="16"/>
+        </w:rPr>
+        <w:t>${verbal_trial.applicant_last_name}</w:t>
+      </w:r>
+      <w:r>
+        <w:rPr>
+          <w:b/>
+          <w:bCs/>
+          <w:sz w:val="16"/>
+          <w:szCs w:val="16"/>
+        </w:rPr>
+        <w:t xml:space="preserve"> </w:t>
+      </w:r>
+      <w:r>
+        <w:rPr>
+          <w:b/>
+          <w:bCs/>
+          <w:sz w:val="16"/>
+          <w:szCs w:val="16"/>
+        </w:rPr>
+        <w:t xml:space="preserve">${verbal_trial.applicant_first_name} </w:t>
+      </w:r>
+      <w:r>
+        <w:rPr>
+          <w:rFonts w:eastAsia="Calibri"/>
+          <w:b/>
+          <w:bCs/>
+          <w:sz w:val="16"/>
+          <w:szCs w:val="16"/>
+          <w:lang w:eastAsia="en-US"/>
+        </w:rPr>
+        <w:t xml:space="preserve"> </w:t>
+      </w:r>
+      <w:r>
+        <w:rPr>
+          <w:rFonts w:eastAsia="Calibri"/>
+          <w:sz w:val="16"/>
+          <w:szCs w:val="16"/>
+          <w:lang w:eastAsia="en-US"/>
+        </w:rPr>
+        <w:t xml:space="preserve">née le </w:t>
+      </w:r>
+      <w:r>
+        <w:rPr>
+          <w:b/>
+          <w:bCs/>
+          <w:sz w:val="16"/>
+          <w:szCs w:val="16"/>
+        </w:rPr>
+        <w:t>${representative_birth_date}</w:t>
+      </w:r>
+      <w:r>
+        <w:rPr>
+          <w:rFonts w:eastAsia="Calibri"/>
+          <w:b/>
+          <w:bCs/>
+          <w:sz w:val="16"/>
+          <w:szCs w:val="16"/>
+          <w:lang w:eastAsia="en-US"/>
+        </w:rPr>
+        <w:t xml:space="preserve"> </w:t>
+      </w:r>
+      <w:r>
+        <w:rPr>
+          <w:rFonts w:eastAsia="Calibri"/>
+          <w:sz w:val="16"/>
+          <w:szCs w:val="16"/>
+          <w:lang w:eastAsia="en-US"/>
+        </w:rPr>
+        <w:t>à</w:t>
+      </w:r>
+      <w:r>
+        <w:rPr>
+          <w:rFonts w:eastAsia="Calibri"/>
+          <w:b/>
+          <w:bCs/>
+          <w:sz w:val="16"/>
+          <w:szCs w:val="16"/>
+          <w:lang w:eastAsia="en-US"/>
+        </w:rPr>
+        <w:t xml:space="preserve"> </w:t>
+      </w:r>
+      <w:r>
+        <w:rPr>
+          <w:b/>
+          <w:bCs/>
+          <w:sz w:val="16"/>
+          <w:szCs w:val="16"/>
+        </w:rPr>
         <w:t>${</w:t>
       </w:r>
-      <w:proofErr w:type="spellStart"/>
-      <w:r>
-        <w:rPr>
-          <w:sz w:val="16"/>
-          <w:szCs w:val="16"/>
-        </w:rPr>
-        <w:t>verbal_trial.civility</w:t>
-      </w:r>
-      <w:proofErr w:type="spellEnd"/>
-      <w:r>
-        <w:rPr>
-          <w:sz w:val="16"/>
-          <w:szCs w:val="16"/>
-        </w:rPr>
-        <w:t>}</w:t>
+      <w:r>
+        <w:rPr>
+          <w:b/>
+          <w:bCs/>
+          <w:sz w:val="16"/>
+          <w:szCs w:val="16"/>
+          <w:lang w:val="fr-GA"/>
+        </w:rPr>
+        <w:t>representative_birth_place}</w:t>
       </w:r>
       <w:r>
         <w:rPr>
@@ -219,36 +320,94 @@
           <w:szCs w:val="16"/>
           <w:lang w:eastAsia="en-US"/>
         </w:rPr>
+        <w:t xml:space="preserve">, </w:t>
+      </w:r>
+      <w:r>
+        <w:rPr>
+          <w:rFonts w:eastAsia="Calibri"/>
+          <w:sz w:val="16"/>
+          <w:szCs w:val="16"/>
+          <w:lang w:eastAsia="en-US"/>
+        </w:rPr>
+        <w:t xml:space="preserve">domiciliée à </w:t>
+      </w:r>
+      <w:r>
+        <w:rPr>
+          <w:b/>
+          <w:bCs/>
+          <w:sz w:val="16"/>
+          <w:szCs w:val="16"/>
+        </w:rPr>
+        <w:t>${representative_home_address}</w:t>
+      </w:r>
+      <w:r>
+        <w:rPr>
+          <w:rFonts w:eastAsia="Calibri"/>
+          <w:b/>
+          <w:bCs/>
+          <w:sz w:val="16"/>
+          <w:szCs w:val="16"/>
+          <w:lang w:eastAsia="en-US"/>
+        </w:rPr>
+        <w:t xml:space="preserve">, </w:t>
+      </w:r>
+      <w:r>
+        <w:rPr>
+          <w:rFonts w:eastAsia="Calibri"/>
+          <w:sz w:val="16"/>
+          <w:szCs w:val="16"/>
+          <w:lang w:eastAsia="en-US"/>
+        </w:rPr>
+        <w:t xml:space="preserve">titulaire </w:t>
+      </w:r>
+      <w:r>
+        <w:rPr>
+          <w:rFonts w:eastAsia="Calibri"/>
+          <w:b/>
+          <w:bCs/>
+          <w:sz w:val="16"/>
+          <w:szCs w:val="16"/>
+          <w:lang w:eastAsia="en-US"/>
+        </w:rPr>
+        <w:t xml:space="preserve">de </w:t>
+      </w:r>
+      <w:r>
+        <w:rPr>
+          <w:b/>
+          <w:bCs/>
+          <w:sz w:val="16"/>
+          <w:szCs w:val="16"/>
+        </w:rPr>
+        <w:t>${representative_type_of_identity_document}</w:t>
+      </w:r>
+      <w:r>
+        <w:rPr>
+          <w:rFonts w:eastAsia="Calibri"/>
+          <w:b/>
+          <w:bCs/>
+          <w:sz w:val="16"/>
+          <w:szCs w:val="16"/>
+          <w:lang w:eastAsia="en-US"/>
+        </w:rPr>
         <w:t xml:space="preserve"> </w:t>
       </w:r>
       <w:r>
         <w:rPr>
-          <w:b/>
-          <w:bCs/>
-          <w:sz w:val="16"/>
-          <w:szCs w:val="16"/>
-        </w:rPr>
-        <w:t>${</w:t>
-      </w:r>
-      <w:proofErr w:type="spellStart"/>
-      <w:r>
-        <w:rPr>
-          <w:b/>
-          <w:bCs/>
-          <w:sz w:val="16"/>
-          <w:szCs w:val="16"/>
-        </w:rPr>
-        <w:t>verbal_trial.applicant_last_name</w:t>
-      </w:r>
-      <w:proofErr w:type="spellEnd"/>
-      <w:r>
-        <w:rPr>
-          <w:b/>
-          <w:bCs/>
-          <w:sz w:val="16"/>
-          <w:szCs w:val="16"/>
-        </w:rPr>
-        <w:t>}</w:t>
+          <w:rFonts w:eastAsia="Calibri"/>
+          <w:sz w:val="16"/>
+          <w:szCs w:val="16"/>
+          <w:lang w:eastAsia="en-US"/>
+        </w:rPr>
+        <w:t xml:space="preserve">délivrée le </w:t>
+      </w:r>
+      <w:r>
+        <w:rPr>
+          <w:b/>
+          <w:bCs/>
+          <w:sz w:val="16"/>
+          <w:szCs w:val="16"/>
+        </w:rPr>
+        <w:t>${representative_date_of_issue_of_identity_document}</w:t>
       </w:r>
       <w:r>
         <w:rPr>
@@ -261,42 +420,40 @@
       </w:r>
       <w:r>
         <w:rPr>
-          <w:b/>
-          <w:bCs/>
-          <w:sz w:val="16"/>
-          <w:szCs w:val="16"/>
-        </w:rPr>
-        <w:t>${</w:t>
-      </w:r>
-      <w:proofErr w:type="spellStart"/>
-      <w:r>
-        <w:rPr>
-          <w:b/>
-          <w:bCs/>
-          <w:sz w:val="16"/>
-          <w:szCs w:val="16"/>
-        </w:rPr>
-        <w:t>verbal_trial.applicant_first_name</w:t>
-      </w:r>
-      <w:proofErr w:type="spellEnd"/>
-      <w:r>
-        <w:rPr>
-          <w:b/>
-          <w:bCs/>
-          <w:sz w:val="16"/>
-          <w:szCs w:val="16"/>
-        </w:rPr>
-        <w:t xml:space="preserve">} </w:t>
-      </w:r>
-      <w:r>
-        <w:rPr>
           <w:rFonts w:eastAsia="Calibri"/>
-          <w:b/>
-          <w:bCs/>
           <w:sz w:val="16"/>
           <w:szCs w:val="16"/>
           <w:lang w:eastAsia="en-US"/>
         </w:rPr>
+        <w:t>pa</w:t>
+      </w:r>
+      <w:r>
+        <w:rPr>
+          <w:rFonts w:eastAsia="Calibri"/>
+          <w:sz w:val="16"/>
+          <w:szCs w:val="16"/>
+          <w:lang w:eastAsia="en-US"/>
+        </w:rPr>
+        <w:t xml:space="preserve">r </w:t>
+      </w:r>
+      <w:r>
+        <w:rPr>
+          <w:rFonts w:eastAsia="Calibri"/>
+          <w:b/>
+          <w:bCs/>
+          <w:sz w:val="16"/>
+          <w:szCs w:val="16"/>
+          <w:lang w:eastAsia="en-US"/>
+        </w:rPr>
+        <w:t>${representative_office_delivery}</w:t>
+      </w:r>
+      <w:r>
+        <w:rPr>
+          <w:rFonts w:eastAsia="Calibri"/>
+          <w:sz w:val="16"/>
+          <w:szCs w:val="16"/>
+          <w:lang w:eastAsia="en-US"/>
+        </w:rPr>
         <w:t xml:space="preserve"> </w:t>
       </w:r>
       <w:r>
@@ -306,36 +463,7 @@
           <w:szCs w:val="16"/>
           <w:lang w:eastAsia="en-US"/>
         </w:rPr>
-        <w:t xml:space="preserve">née le </w:t>
-      </w:r>
-      <w:r>
-        <w:rPr>
-          <w:b/>
-          <w:bCs/>
-          <w:sz w:val="16"/>
-          <w:szCs w:val="16"/>
-        </w:rPr>
-        <w:t>${</w:t>
-      </w:r>
-      <w:proofErr w:type="spellStart"/>
-      <w:r>
-        <w:rPr>
-          <w:b/>
-          <w:bCs/>
-          <w:sz w:val="16"/>
-          <w:szCs w:val="16"/>
-        </w:rPr>
-        <w:t>representative_birth_date</w:t>
-      </w:r>
-      <w:proofErr w:type="spellEnd"/>
-      <w:r>
-        <w:rPr>
-          <w:b/>
-          <w:bCs/>
-          <w:sz w:val="16"/>
-          <w:szCs w:val="16"/>
-        </w:rPr>
-        <w:t>}</w:t>
+        <w:t xml:space="preserve">titulaire du compte </w:t>
       </w:r>
       <w:r>
         <w:rPr>
@@ -346,6 +474,26 @@
           <w:szCs w:val="16"/>
           <w:lang w:eastAsia="en-US"/>
         </w:rPr>
+        <w:t>N°</w:t>
+      </w:r>
+      <w:r>
+        <w:rPr>
+          <w:b/>
+          <w:bCs/>
+          <w:sz w:val="16"/>
+          <w:szCs w:val="16"/>
+        </w:rPr>
+        <w:t>${verbal_trial.account_number}</w:t>
+      </w:r>
+      <w:r>
+        <w:rPr>
+          <w:rFonts w:eastAsia="Calibri"/>
+          <w:b/>
+          <w:bCs/>
+          <w:sz w:val="16"/>
+          <w:szCs w:val="16"/>
+          <w:lang w:eastAsia="en-US"/>
+        </w:rPr>
         <w:t xml:space="preserve"> </w:t>
       </w:r>
       <w:r>
@@ -355,7 +503,7 @@
           <w:szCs w:val="16"/>
           <w:lang w:eastAsia="en-US"/>
         </w:rPr>
-        <w:t>à</w:t>
+        <w:t xml:space="preserve">ouvert dans les livres de </w:t>
       </w:r>
       <w:r>
         <w:rPr>
@@ -366,6 +514,26 @@
           <w:szCs w:val="16"/>
           <w:lang w:eastAsia="en-US"/>
         </w:rPr>
+        <w:t>COFINA Gabon</w:t>
+      </w:r>
+      <w:r>
+        <w:rPr>
+          <w:rFonts w:eastAsia="Calibri"/>
+          <w:sz w:val="16"/>
+          <w:szCs w:val="16"/>
+          <w:lang w:eastAsia="en-US"/>
+        </w:rPr>
+        <w:t xml:space="preserve"> et répondant au </w:t>
+      </w:r>
+      <w:r>
+        <w:rPr>
+          <w:rFonts w:eastAsia="Calibri"/>
+          <w:b/>
+          <w:bCs/>
+          <w:sz w:val="16"/>
+          <w:szCs w:val="16"/>
+          <w:lang w:eastAsia="en-US"/>
+        </w:rPr>
         <w:t xml:space="preserve"> </w:t>
       </w:r>
       <w:r>
@@ -375,387 +543,7 @@
           <w:sz w:val="16"/>
           <w:szCs w:val="16"/>
         </w:rPr>
-        <w:t>${</w:t>
-      </w:r>
-      <w:proofErr w:type="spellStart"/>
-      <w:r>
-        <w:rPr>
-          <w:b/>
-          <w:bCs/>
-          <w:sz w:val="16"/>
-          <w:szCs w:val="16"/>
-          <w:lang w:val="fr-GA"/>
-        </w:rPr>
-        <w:t>representative_birth_place</w:t>
-      </w:r>
-      <w:proofErr w:type="spellEnd"/>
-      <w:r>
-        <w:rPr>
-          <w:b/>
-          <w:bCs/>
-          <w:sz w:val="16"/>
-          <w:szCs w:val="16"/>
-          <w:lang w:val="fr-GA"/>
-        </w:rPr>
-        <w:t>}</w:t>
-      </w:r>
-      <w:r>
-        <w:rPr>
-          <w:rFonts w:eastAsia="Calibri"/>
-          <w:b/>
-          <w:bCs/>
-          <w:sz w:val="16"/>
-          <w:szCs w:val="16"/>
-          <w:lang w:eastAsia="en-US"/>
-        </w:rPr>
-        <w:t xml:space="preserve">, </w:t>
-      </w:r>
-      <w:r>
-        <w:rPr>
-          <w:rFonts w:eastAsia="Calibri"/>
-          <w:sz w:val="16"/>
-          <w:szCs w:val="16"/>
-          <w:lang w:eastAsia="en-US"/>
-        </w:rPr>
-        <w:t xml:space="preserve">domiciliée à </w:t>
-      </w:r>
-      <w:r>
-        <w:rPr>
-          <w:b/>
-          <w:bCs/>
-          <w:sz w:val="16"/>
-          <w:szCs w:val="16"/>
-        </w:rPr>
-        <w:t>${</w:t>
-      </w:r>
-      <w:proofErr w:type="spellStart"/>
-      <w:r>
-        <w:rPr>
-          <w:b/>
-          <w:bCs/>
-          <w:sz w:val="16"/>
-          <w:szCs w:val="16"/>
-        </w:rPr>
-        <w:t>representative_home_address</w:t>
-      </w:r>
-      <w:proofErr w:type="spellEnd"/>
-      <w:r>
-        <w:rPr>
-          <w:b/>
-          <w:bCs/>
-          <w:sz w:val="16"/>
-          <w:szCs w:val="16"/>
-        </w:rPr>
-        <w:t>}</w:t>
-      </w:r>
-      <w:r>
-        <w:rPr>
-          <w:rFonts w:eastAsia="Calibri"/>
-          <w:b/>
-          <w:bCs/>
-          <w:sz w:val="16"/>
-          <w:szCs w:val="16"/>
-          <w:lang w:eastAsia="en-US"/>
-        </w:rPr>
-        <w:t xml:space="preserve">, </w:t>
-      </w:r>
-      <w:r>
-        <w:rPr>
-          <w:rFonts w:eastAsia="Calibri"/>
-          <w:sz w:val="16"/>
-          <w:szCs w:val="16"/>
-          <w:lang w:eastAsia="en-US"/>
-        </w:rPr>
-        <w:t xml:space="preserve">titulaire </w:t>
-      </w:r>
-      <w:r>
-        <w:rPr>
-          <w:rFonts w:eastAsia="Calibri"/>
-          <w:b/>
-          <w:bCs/>
-          <w:sz w:val="16"/>
-          <w:szCs w:val="16"/>
-          <w:lang w:eastAsia="en-US"/>
-        </w:rPr>
-        <w:t xml:space="preserve">de </w:t>
-      </w:r>
-      <w:r>
-        <w:rPr>
-          <w:b/>
-          <w:bCs/>
-          <w:sz w:val="16"/>
-          <w:szCs w:val="16"/>
-        </w:rPr>
-        <w:t>${</w:t>
-      </w:r>
-      <w:proofErr w:type="spellStart"/>
-      <w:r>
-        <w:rPr>
-          <w:b/>
-          <w:bCs/>
-          <w:sz w:val="16"/>
-          <w:szCs w:val="16"/>
-        </w:rPr>
-        <w:t>representative_type_of_identity_document</w:t>
-      </w:r>
-      <w:proofErr w:type="spellEnd"/>
-      <w:r>
-        <w:rPr>
-          <w:b/>
-          <w:bCs/>
-          <w:sz w:val="16"/>
-          <w:szCs w:val="16"/>
-        </w:rPr>
-        <w:t>}</w:t>
-      </w:r>
-      <w:r>
-        <w:rPr>
-          <w:rFonts w:eastAsia="Calibri"/>
-          <w:b/>
-          <w:bCs/>
-          <w:sz w:val="16"/>
-          <w:szCs w:val="16"/>
-          <w:lang w:eastAsia="en-US"/>
-        </w:rPr>
-        <w:t xml:space="preserve"> </w:t>
-      </w:r>
-      <w:r>
-        <w:rPr>
-          <w:rFonts w:eastAsia="Calibri"/>
-          <w:sz w:val="16"/>
-          <w:szCs w:val="16"/>
-          <w:lang w:eastAsia="en-US"/>
-        </w:rPr>
-        <w:t xml:space="preserve">délivrée le </w:t>
-      </w:r>
-      <w:r>
-        <w:rPr>
-          <w:b/>
-          <w:bCs/>
-          <w:sz w:val="16"/>
-          <w:szCs w:val="16"/>
-        </w:rPr>
-        <w:t>${</w:t>
-      </w:r>
-      <w:proofErr w:type="spellStart"/>
-      <w:r>
-        <w:rPr>
-          <w:b/>
-          <w:bCs/>
-          <w:sz w:val="16"/>
-          <w:szCs w:val="16"/>
-        </w:rPr>
-        <w:t>representative_date_of_issue_of_identity_document</w:t>
-      </w:r>
-      <w:proofErr w:type="spellEnd"/>
-      <w:r>
-        <w:rPr>
-          <w:b/>
-          <w:bCs/>
-          <w:sz w:val="16"/>
-          <w:szCs w:val="16"/>
-        </w:rPr>
-        <w:t>}</w:t>
-      </w:r>
-      <w:r>
-        <w:rPr>
-          <w:b/>
-          <w:bCs/>
-          <w:sz w:val="16"/>
-          <w:szCs w:val="16"/>
-        </w:rPr>
-        <w:t xml:space="preserve"> </w:t>
-      </w:r>
-      <w:r>
-        <w:rPr>
-          <w:rFonts w:eastAsia="Calibri"/>
-          <w:sz w:val="16"/>
-          <w:szCs w:val="16"/>
-          <w:lang w:eastAsia="en-US"/>
-        </w:rPr>
-        <w:t>pa</w:t>
-      </w:r>
-      <w:r>
-        <w:rPr>
-          <w:rFonts w:eastAsia="Calibri"/>
-          <w:sz w:val="16"/>
-          <w:szCs w:val="16"/>
-          <w:lang w:eastAsia="en-US"/>
-        </w:rPr>
-        <w:t xml:space="preserve">r </w:t>
-      </w:r>
-      <w:r>
-        <w:rPr>
-          <w:rFonts w:eastAsia="Calibri"/>
-          <w:b/>
-          <w:bCs/>
-          <w:sz w:val="16"/>
-          <w:szCs w:val="16"/>
-          <w:lang w:eastAsia="en-US"/>
-        </w:rPr>
-        <w:t>${</w:t>
-      </w:r>
-      <w:proofErr w:type="spellStart"/>
-      <w:r>
-        <w:rPr>
-          <w:rFonts w:eastAsia="Calibri"/>
-          <w:b/>
-          <w:bCs/>
-          <w:sz w:val="16"/>
-          <w:szCs w:val="16"/>
-          <w:lang w:eastAsia="en-US"/>
-        </w:rPr>
-        <w:t>representative_office_delivery</w:t>
-      </w:r>
-      <w:proofErr w:type="spellEnd"/>
-      <w:r>
-        <w:rPr>
-          <w:rFonts w:eastAsia="Calibri"/>
-          <w:b/>
-          <w:bCs/>
-          <w:sz w:val="16"/>
-          <w:szCs w:val="16"/>
-          <w:lang w:eastAsia="en-US"/>
-        </w:rPr>
-        <w:t>}</w:t>
-      </w:r>
-      <w:r>
-        <w:rPr>
-          <w:rFonts w:eastAsia="Calibri"/>
-          <w:sz w:val="16"/>
-          <w:szCs w:val="16"/>
-          <w:lang w:eastAsia="en-US"/>
-        </w:rPr>
-        <w:t xml:space="preserve"> </w:t>
-      </w:r>
-      <w:r>
-        <w:rPr>
-          <w:rFonts w:eastAsia="Calibri"/>
-          <w:sz w:val="16"/>
-          <w:szCs w:val="16"/>
-          <w:lang w:eastAsia="en-US"/>
-        </w:rPr>
-        <w:t xml:space="preserve">titulaire du compte </w:t>
-      </w:r>
-      <w:r>
-        <w:rPr>
-          <w:rFonts w:eastAsia="Calibri"/>
-          <w:b/>
-          <w:bCs/>
-          <w:sz w:val="16"/>
-          <w:szCs w:val="16"/>
-          <w:lang w:eastAsia="en-US"/>
-        </w:rPr>
-        <w:t>N°</w:t>
-      </w:r>
-      <w:r>
-        <w:rPr>
-          <w:b/>
-          <w:bCs/>
-          <w:sz w:val="16"/>
-          <w:szCs w:val="16"/>
-        </w:rPr>
-        <w:t>${</w:t>
-      </w:r>
-      <w:proofErr w:type="spellStart"/>
-      <w:r>
-        <w:rPr>
-          <w:b/>
-          <w:bCs/>
-          <w:sz w:val="16"/>
-          <w:szCs w:val="16"/>
-        </w:rPr>
-        <w:t>verbal_trial.account_number</w:t>
-      </w:r>
-      <w:proofErr w:type="spellEnd"/>
-      <w:r>
-        <w:rPr>
-          <w:b/>
-          <w:bCs/>
-          <w:sz w:val="16"/>
-          <w:szCs w:val="16"/>
-        </w:rPr>
-        <w:t>}</w:t>
-      </w:r>
-      <w:r>
-        <w:rPr>
-          <w:rFonts w:eastAsia="Calibri"/>
-          <w:b/>
-          <w:bCs/>
-          <w:sz w:val="16"/>
-          <w:szCs w:val="16"/>
-          <w:lang w:eastAsia="en-US"/>
-        </w:rPr>
-        <w:t xml:space="preserve"> </w:t>
-      </w:r>
-      <w:r>
-        <w:rPr>
-          <w:rFonts w:eastAsia="Calibri"/>
-          <w:sz w:val="16"/>
-          <w:szCs w:val="16"/>
-          <w:lang w:eastAsia="en-US"/>
-        </w:rPr>
-        <w:t xml:space="preserve">ouvert dans les livres de </w:t>
-      </w:r>
-      <w:r>
-        <w:rPr>
-          <w:rFonts w:eastAsia="Calibri"/>
-          <w:b/>
-          <w:bCs/>
-          <w:sz w:val="16"/>
-          <w:szCs w:val="16"/>
-          <w:lang w:eastAsia="en-US"/>
-        </w:rPr>
-        <w:t>COFINA Gabon</w:t>
-      </w:r>
-      <w:r>
-        <w:rPr>
-          <w:rFonts w:eastAsia="Calibri"/>
-          <w:sz w:val="16"/>
-          <w:szCs w:val="16"/>
-          <w:lang w:eastAsia="en-US"/>
-        </w:rPr>
-        <w:t xml:space="preserve"> et répondant au </w:t>
-      </w:r>
-      <w:r>
-        <w:rPr>
-          <w:rFonts w:eastAsia="Calibri"/>
-          <w:b/>
-          <w:bCs/>
-          <w:sz w:val="16"/>
-          <w:szCs w:val="16"/>
-          <w:lang w:eastAsia="en-US"/>
-        </w:rPr>
-        <w:t xml:space="preserve"> </w:t>
-      </w:r>
-      <w:r>
-        <w:rPr>
-          <w:b/>
-          <w:bCs/>
-          <w:sz w:val="16"/>
-          <w:szCs w:val="16"/>
-        </w:rPr>
-        <w:t>${</w:t>
-      </w:r>
-      <w:proofErr w:type="spellStart"/>
-      <w:r>
-        <w:rPr>
-          <w:b/>
-          <w:bCs/>
-          <w:sz w:val="16"/>
-          <w:szCs w:val="16"/>
-        </w:rPr>
-        <w:t>representative_phone_number</w:t>
-      </w:r>
-      <w:proofErr w:type="spellEnd"/>
-      <w:r>
-        <w:rPr>
-          <w:b/>
-          <w:bCs/>
-          <w:sz w:val="16"/>
-          <w:szCs w:val="16"/>
-        </w:rPr>
-        <w:t>}</w:t>
+        <w:t>${representative_phone_number}</w:t>
       </w:r>
       <w:r>
         <w:rPr>
@@ -791,7 +579,6 @@
           <w:lang w:val="en-US"/>
         </w:rPr>
       </w:pPr>
-      <w:proofErr w:type="spellStart"/>
       <w:r>
         <w:rPr>
           <w:sz w:val="16"/>
@@ -800,7 +587,6 @@
         </w:rPr>
         <w:t>Objet</w:t>
       </w:r>
-      <w:proofErr w:type="spellEnd"/>
       <w:r>
         <w:rPr>
           <w:b/>
@@ -826,9 +612,8 @@
           <w:szCs w:val="16"/>
           <w:lang w:val="en-US"/>
         </w:rPr>
-        <w:t>${</w:t>
-      </w:r>
-      <w:proofErr w:type="spellStart"/>
+        <w:t>${verbal_trial.purpose_of_financing}</w:t>
+      </w:r>
       <w:r>
         <w:rPr>
           <w:b/>
@@ -836,56 +621,17 @@
           <w:szCs w:val="16"/>
           <w:lang w:val="en-US"/>
         </w:rPr>
-        <w:t>verbal_</w:t>
-      </w:r>
-      <w:proofErr w:type="gramStart"/>
-      <w:r>
-        <w:rPr>
-          <w:b/>
+        <w:t>.</w:t>
+      </w:r>
+    </w:p>
+    <w:p>
+      <w:pPr>
+        <w:jc w:val="both"/>
+        <w:rPr>
           <w:sz w:val="16"/>
           <w:szCs w:val="16"/>
           <w:lang w:val="en-US"/>
         </w:rPr>
-        <w:t>trial.purpose</w:t>
-      </w:r>
-      <w:proofErr w:type="gramEnd"/>
-      <w:r>
-        <w:rPr>
-          <w:b/>
-          <w:sz w:val="16"/>
-          <w:szCs w:val="16"/>
-          <w:lang w:val="en-US"/>
-        </w:rPr>
-        <w:t>_of_financing</w:t>
-      </w:r>
-      <w:proofErr w:type="spellEnd"/>
-      <w:r>
-        <w:rPr>
-          <w:b/>
-          <w:sz w:val="16"/>
-          <w:szCs w:val="16"/>
-          <w:lang w:val="en-US"/>
-        </w:rPr>
-        <w:t>}</w:t>
-      </w:r>
-      <w:r>
-        <w:rPr>
-          <w:b/>
-          <w:sz w:val="16"/>
-          <w:szCs w:val="16"/>
-          <w:lang w:val="en-US"/>
-        </w:rPr>
-        <w:t>.</w:t>
-      </w:r>
-    </w:p>
-    <w:p>
-      <w:pPr>
-        <w:jc w:val="both"/>
-        <w:rPr>
-          <w:sz w:val="16"/>
-          <w:szCs w:val="16"/>
-          <w:lang w:val="en-US"/>
-        </w:rPr>
       </w:pPr>
     </w:p>
     <w:p>
@@ -1055,25 +801,25 @@
           <w:szCs w:val="16"/>
           <w:lang w:val="fr-SN"/>
         </w:rPr>
-        <w:t xml:space="preserve"> francs CFA, ayant son siège social à Libreville, montée au Boulevard </w:t>
-      </w:r>
-      <w:proofErr w:type="spellStart"/>
-      <w:r>
-        <w:rPr>
+        <w:t xml:space="preserve"> francs CFA, ayant son siège social à Libreville, montée au Boulevard Bessieux inscrite au Registre du Commerce et du Crédit Mobilier de Libreville sous le numéro </w:t>
+      </w:r>
+      <w:r>
+        <w:rPr>
+          <w:b/>
+          <w:bCs/>
           <w:sz w:val="16"/>
           <w:szCs w:val="16"/>
           <w:lang w:val="fr-SN"/>
         </w:rPr>
-        <w:t>Bessieux</w:t>
-      </w:r>
-      <w:proofErr w:type="spellEnd"/>
+        <w:t>RG LBV 2014 B 16130</w:t>
+      </w:r>
       <w:r>
         <w:rPr>
           <w:sz w:val="16"/>
           <w:szCs w:val="16"/>
           <w:lang w:val="fr-SN"/>
         </w:rPr>
-        <w:t xml:space="preserve"> inscrite au Registre du Commerce et du Crédit Mobilier de Libreville sous le numéro </w:t>
+        <w:t xml:space="preserve">, NIF : </w:t>
       </w:r>
       <w:r>
         <w:rPr>
@@ -1083,16 +829,28 @@
           <w:szCs w:val="16"/>
           <w:lang w:val="fr-SN"/>
         </w:rPr>
-        <w:t>RG LBV 2014 B 16130</w:t>
-      </w:r>
-      <w:r>
+        <w:t>735 297 N</w:t>
+      </w:r>
+    </w:p>
+    <w:p>
+      <w:pPr>
+        <w:jc w:val="both"/>
+        <w:rPr>
+          <w:sz w:val="16"/>
+          <w:szCs w:val="16"/>
+          <w:lang w:val="fr-SN" w:eastAsia="en-US"/>
+        </w:rPr>
+      </w:pPr>
+    </w:p>
+    <w:p>
+      <w:pPr>
+        <w:jc w:val="both"/>
         <w:rPr>
           <w:sz w:val="16"/>
           <w:szCs w:val="16"/>
           <w:lang w:val="fr-SN"/>
         </w:rPr>
-        <w:t xml:space="preserve">, NIF : </w:t>
-      </w:r>
+      </w:pPr>
       <w:r>
         <w:rPr>
           <w:b/>
@@ -1101,505 +859,428 @@
           <w:szCs w:val="16"/>
           <w:lang w:val="fr-SN"/>
         </w:rPr>
-        <w:t>735 297 N</w:t>
-      </w:r>
-    </w:p>
-    <w:p>
-      <w:pPr>
-        <w:jc w:val="both"/>
-        <w:rPr>
-          <w:sz w:val="16"/>
-          <w:szCs w:val="16"/>
-          <w:lang w:val="fr-SN" w:eastAsia="en-US"/>
-        </w:rPr>
-      </w:pPr>
-    </w:p>
-    <w:p>
-      <w:pPr>
-        <w:jc w:val="both"/>
+        <w:t>COFINA Gabon</w:t>
+      </w:r>
+      <w:r>
         <w:rPr>
           <w:sz w:val="16"/>
           <w:szCs w:val="16"/>
           <w:lang w:val="fr-SN"/>
         </w:rPr>
-      </w:pPr>
-      <w:r>
-        <w:rPr>
-          <w:b/>
-          <w:bCs/>
+        <w:t xml:space="preserve"> est représentée par </w:t>
+      </w:r>
+      <w:r>
+        <w:rPr>
           <w:sz w:val="16"/>
           <w:szCs w:val="16"/>
           <w:lang w:val="fr-SN"/>
         </w:rPr>
+        <w:t>Madame</w:t>
+      </w:r>
+      <w:r>
+        <w:rPr>
+          <w:b/>
+          <w:bCs/>
+          <w:sz w:val="16"/>
+          <w:szCs w:val="16"/>
+          <w:lang w:val="fr-SN"/>
+        </w:rPr>
+        <w:t xml:space="preserve"> Jenny MVOU</w:t>
+      </w:r>
+      <w:r>
+        <w:rPr>
+          <w:sz w:val="16"/>
+          <w:szCs w:val="16"/>
+          <w:lang w:val="fr-SN"/>
+        </w:rPr>
+        <w:t>, s</w:t>
+      </w:r>
+      <w:r>
+        <w:rPr>
+          <w:sz w:val="16"/>
+          <w:szCs w:val="16"/>
+          <w:lang w:val="fr-SN"/>
+        </w:rPr>
+        <w:t>a</w:t>
+      </w:r>
+      <w:r>
+        <w:rPr>
+          <w:sz w:val="16"/>
+          <w:szCs w:val="16"/>
+          <w:lang w:val="fr-SN"/>
+        </w:rPr>
+        <w:t xml:space="preserve"> Directr</w:t>
+      </w:r>
+      <w:r>
+        <w:rPr>
+          <w:sz w:val="16"/>
+          <w:szCs w:val="16"/>
+          <w:lang w:val="fr-SN"/>
+        </w:rPr>
+        <w:t>ice</w:t>
+      </w:r>
+      <w:r>
+        <w:rPr>
+          <w:sz w:val="16"/>
+          <w:szCs w:val="16"/>
+          <w:lang w:val="fr-SN"/>
+        </w:rPr>
+        <w:t xml:space="preserve"> Général</w:t>
+      </w:r>
+      <w:r>
+        <w:rPr>
+          <w:sz w:val="16"/>
+          <w:szCs w:val="16"/>
+          <w:lang w:val="fr-SN"/>
+        </w:rPr>
+        <w:t>e</w:t>
+      </w:r>
+      <w:r>
+        <w:rPr>
+          <w:sz w:val="16"/>
+          <w:szCs w:val="16"/>
+          <w:lang w:val="fr-SN"/>
+        </w:rPr>
+        <w:t xml:space="preserve"> Adjointe</w:t>
+      </w:r>
+      <w:r>
+        <w:rPr>
+          <w:sz w:val="16"/>
+          <w:szCs w:val="16"/>
+          <w:lang w:val="fr-SN"/>
+        </w:rPr>
+        <w:t xml:space="preserve">, </w:t>
+      </w:r>
+    </w:p>
+    <w:p>
+      <w:pPr>
+        <w:jc w:val="both"/>
+        <w:rPr>
+          <w:sz w:val="16"/>
+          <w:szCs w:val="16"/>
+          <w:lang w:val="fr-SN"/>
+        </w:rPr>
+      </w:pPr>
+    </w:p>
+    <w:p>
+      <w:pPr>
+        <w:jc w:val="both"/>
+        <w:rPr>
+          <w:sz w:val="16"/>
+          <w:szCs w:val="16"/>
+        </w:rPr>
+      </w:pPr>
+      <w:r>
+        <w:rPr>
+          <w:sz w:val="16"/>
+          <w:szCs w:val="16"/>
+        </w:rPr>
+        <w:t>C</w:t>
+      </w:r>
+      <w:r>
+        <w:rPr>
+          <w:sz w:val="16"/>
+          <w:szCs w:val="16"/>
+        </w:rPr>
+        <w:t xml:space="preserve">i-après </w:t>
+      </w:r>
+      <w:r>
+        <w:rPr>
+          <w:sz w:val="16"/>
+          <w:szCs w:val="16"/>
+        </w:rPr>
+        <w:t>désigné « </w:t>
+      </w:r>
+      <w:r>
+        <w:rPr>
+          <w:b/>
+          <w:bCs/>
+          <w:sz w:val="16"/>
+          <w:szCs w:val="16"/>
+        </w:rPr>
+        <w:t>l’Institution</w:t>
+      </w:r>
+      <w:r>
+        <w:rPr>
+          <w:sz w:val="16"/>
+          <w:szCs w:val="16"/>
+        </w:rPr>
+        <w:t> »</w:t>
+      </w:r>
+      <w:r>
+        <w:rPr>
+          <w:sz w:val="16"/>
+          <w:szCs w:val="16"/>
+        </w:rPr>
+        <w:t xml:space="preserve"> </w:t>
+      </w:r>
+      <w:r>
+        <w:rPr>
+          <w:b/>
+          <w:bCs/>
+          <w:sz w:val="16"/>
+          <w:szCs w:val="16"/>
+        </w:rPr>
+        <w:t>« </w:t>
+      </w:r>
+      <w:r>
+        <w:rPr>
+          <w:b/>
+          <w:bCs/>
+          <w:sz w:val="16"/>
+          <w:szCs w:val="16"/>
+        </w:rPr>
+        <w:t>C</w:t>
+      </w:r>
+      <w:r>
+        <w:rPr>
+          <w:b/>
+          <w:bCs/>
+          <w:sz w:val="16"/>
+          <w:szCs w:val="16"/>
+        </w:rPr>
+        <w:t>OFINA G</w:t>
+      </w:r>
+      <w:r>
+        <w:rPr>
+          <w:b/>
+          <w:bCs/>
+          <w:sz w:val="16"/>
+          <w:szCs w:val="16"/>
+        </w:rPr>
+        <w:t>abon</w:t>
+      </w:r>
+      <w:r>
+        <w:rPr>
+          <w:sz w:val="16"/>
+          <w:szCs w:val="16"/>
+        </w:rPr>
+        <w:t> »</w:t>
+      </w:r>
+    </w:p>
+    <w:p>
+      <w:pPr>
+        <w:jc w:val="both"/>
+        <w:rPr>
+          <w:sz w:val="16"/>
+          <w:szCs w:val="16"/>
+        </w:rPr>
+      </w:pPr>
+    </w:p>
+    <w:p>
+      <w:pPr>
+        <w:jc w:val="both"/>
+        <w:rPr>
+          <w:sz w:val="16"/>
+          <w:szCs w:val="16"/>
+        </w:rPr>
+      </w:pPr>
+      <w:r>
+        <w:rPr>
+          <w:sz w:val="16"/>
+          <w:szCs w:val="16"/>
+        </w:rPr>
+        <w:t xml:space="preserve">Il a été convenu et arrêté l’ouverture d’un Plan d’Epargne Projet </w:t>
+      </w:r>
+      <w:r>
+        <w:rPr>
+          <w:sz w:val="16"/>
+          <w:szCs w:val="16"/>
+        </w:rPr>
+        <w:t xml:space="preserve">ou Plan d’Epargne Crédit </w:t>
+      </w:r>
+      <w:r>
+        <w:rPr>
+          <w:sz w:val="16"/>
+          <w:szCs w:val="16"/>
+        </w:rPr>
+        <w:t>dans les termes suivants :</w:t>
+      </w:r>
+    </w:p>
+    <w:p>
+      <w:pPr>
+        <w:jc w:val="both"/>
+        <w:rPr>
+          <w:sz w:val="16"/>
+          <w:szCs w:val="16"/>
+        </w:rPr>
+      </w:pPr>
+      <w:r>
+        <w:rPr>
+          <w:sz w:val="16"/>
+          <w:szCs w:val="16"/>
+        </w:rPr>
+        <w:t xml:space="preserve"> </w:t>
+      </w:r>
+    </w:p>
+    <w:p>
+      <w:pPr>
+        <w:jc w:val="both"/>
+        <w:rPr>
+          <w:b/>
+          <w:bCs/>
+          <w:sz w:val="16"/>
+          <w:szCs w:val="16"/>
+        </w:rPr>
+      </w:pPr>
+      <w:r>
+        <w:rPr>
+          <w:b/>
+          <w:bCs/>
+          <w:sz w:val="16"/>
+          <w:szCs w:val="16"/>
+          <w:u w:val="single"/>
+        </w:rPr>
+        <w:t>ARTICLE 1</w:t>
+      </w:r>
+      <w:r>
+        <w:rPr>
+          <w:b/>
+          <w:bCs/>
+          <w:sz w:val="16"/>
+          <w:szCs w:val="16"/>
+        </w:rPr>
+        <w:t xml:space="preserve"> : E</w:t>
+      </w:r>
+      <w:r>
+        <w:rPr>
+          <w:b/>
+          <w:bCs/>
+          <w:sz w:val="16"/>
+          <w:szCs w:val="16"/>
+        </w:rPr>
+        <w:t>NGAGEMENTS</w:t>
+      </w:r>
+    </w:p>
+    <w:p>
+      <w:pPr>
+        <w:jc w:val="both"/>
+        <w:rPr>
+          <w:b/>
+          <w:bCs/>
+          <w:sz w:val="16"/>
+          <w:szCs w:val="16"/>
+        </w:rPr>
+      </w:pPr>
+    </w:p>
+    <w:p>
+      <w:pPr>
+        <w:jc w:val="both"/>
+        <w:rPr>
+          <w:sz w:val="16"/>
+          <w:szCs w:val="16"/>
+        </w:rPr>
+      </w:pPr>
+      <w:r>
+        <w:rPr>
+          <w:sz w:val="16"/>
+          <w:szCs w:val="16"/>
+        </w:rPr>
+        <w:t xml:space="preserve">Le Client s’engage à effectuer des versements mensuels d’un montant de </w:t>
+      </w:r>
+      <w:r>
+        <w:rPr>
+          <w:b/>
+          <w:bCs/>
+          <w:sz w:val="16"/>
+          <w:szCs w:val="16"/>
+        </w:rPr>
+        <w:t>${pep.montant} FCFA (${pep.montant.fr}  francs CFA)</w:t>
+      </w:r>
+    </w:p>
+    <w:p>
+      <w:pPr>
+        <w:jc w:val="both"/>
+        <w:rPr>
+          <w:b/>
+          <w:bCs/>
+          <w:sz w:val="16"/>
+          <w:szCs w:val="16"/>
+          <w:lang w:val="fr-GA"/>
+        </w:rPr>
+      </w:pPr>
+      <w:r>
+        <w:rPr>
+          <w:sz w:val="16"/>
+          <w:szCs w:val="16"/>
+        </w:rPr>
+        <w:t xml:space="preserve">Pour une durée de </w:t>
+      </w:r>
+      <w:r>
+        <w:rPr>
+          <w:b/>
+          <w:bCs/>
+          <w:sz w:val="16"/>
+          <w:szCs w:val="16"/>
+        </w:rPr>
+        <w:t>${pep.duree}</w:t>
+      </w:r>
+      <w:r>
+        <w:rPr>
+          <w:b/>
+          <w:bCs/>
+          <w:sz w:val="16"/>
+          <w:szCs w:val="16"/>
+        </w:rPr>
+        <w:t xml:space="preserve"> </w:t>
+      </w:r>
+      <w:r>
+        <w:rPr>
+          <w:b/>
+          <w:bCs/>
+          <w:sz w:val="16"/>
+          <w:szCs w:val="16"/>
+        </w:rPr>
+        <w:t xml:space="preserve">  </w:t>
+      </w:r>
+      <w:r>
+        <w:rPr>
+          <w:sz w:val="16"/>
+          <w:szCs w:val="16"/>
+        </w:rPr>
+        <w:t>mois à compter du</w:t>
+      </w:r>
+      <w:r>
+        <w:rPr>
+          <w:b/>
+          <w:bCs/>
+          <w:sz w:val="16"/>
+          <w:szCs w:val="16"/>
+        </w:rPr>
+        <w:t xml:space="preserve"> ${pep.date_debut}  </w:t>
+      </w:r>
+    </w:p>
+    <w:p>
+      <w:pPr>
+        <w:jc w:val="both"/>
+        <w:rPr>
+          <w:sz w:val="16"/>
+          <w:szCs w:val="16"/>
+          <w:lang w:val="fr-GA"/>
+        </w:rPr>
+      </w:pPr>
+    </w:p>
+    <w:p>
+      <w:pPr>
+        <w:jc w:val="both"/>
+        <w:rPr>
+          <w:sz w:val="16"/>
+          <w:szCs w:val="16"/>
+        </w:rPr>
+      </w:pPr>
+      <w:r>
+        <w:rPr>
+          <w:b/>
+          <w:bCs/>
+          <w:sz w:val="16"/>
+          <w:szCs w:val="16"/>
+        </w:rPr>
         <w:t>COFINA Gabon</w:t>
       </w:r>
       <w:r>
         <w:rPr>
           <w:sz w:val="16"/>
           <w:szCs w:val="16"/>
-          <w:lang w:val="fr-SN"/>
-        </w:rPr>
-        <w:t xml:space="preserve"> est représentée par </w:t>
-      </w:r>
-      <w:r>
-        <w:rPr>
-          <w:sz w:val="16"/>
-          <w:szCs w:val="16"/>
-          <w:lang w:val="fr-SN"/>
-        </w:rPr>
-        <w:t>Madame</w:t>
-      </w:r>
-      <w:r>
-        <w:rPr>
-          <w:b/>
-          <w:bCs/>
-          <w:sz w:val="16"/>
-          <w:szCs w:val="16"/>
-          <w:lang w:val="fr-SN"/>
-        </w:rPr>
-        <w:t xml:space="preserve"> Jenny MVOU</w:t>
-      </w:r>
-      <w:r>
-        <w:rPr>
-          <w:sz w:val="16"/>
-          <w:szCs w:val="16"/>
-          <w:lang w:val="fr-SN"/>
-        </w:rPr>
-        <w:t>, son Directeur Général Adjointe</w:t>
-      </w:r>
-      <w:r>
-        <w:rPr>
-          <w:sz w:val="16"/>
-          <w:szCs w:val="16"/>
-          <w:lang w:val="fr-SN"/>
-        </w:rPr>
-        <w:t xml:space="preserve">, </w:t>
-      </w:r>
-    </w:p>
-    <w:p>
-      <w:pPr>
-        <w:jc w:val="both"/>
-        <w:rPr>
-          <w:sz w:val="16"/>
-          <w:szCs w:val="16"/>
-          <w:lang w:val="fr-SN"/>
-        </w:rPr>
-      </w:pPr>
-    </w:p>
-    <w:p>
-      <w:pPr>
-        <w:jc w:val="both"/>
-        <w:rPr>
-          <w:sz w:val="16"/>
-          <w:szCs w:val="16"/>
-        </w:rPr>
-      </w:pPr>
-      <w:r>
-        <w:rPr>
-          <w:sz w:val="16"/>
-          <w:szCs w:val="16"/>
-        </w:rPr>
-        <w:t>C</w:t>
-      </w:r>
-      <w:r>
-        <w:rPr>
-          <w:sz w:val="16"/>
-          <w:szCs w:val="16"/>
-        </w:rPr>
-        <w:t xml:space="preserve">i-après </w:t>
-      </w:r>
-      <w:r>
-        <w:rPr>
-          <w:sz w:val="16"/>
-          <w:szCs w:val="16"/>
-        </w:rPr>
-        <w:t>désigné « </w:t>
-      </w:r>
-      <w:r>
-        <w:rPr>
-          <w:b/>
-          <w:bCs/>
-          <w:sz w:val="16"/>
-          <w:szCs w:val="16"/>
-        </w:rPr>
-        <w:t>l’Institution</w:t>
-      </w:r>
-      <w:r>
-        <w:rPr>
-          <w:sz w:val="16"/>
-          <w:szCs w:val="16"/>
-        </w:rPr>
-        <w:t> »</w:t>
-      </w:r>
-      <w:r>
-        <w:rPr>
-          <w:sz w:val="16"/>
-          <w:szCs w:val="16"/>
-        </w:rPr>
-        <w:t xml:space="preserve"> </w:t>
-      </w:r>
-      <w:r>
-        <w:rPr>
-          <w:b/>
-          <w:bCs/>
-          <w:sz w:val="16"/>
-          <w:szCs w:val="16"/>
-        </w:rPr>
-        <w:t>« </w:t>
-      </w:r>
-      <w:r>
-        <w:rPr>
-          <w:b/>
-          <w:bCs/>
-          <w:sz w:val="16"/>
-          <w:szCs w:val="16"/>
-        </w:rPr>
-        <w:t>C</w:t>
-      </w:r>
-      <w:r>
-        <w:rPr>
-          <w:b/>
-          <w:bCs/>
-          <w:sz w:val="16"/>
-          <w:szCs w:val="16"/>
-        </w:rPr>
-        <w:t>OFINA G</w:t>
-      </w:r>
-      <w:r>
-        <w:rPr>
-          <w:b/>
-          <w:bCs/>
-          <w:sz w:val="16"/>
-          <w:szCs w:val="16"/>
-        </w:rPr>
-        <w:t>abon</w:t>
-      </w:r>
-      <w:r>
-        <w:rPr>
-          <w:sz w:val="16"/>
-          <w:szCs w:val="16"/>
-        </w:rPr>
-        <w:t> »</w:t>
-      </w:r>
-    </w:p>
-    <w:p>
-      <w:pPr>
-        <w:jc w:val="both"/>
-        <w:rPr>
-          <w:sz w:val="16"/>
-          <w:szCs w:val="16"/>
-        </w:rPr>
-      </w:pPr>
-    </w:p>
-    <w:p>
-      <w:pPr>
-        <w:jc w:val="both"/>
-        <w:rPr>
-          <w:sz w:val="16"/>
-          <w:szCs w:val="16"/>
-        </w:rPr>
-      </w:pPr>
-      <w:r>
-        <w:rPr>
-          <w:sz w:val="16"/>
-          <w:szCs w:val="16"/>
-        </w:rPr>
-        <w:t xml:space="preserve">Il a été convenu et arrêté l’ouverture d’un Plan d’Epargne Projet </w:t>
-      </w:r>
-      <w:r>
-        <w:rPr>
-          <w:sz w:val="16"/>
-          <w:szCs w:val="16"/>
-        </w:rPr>
-        <w:t xml:space="preserve">ou Plan d’Epargne Crédit </w:t>
-      </w:r>
-      <w:r>
-        <w:rPr>
-          <w:sz w:val="16"/>
-          <w:szCs w:val="16"/>
-        </w:rPr>
-        <w:t>dans les termes suivants :</w:t>
-      </w:r>
-    </w:p>
-    <w:p>
-      <w:pPr>
-        <w:jc w:val="both"/>
-        <w:rPr>
-          <w:sz w:val="16"/>
-          <w:szCs w:val="16"/>
-        </w:rPr>
-      </w:pPr>
-      <w:r>
-        <w:rPr>
-          <w:sz w:val="16"/>
-          <w:szCs w:val="16"/>
-        </w:rPr>
-        <w:t xml:space="preserve"> </w:t>
-      </w:r>
-    </w:p>
-    <w:p>
-      <w:pPr>
-        <w:jc w:val="both"/>
-        <w:rPr>
-          <w:b/>
-          <w:bCs/>
-          <w:sz w:val="16"/>
-          <w:szCs w:val="16"/>
-        </w:rPr>
-      </w:pPr>
-      <w:r>
-        <w:rPr>
-          <w:b/>
-          <w:bCs/>
-          <w:sz w:val="16"/>
-          <w:szCs w:val="16"/>
-          <w:u w:val="single"/>
-        </w:rPr>
-        <w:t>ARTICLE 1</w:t>
-      </w:r>
-      <w:r>
-        <w:rPr>
-          <w:b/>
-          <w:bCs/>
-          <w:sz w:val="16"/>
-          <w:szCs w:val="16"/>
-        </w:rPr>
-        <w:t xml:space="preserve"> : E</w:t>
-      </w:r>
-      <w:r>
-        <w:rPr>
-          <w:b/>
-          <w:bCs/>
-          <w:sz w:val="16"/>
-          <w:szCs w:val="16"/>
-        </w:rPr>
-        <w:t>NGAGEMENTS</w:t>
-      </w:r>
-    </w:p>
-    <w:p>
-      <w:pPr>
-        <w:jc w:val="both"/>
-        <w:rPr>
-          <w:b/>
-          <w:bCs/>
-          <w:sz w:val="16"/>
-          <w:szCs w:val="16"/>
-        </w:rPr>
-      </w:pPr>
-    </w:p>
-    <w:p>
-      <w:pPr>
-        <w:jc w:val="both"/>
-        <w:rPr>
-          <w:sz w:val="16"/>
-          <w:szCs w:val="16"/>
-        </w:rPr>
-      </w:pPr>
-      <w:r>
-        <w:rPr>
-          <w:sz w:val="16"/>
-          <w:szCs w:val="16"/>
-        </w:rPr>
-        <w:t xml:space="preserve">Le Client s’engage à effectuer des versements mensuels d’un montant de </w:t>
-      </w:r>
-      <w:r>
-        <w:rPr>
-          <w:b/>
-          <w:bCs/>
-          <w:sz w:val="16"/>
-          <w:szCs w:val="16"/>
-        </w:rPr>
-        <w:t>${</w:t>
-      </w:r>
-      <w:proofErr w:type="spellStart"/>
-      <w:proofErr w:type="gramStart"/>
-      <w:r>
-        <w:rPr>
-          <w:b/>
-          <w:bCs/>
-          <w:sz w:val="16"/>
-          <w:szCs w:val="16"/>
-        </w:rPr>
-        <w:t>pep.montant</w:t>
-      </w:r>
-      <w:proofErr w:type="spellEnd"/>
-      <w:proofErr w:type="gramEnd"/>
-      <w:r>
-        <w:rPr>
-          <w:b/>
-          <w:bCs/>
-          <w:sz w:val="16"/>
-          <w:szCs w:val="16"/>
-        </w:rPr>
-        <w:t>} FCFA (${</w:t>
-      </w:r>
-      <w:proofErr w:type="gramStart"/>
-      <w:r>
-        <w:rPr>
-          <w:b/>
-          <w:bCs/>
-          <w:sz w:val="16"/>
-          <w:szCs w:val="16"/>
-        </w:rPr>
-        <w:t>pep.montant.fr}  francs</w:t>
-      </w:r>
-      <w:proofErr w:type="gramEnd"/>
-      <w:r>
-        <w:rPr>
-          <w:b/>
-          <w:bCs/>
-          <w:sz w:val="16"/>
-          <w:szCs w:val="16"/>
-        </w:rPr>
-        <w:t xml:space="preserve"> CFA)</w:t>
-      </w:r>
-    </w:p>
-    <w:p>
-      <w:pPr>
-        <w:jc w:val="both"/>
-        <w:rPr>
-          <w:b/>
-          <w:bCs/>
-          <w:sz w:val="16"/>
-          <w:szCs w:val="16"/>
-          <w:lang w:val="fr-GA"/>
-        </w:rPr>
-      </w:pPr>
-      <w:r>
-        <w:rPr>
-          <w:sz w:val="16"/>
-          <w:szCs w:val="16"/>
-        </w:rPr>
-        <w:t xml:space="preserve">Pour une durée de </w:t>
-      </w:r>
-      <w:r>
-        <w:rPr>
-          <w:b/>
-          <w:bCs/>
-          <w:sz w:val="16"/>
-          <w:szCs w:val="16"/>
-        </w:rPr>
-        <w:t>${</w:t>
-      </w:r>
-      <w:proofErr w:type="spellStart"/>
-      <w:proofErr w:type="gramStart"/>
-      <w:r>
-        <w:rPr>
-          <w:b/>
-          <w:bCs/>
-          <w:sz w:val="16"/>
-          <w:szCs w:val="16"/>
-        </w:rPr>
-        <w:t>pep.duree</w:t>
-      </w:r>
-      <w:proofErr w:type="spellEnd"/>
-      <w:proofErr w:type="gramEnd"/>
-      <w:r>
-        <w:rPr>
-          <w:b/>
-          <w:bCs/>
-          <w:sz w:val="16"/>
-          <w:szCs w:val="16"/>
-        </w:rPr>
-        <w:t>}</w:t>
-      </w:r>
-      <w:r>
-        <w:rPr>
-          <w:b/>
-          <w:bCs/>
-          <w:sz w:val="16"/>
-          <w:szCs w:val="16"/>
-        </w:rPr>
-        <w:t xml:space="preserve"> </w:t>
-      </w:r>
-      <w:r>
-        <w:rPr>
-          <w:b/>
-          <w:bCs/>
-          <w:sz w:val="16"/>
-          <w:szCs w:val="16"/>
-        </w:rPr>
-        <w:t xml:space="preserve">  </w:t>
-      </w:r>
-      <w:r>
-        <w:rPr>
-          <w:sz w:val="16"/>
-          <w:szCs w:val="16"/>
-        </w:rPr>
-        <w:t>mois à compter du</w:t>
-      </w:r>
-      <w:r>
-        <w:rPr>
-          <w:b/>
-          <w:bCs/>
-          <w:sz w:val="16"/>
-          <w:szCs w:val="16"/>
-        </w:rPr>
-        <w:t xml:space="preserve"> ${</w:t>
-      </w:r>
-      <w:proofErr w:type="spellStart"/>
-      <w:proofErr w:type="gramStart"/>
-      <w:r>
-        <w:rPr>
-          <w:b/>
-          <w:bCs/>
-          <w:sz w:val="16"/>
-          <w:szCs w:val="16"/>
-        </w:rPr>
-        <w:t>pep.date</w:t>
-      </w:r>
-      <w:proofErr w:type="gramEnd"/>
-      <w:r>
-        <w:rPr>
-          <w:b/>
-          <w:bCs/>
-          <w:sz w:val="16"/>
-          <w:szCs w:val="16"/>
-        </w:rPr>
-        <w:t>_debut</w:t>
-      </w:r>
-      <w:proofErr w:type="spellEnd"/>
-      <w:r>
-        <w:rPr>
-          <w:b/>
-          <w:bCs/>
-          <w:sz w:val="16"/>
-          <w:szCs w:val="16"/>
-        </w:rPr>
-        <w:t xml:space="preserve">}  </w:t>
-      </w:r>
-    </w:p>
-    <w:p>
-      <w:pPr>
-        <w:jc w:val="both"/>
-        <w:rPr>
-          <w:sz w:val="16"/>
-          <w:szCs w:val="16"/>
-          <w:lang w:val="fr-GA"/>
-        </w:rPr>
-      </w:pPr>
-    </w:p>
-    <w:p>
-      <w:pPr>
-        <w:jc w:val="both"/>
-        <w:rPr>
-          <w:sz w:val="16"/>
-          <w:szCs w:val="16"/>
-        </w:rPr>
-      </w:pPr>
-      <w:r>
-        <w:rPr>
-          <w:b/>
-          <w:bCs/>
-          <w:sz w:val="16"/>
-          <w:szCs w:val="16"/>
-        </w:rPr>
-        <w:t>COFINA Gabon</w:t>
-      </w:r>
-      <w:r>
-        <w:rPr>
-          <w:sz w:val="16"/>
-          <w:szCs w:val="16"/>
         </w:rPr>
         <w:t xml:space="preserve"> s’engage à rémunérer cette épargne au taux annuel de </w:t>
       </w:r>
@@ -1610,38 +1291,7 @@
           <w:sz w:val="16"/>
           <w:szCs w:val="16"/>
         </w:rPr>
-        <w:t>${</w:t>
-      </w:r>
-      <w:proofErr w:type="spellStart"/>
-      <w:proofErr w:type="gramStart"/>
-      <w:r>
-        <w:rPr>
-          <w:b/>
-          <w:bCs/>
-          <w:sz w:val="16"/>
-          <w:szCs w:val="16"/>
-        </w:rPr>
-        <w:t>pep.taux</w:t>
-      </w:r>
-      <w:proofErr w:type="gramEnd"/>
-      <w:r>
-        <w:rPr>
-          <w:b/>
-          <w:bCs/>
-          <w:sz w:val="16"/>
-          <w:szCs w:val="16"/>
-        </w:rPr>
-        <w:t>_annuel</w:t>
-      </w:r>
-      <w:proofErr w:type="spellEnd"/>
-      <w:r>
-        <w:rPr>
-          <w:b/>
-          <w:bCs/>
-          <w:sz w:val="16"/>
-          <w:szCs w:val="16"/>
-        </w:rPr>
-        <w:t>} % payable à échéance.</w:t>
+        <w:t>${pep.taux_annuel} % payable à échéance.</w:t>
       </w:r>
     </w:p>
     <w:p>
@@ -2170,27 +1820,7 @@
           <w:sz w:val="16"/>
           <w:szCs w:val="16"/>
         </w:rPr>
-        <w:t>{</w:t>
-      </w:r>
-      <w:proofErr w:type="spellStart"/>
-      <w:r>
-        <w:rPr>
-          <w:b/>
-          <w:bCs/>
-          <w:sz w:val="16"/>
-          <w:szCs w:val="16"/>
-        </w:rPr>
-        <w:t>current_date</w:t>
-      </w:r>
-      <w:proofErr w:type="spellEnd"/>
-      <w:r>
-        <w:rPr>
-          <w:b/>
-          <w:bCs/>
-          <w:sz w:val="16"/>
-          <w:szCs w:val="16"/>
-        </w:rPr>
-        <w:t>}</w:t>
+        <w:t>{current_date}</w:t>
       </w:r>
       <w:r>
         <w:rPr>
@@ -3564,21 +3194,6 @@
 </file>
 
 <file path=customXml/item1.xml><?xml version="1.0" encoding="utf-8"?>
-<?mso-contentType ?>
-<FormTemplates xmlns="http://schemas.microsoft.com/sharepoint/v3/contenttype/forms">
-  <Display>DocumentLibraryForm</Display>
-  <Edit>DocumentLibraryForm</Edit>
-  <New>DocumentLibraryForm</New>
-</FormTemplates>
-</file>
-
-<file path=customXml/item2.xml><?xml version="1.0" encoding="utf-8"?>
-<p:properties xmlns:p="http://schemas.microsoft.com/office/2006/metadata/properties" xmlns:xsi="http://www.w3.org/2001/XMLSchema-instance" xmlns:pc="http://schemas.microsoft.com/office/infopath/2007/PartnerControls">
-  <documentManagement/>
-</p:properties>
-</file>
-
-<file path=customXml/item3.xml><?xml version="1.0" encoding="utf-8"?>
 <ct:contentTypeSchema xmlns:ct="http://schemas.microsoft.com/office/2006/metadata/contentType" xmlns:ma="http://schemas.microsoft.com/office/2006/metadata/properties/metaAttributes" ct:_="" ma:_="" ma:contentTypeName="Document" ma:contentTypeID="0x010100FF56CB756E49F940BBFED905B0163A3D" ma:contentTypeVersion="2" ma:contentTypeDescription="Create a new document." ma:contentTypeScope="" ma:versionID="3d98294e38db4cc243cd1607eee9b2f4">
   <xsd:schema xmlns:xsd="http://www.w3.org/2001/XMLSchema" xmlns:xs="http://www.w3.org/2001/XMLSchema" xmlns:p="http://schemas.microsoft.com/office/2006/metadata/properties" xmlns:ns3="eb2cd12d-9407-4aa2-8675-679c4b1a08a4" targetNamespace="http://schemas.microsoft.com/office/2006/metadata/properties" ma:root="true" ma:fieldsID="248e37a635424c0d8e9de03657b472ca" ns3:_="">
     <xsd:import namespace="eb2cd12d-9407-4aa2-8675-679c4b1a08a4"/>
@@ -3710,24 +3325,22 @@
 </ct:contentTypeSchema>
 </file>
 
-<file path=customXml/itemProps1.xml><?xml version="1.0" encoding="utf-8"?>
-<ds:datastoreItem xmlns:ds="http://schemas.openxmlformats.org/officeDocument/2006/customXml" ds:itemID="{9BD11BC8-31BF-4128-A55C-612C3D6C827B}">
-  <ds:schemaRefs>
-    <ds:schemaRef ds:uri="http://schemas.microsoft.com/sharepoint/v3/contenttype/forms"/>
-  </ds:schemaRefs>
-</ds:datastoreItem>
+<file path=customXml/item2.xml><?xml version="1.0" encoding="utf-8"?>
+<p:properties xmlns:p="http://schemas.microsoft.com/office/2006/metadata/properties" xmlns:xsi="http://www.w3.org/2001/XMLSchema-instance" xmlns:pc="http://schemas.microsoft.com/office/infopath/2007/PartnerControls">
+  <documentManagement/>
+</p:properties>
 </file>
 
-<file path=customXml/itemProps2.xml><?xml version="1.0" encoding="utf-8"?>
-<ds:datastoreItem xmlns:ds="http://schemas.openxmlformats.org/officeDocument/2006/customXml" ds:itemID="{70F0E426-6C84-49E8-8264-FD95352D8922}">
-  <ds:schemaRefs>
-    <ds:schemaRef ds:uri="http://schemas.microsoft.com/office/2006/metadata/properties"/>
-    <ds:schemaRef ds:uri="http://schemas.microsoft.com/office/infopath/2007/PartnerControls"/>
-  </ds:schemaRefs>
-</ds:datastoreItem>
+<file path=customXml/item3.xml><?xml version="1.0" encoding="utf-8"?>
+<?mso-contentType ?>
+<FormTemplates xmlns="http://schemas.microsoft.com/sharepoint/v3/contenttype/forms">
+  <Display>DocumentLibraryForm</Display>
+  <Edit>DocumentLibraryForm</Edit>
+  <New>DocumentLibraryForm</New>
+</FormTemplates>
 </file>
 
-<file path=customXml/itemProps3.xml><?xml version="1.0" encoding="utf-8"?>
+<file path=customXml/itemProps1.xml><?xml version="1.0" encoding="utf-8"?>
 <ds:datastoreItem xmlns:ds="http://schemas.openxmlformats.org/officeDocument/2006/customXml" ds:itemID="{78F99774-5FDE-4AAD-9EBD-C9754A90929C}">
   <ds:schemaRefs>
     <ds:schemaRef ds:uri="http://schemas.microsoft.com/office/2006/metadata/contentType"/>
@@ -3743,4 +3356,21 @@
     <ds:schemaRef ds:uri="http://schemas.microsoft.com/internal/obd"/>
   </ds:schemaRefs>
 </ds:datastoreItem>
+</file>
+
+<file path=customXml/itemProps2.xml><?xml version="1.0" encoding="utf-8"?>
+<ds:datastoreItem xmlns:ds="http://schemas.openxmlformats.org/officeDocument/2006/customXml" ds:itemID="{70F0E426-6C84-49E8-8264-FD95352D8922}">
+  <ds:schemaRefs>
+    <ds:schemaRef ds:uri="http://schemas.microsoft.com/office/2006/metadata/properties"/>
+    <ds:schemaRef ds:uri="http://schemas.microsoft.com/office/infopath/2007/PartnerControls"/>
+  </ds:schemaRefs>
+</ds:datastoreItem>
+</file>
+
+<file path=customXml/itemProps3.xml><?xml version="1.0" encoding="utf-8"?>
+<ds:datastoreItem xmlns:ds="http://schemas.openxmlformats.org/officeDocument/2006/customXml" ds:itemID="{9BD11BC8-31BF-4128-A55C-612C3D6C827B}">
+  <ds:schemaRefs>
+    <ds:schemaRef ds:uri="http://schemas.microsoft.com/sharepoint/v3/contenttype/forms"/>
+  </ds:schemaRefs>
+</ds:datastoreItem>
 </file>